--- a/doc/lr3.docx
+++ b/doc/lr3.docx
@@ -158,7 +158,7 @@
           <w:sz w:val="28"/>
           <w:szCs w:val="28"/>
         </w:rPr>
-        <w:t>4.</w:t>
+        <w:t>4</w:t>
       </w:r>
       <w:r>
         <w:rPr>
@@ -169,7 +169,7 @@
           <w:szCs w:val="28"/>
           <w:lang w:val="en-US"/>
         </w:rPr>
-        <w:t>2</w:t>
+        <w:t>.2</w:t>
       </w:r>
     </w:p>
     <w:p>
@@ -279,11 +279,19 @@
             <w:pPr>
               <w:ind w:left="4043" w:right="677"/>
             </w:pPr>
+            <w:proofErr w:type="spellStart"/>
             <w:r>
               <w:rPr>
                 <w:color w:val="000000"/>
               </w:rPr>
-              <w:t>Бересланов Рамазан</w:t>
+              <w:t>Бересланов</w:t>
+            </w:r>
+            <w:proofErr w:type="spellEnd"/>
+            <w:r>
+              <w:rPr>
+                <w:color w:val="000000"/>
+              </w:rPr>
+              <w:t xml:space="preserve"> Рамазан</w:t>
             </w:r>
           </w:p>
           <w:p>
@@ -300,7 +308,21 @@
               <w:rPr>
                 <w:color w:val="000000"/>
               </w:rPr>
-              <w:t xml:space="preserve"> курс, группа ПИЖ-б-о-22-1, </w:t>
+              <w:t xml:space="preserve"> курс, группа ПИЖ-б-о-</w:t>
+            </w:r>
+            <w:proofErr w:type="gramStart"/>
+            <w:r>
+              <w:rPr>
+                <w:color w:val="000000"/>
+              </w:rPr>
+              <w:t>22-1</w:t>
+            </w:r>
+            <w:proofErr w:type="gramEnd"/>
+            <w:r>
+              <w:rPr>
+                <w:color w:val="000000"/>
+              </w:rPr>
+              <w:t>, </w:t>
             </w:r>
           </w:p>
           <w:p>
@@ -390,19 +412,35 @@
             <w:pPr>
               <w:ind w:left="4043" w:right="677"/>
             </w:pPr>
+            <w:proofErr w:type="spellStart"/>
             <w:r>
               <w:rPr>
                 <w:color w:val="000000"/>
                 <w:u w:val="single"/>
               </w:rPr>
-              <w:t>Хацукова</w:t>
+              <w:t>Воронкин</w:t>
+            </w:r>
+            <w:proofErr w:type="spellEnd"/>
+            <w:r>
+              <w:rPr>
+                <w:color w:val="000000"/>
+                <w:u w:val="single"/>
+              </w:rPr>
+              <w:t xml:space="preserve"> </w:t>
             </w:r>
             <w:r>
               <w:rPr>
                 <w:color w:val="000000"/>
                 <w:u w:val="single"/>
               </w:rPr>
-              <w:t xml:space="preserve"> </w:t>
+              <w:t>Р</w:t>
+            </w:r>
+            <w:r>
+              <w:rPr>
+                <w:color w:val="000000"/>
+                <w:u w:val="single"/>
+              </w:rPr>
+              <w:t>.</w:t>
             </w:r>
             <w:r>
               <w:rPr>
@@ -416,21 +454,21 @@
                 <w:color w:val="000000"/>
                 <w:u w:val="single"/>
               </w:rPr>
-              <w:t>.</w:t>
+              <w:t xml:space="preserve">., </w:t>
             </w:r>
             <w:r>
               <w:rPr>
                 <w:color w:val="000000"/>
                 <w:u w:val="single"/>
               </w:rPr>
-              <w:t>И</w:t>
+              <w:t>доцент</w:t>
             </w:r>
             <w:r>
               <w:rPr>
                 <w:color w:val="000000"/>
                 <w:u w:val="single"/>
               </w:rPr>
-              <w:t xml:space="preserve">., ассистент </w:t>
+              <w:t xml:space="preserve"> </w:t>
             </w:r>
             <w:r>
               <w:rPr>
@@ -632,6 +670,11 @@
       <w:pPr>
         <w:spacing w:line="360" w:lineRule="auto"/>
         <w:ind w:firstLine="709"/>
+        <w:jc w:val="both"/>
+        <w:rPr>
+          <w:sz w:val="28"/>
+          <w:szCs w:val="28"/>
+        </w:rPr>
       </w:pPr>
       <w:r>
         <w:rPr>
@@ -657,13 +700,28 @@
           <w:sz w:val="28"/>
           <w:szCs w:val="28"/>
         </w:rPr>
-        <w:t>приобретение навыков по работе с классами и объектами при написании программ с помощью языка программирования Python версии 3.x.</w:t>
+        <w:t>приобретение навыков по перегрузке операторов при написании программ с</w:t>
+      </w:r>
+      <w:r>
+        <w:rPr>
+          <w:sz w:val="28"/>
+          <w:szCs w:val="28"/>
+        </w:rPr>
+        <w:t xml:space="preserve"> </w:t>
+      </w:r>
+      <w:r>
+        <w:rPr>
+          <w:sz w:val="28"/>
+          <w:szCs w:val="28"/>
+        </w:rPr>
+        <w:t>помощью языка программирования Python версии 3.x.</w:t>
       </w:r>
     </w:p>
     <w:p>
       <w:pPr>
         <w:spacing w:line="360" w:lineRule="auto"/>
         <w:ind w:firstLine="708"/>
+        <w:jc w:val="both"/>
         <w:rPr>
           <w:sz w:val="28"/>
           <w:szCs w:val="28"/>
@@ -741,7 +799,25 @@
           <w:sz w:val="28"/>
           <w:szCs w:val="28"/>
         </w:rPr>
-        <w:t>Создал общедоступный репозиторий на GitHub, в котором будет использована лицензия MIT и язык программирования Python.</w:t>
+        <w:t xml:space="preserve">Создал общедоступный репозиторий на </w:t>
+      </w:r>
+      <w:proofErr w:type="spellStart"/>
+      <w:r>
+        <w:rPr>
+          <w:color w:val="1A1A1A"/>
+          <w:sz w:val="28"/>
+          <w:szCs w:val="28"/>
+        </w:rPr>
+        <w:t>GitHub</w:t>
+      </w:r>
+      <w:proofErr w:type="spellEnd"/>
+      <w:r>
+        <w:rPr>
+          <w:color w:val="1A1A1A"/>
+          <w:sz w:val="28"/>
+          <w:szCs w:val="28"/>
+        </w:rPr>
+        <w:t>, в котором будет использована лицензия MIT и язык программирования Python.</w:t>
       </w:r>
     </w:p>
     <w:p>
@@ -762,9 +838,9 @@
           <w:lang w:val="en-US"/>
         </w:rPr>
         <w:drawing>
-          <wp:inline distT="0" distB="0" distL="0" distR="0" wp14:anchorId="3EC3E094" wp14:editId="48F949DB">
-            <wp:extent cx="3994398" cy="4354717"/>
-            <wp:effectExtent l="0" t="0" r="0" b="1905"/>
+          <wp:inline distT="0" distB="0" distL="0" distR="0" wp14:anchorId="3EC3E094" wp14:editId="71F941BF">
+            <wp:extent cx="4229394" cy="4610910"/>
+            <wp:effectExtent l="0" t="0" r="0" b="0"/>
             <wp:docPr id="604940208" name="Рисунок 1"/>
             <wp:cNvGraphicFramePr>
               <a:graphicFrameLocks xmlns:a="http://schemas.openxmlformats.org/drawingml/2006/main" noChangeAspect="1"/>
@@ -785,7 +861,7 @@
                   <pic:spPr>
                     <a:xfrm>
                       <a:off x="0" y="0"/>
-                      <a:ext cx="4043127" cy="4407841"/>
+                      <a:ext cx="4292108" cy="4679282"/>
                     </a:xfrm>
                     <a:prstGeom prst="rect">
                       <a:avLst/>
@@ -830,12 +906,21 @@
           <w:szCs w:val="28"/>
         </w:rPr>
       </w:pPr>
-      <w:r>
-        <w:rPr>
-          <w:sz w:val="28"/>
-          <w:szCs w:val="28"/>
-        </w:rPr>
-        <w:t>Склонировал репозиторий на ПК.</w:t>
+      <w:proofErr w:type="spellStart"/>
+      <w:r>
+        <w:rPr>
+          <w:sz w:val="28"/>
+          <w:szCs w:val="28"/>
+        </w:rPr>
+        <w:t>Склонировал</w:t>
+      </w:r>
+      <w:proofErr w:type="spellEnd"/>
+      <w:r>
+        <w:rPr>
+          <w:sz w:val="28"/>
+          <w:szCs w:val="28"/>
+        </w:rPr>
+        <w:t xml:space="preserve"> репозиторий на ПК.</w:t>
       </w:r>
     </w:p>
     <w:p>
@@ -852,6 +937,7 @@
       </w:pPr>
       <w:r>
         <w:rPr>
+          <w:noProof/>
           <w:sz w:val="28"/>
           <w:szCs w:val="28"/>
           <w:lang w:val="en-US"/>
@@ -985,16 +1071,15 @@
       </w:pPr>
       <w:r>
         <w:rPr>
-          <w:noProof/>
           <w:sz w:val="28"/>
           <w:szCs w:val="28"/>
           <w:lang w:val="en-US"/>
         </w:rPr>
         <w:drawing>
-          <wp:inline distT="0" distB="0" distL="0" distR="0" wp14:anchorId="5DE0BB60" wp14:editId="2CAFE0D9">
-            <wp:extent cx="5323438" cy="1894359"/>
-            <wp:effectExtent l="0" t="0" r="0" b="0"/>
-            <wp:docPr id="1087275580" name="Рисунок 1"/>
+          <wp:inline distT="0" distB="0" distL="0" distR="0" wp14:anchorId="56F4D157" wp14:editId="24BBEEC8">
+            <wp:extent cx="5940425" cy="2122170"/>
+            <wp:effectExtent l="0" t="0" r="3175" b="0"/>
+            <wp:docPr id="1181713895" name="Рисунок 1" descr="Изображение выглядит как текст, снимок экрана, Цвет электрик&#10;&#10;Автоматически созданное описание"/>
             <wp:cNvGraphicFramePr>
               <a:graphicFrameLocks xmlns:a="http://schemas.openxmlformats.org/drawingml/2006/main" noChangeAspect="1"/>
             </wp:cNvGraphicFramePr>
@@ -1002,7 +1087,7 @@
               <a:graphicData uri="http://schemas.openxmlformats.org/drawingml/2006/picture">
                 <pic:pic xmlns:pic="http://schemas.openxmlformats.org/drawingml/2006/picture">
                   <pic:nvPicPr>
-                    <pic:cNvPr id="1087275580" name=""/>
+                    <pic:cNvPr id="1181713895" name="Рисунок 1" descr="Изображение выглядит как текст, снимок экрана, Цвет электрик&#10;&#10;Автоматически созданное описание"/>
                     <pic:cNvPicPr/>
                   </pic:nvPicPr>
                   <pic:blipFill>
@@ -1014,7 +1099,7 @@
                   <pic:spPr>
                     <a:xfrm>
                       <a:off x="0" y="0"/>
-                      <a:ext cx="5398902" cy="1921213"/>
+                      <a:ext cx="5940425" cy="2122170"/>
                     </a:xfrm>
                     <a:prstGeom prst="rect">
                       <a:avLst/>
@@ -1115,6 +1200,7 @@
     <w:p>
       <w:pPr>
         <w:spacing w:line="360" w:lineRule="auto"/>
+        <w:jc w:val="center"/>
         <w:rPr>
           <w:sz w:val="28"/>
           <w:szCs w:val="28"/>
@@ -1123,13 +1209,15 @@
       </w:pPr>
       <w:r>
         <w:rPr>
-          <w:noProof/>
+          <w:sz w:val="28"/>
+          <w:szCs w:val="28"/>
+          <w:lang w:val="en-US"/>
         </w:rPr>
         <w:drawing>
-          <wp:inline distT="0" distB="0" distL="0" distR="0" wp14:anchorId="507D4678" wp14:editId="6AEFDB96">
-            <wp:extent cx="5940425" cy="1715135"/>
-            <wp:effectExtent l="0" t="0" r="3175" b="0"/>
-            <wp:docPr id="534405331" name="Рисунок 1"/>
+          <wp:inline distT="0" distB="0" distL="0" distR="0" wp14:anchorId="53CB167E" wp14:editId="4269D3DC">
+            <wp:extent cx="5940425" cy="1649095"/>
+            <wp:effectExtent l="0" t="0" r="3175" b="1905"/>
+            <wp:docPr id="1059945000" name="Рисунок 1" descr="Изображение выглядит как текст, снимок экрана, Цвет электрик, Шрифт&#10;&#10;Автоматически созданное описание"/>
             <wp:cNvGraphicFramePr>
               <a:graphicFrameLocks xmlns:a="http://schemas.openxmlformats.org/drawingml/2006/main" noChangeAspect="1"/>
             </wp:cNvGraphicFramePr>
@@ -1137,7 +1225,7 @@
               <a:graphicData uri="http://schemas.openxmlformats.org/drawingml/2006/picture">
                 <pic:pic xmlns:pic="http://schemas.openxmlformats.org/drawingml/2006/picture">
                   <pic:nvPicPr>
-                    <pic:cNvPr id="534405331" name=""/>
+                    <pic:cNvPr id="1059945000" name="Рисунок 1" descr="Изображение выглядит как текст, снимок экрана, Цвет электрик, Шрифт&#10;&#10;Автоматически созданное описание"/>
                     <pic:cNvPicPr/>
                   </pic:nvPicPr>
                   <pic:blipFill>
@@ -1149,7 +1237,7 @@
                   <pic:spPr>
                     <a:xfrm>
                       <a:off x="0" y="0"/>
-                      <a:ext cx="5940425" cy="1715135"/>
+                      <a:ext cx="5940425" cy="1649095"/>
                     </a:xfrm>
                     <a:prstGeom prst="rect">
                       <a:avLst/>
@@ -1215,16 +1303,15 @@
       </w:pPr>
       <w:r>
         <w:rPr>
-          <w:noProof/>
           <w:sz w:val="28"/>
           <w:szCs w:val="28"/>
           <w:lang w:val="en-US"/>
         </w:rPr>
         <w:drawing>
-          <wp:inline distT="0" distB="0" distL="0" distR="0" wp14:anchorId="7E786034" wp14:editId="20B173E3">
-            <wp:extent cx="5940425" cy="650875"/>
+          <wp:inline distT="0" distB="0" distL="0" distR="0" wp14:anchorId="509D8188" wp14:editId="60334AF5">
+            <wp:extent cx="5940425" cy="956945"/>
             <wp:effectExtent l="0" t="0" r="3175" b="0"/>
-            <wp:docPr id="592066915" name="Рисунок 1"/>
+            <wp:docPr id="1340136699" name="Рисунок 1" descr="Изображение выглядит как текст, снимок экрана, Цвет электрик, Шрифт&#10;&#10;Автоматически созданное описание"/>
             <wp:cNvGraphicFramePr>
               <a:graphicFrameLocks xmlns:a="http://schemas.openxmlformats.org/drawingml/2006/main" noChangeAspect="1"/>
             </wp:cNvGraphicFramePr>
@@ -1232,7 +1319,7 @@
               <a:graphicData uri="http://schemas.openxmlformats.org/drawingml/2006/picture">
                 <pic:pic xmlns:pic="http://schemas.openxmlformats.org/drawingml/2006/picture">
                   <pic:nvPicPr>
-                    <pic:cNvPr id="592066915" name=""/>
+                    <pic:cNvPr id="1340136699" name="Рисунок 1" descr="Изображение выглядит как текст, снимок экрана, Цвет электрик, Шрифт&#10;&#10;Автоматически созданное описание"/>
                     <pic:cNvPicPr/>
                   </pic:nvPicPr>
                   <pic:blipFill>
@@ -1244,7 +1331,7 @@
                   <pic:spPr>
                     <a:xfrm>
                       <a:off x="0" y="0"/>
-                      <a:ext cx="6099770" cy="668334"/>
+                      <a:ext cx="5940425" cy="956945"/>
                     </a:xfrm>
                     <a:prstGeom prst="rect">
                       <a:avLst/>
@@ -1279,6 +1366,42 @@
     <w:p>
       <w:pPr>
         <w:pStyle w:val="a7"/>
+        <w:spacing w:line="360" w:lineRule="auto"/>
+        <w:ind w:left="426"/>
+        <w:jc w:val="center"/>
+        <w:rPr>
+          <w:sz w:val="28"/>
+          <w:szCs w:val="28"/>
+        </w:rPr>
+      </w:pPr>
+    </w:p>
+    <w:p>
+      <w:pPr>
+        <w:pStyle w:val="a7"/>
+        <w:spacing w:line="360" w:lineRule="auto"/>
+        <w:ind w:left="426"/>
+        <w:jc w:val="center"/>
+        <w:rPr>
+          <w:sz w:val="28"/>
+          <w:szCs w:val="28"/>
+        </w:rPr>
+      </w:pPr>
+    </w:p>
+    <w:p>
+      <w:pPr>
+        <w:pStyle w:val="a7"/>
+        <w:spacing w:line="360" w:lineRule="auto"/>
+        <w:ind w:left="426"/>
+        <w:jc w:val="center"/>
+        <w:rPr>
+          <w:sz w:val="28"/>
+          <w:szCs w:val="28"/>
+        </w:rPr>
+      </w:pPr>
+    </w:p>
+    <w:p>
+      <w:pPr>
+        <w:pStyle w:val="a7"/>
         <w:numPr>
           <w:ilvl w:val="0"/>
           <w:numId w:val="5"/>
@@ -1305,51 +1428,19 @@
     <w:p>
       <w:pPr>
         <w:pStyle w:val="a7"/>
-        <w:spacing w:line="360" w:lineRule="auto"/>
-        <w:ind w:left="0" w:firstLine="851"/>
-        <w:rPr>
-          <w:sz w:val="28"/>
-          <w:szCs w:val="28"/>
-        </w:rPr>
-      </w:pPr>
-      <w:r>
-        <w:rPr>
-          <w:sz w:val="28"/>
-          <w:szCs w:val="28"/>
-        </w:rPr>
-        <w:t xml:space="preserve">Парой называется класс с двумя полями, которые обычно имею т имена </w:t>
-      </w:r>
-      <w:r>
-        <w:rPr>
-          <w:b/>
-          <w:bCs/>
-          <w:sz w:val="28"/>
-          <w:szCs w:val="28"/>
-        </w:rPr>
-        <w:t>first</w:t>
-      </w:r>
-      <w:r>
-        <w:rPr>
-          <w:sz w:val="28"/>
-          <w:szCs w:val="28"/>
-        </w:rPr>
-        <w:t xml:space="preserve"> и </w:t>
-      </w:r>
-      <w:r>
-        <w:rPr>
-          <w:b/>
-          <w:bCs/>
-          <w:sz w:val="28"/>
-          <w:szCs w:val="28"/>
-        </w:rPr>
-        <w:t>second</w:t>
-      </w:r>
-      <w:r>
-        <w:rPr>
-          <w:sz w:val="28"/>
-          <w:szCs w:val="28"/>
-        </w:rPr>
-        <w:t>. Требуется</w:t>
+        <w:ind w:left="0" w:firstLine="709"/>
+        <w:jc w:val="both"/>
+        <w:rPr>
+          <w:sz w:val="28"/>
+          <w:szCs w:val="28"/>
+        </w:rPr>
+      </w:pPr>
+      <w:r>
+        <w:rPr>
+          <w:sz w:val="28"/>
+          <w:szCs w:val="28"/>
+        </w:rPr>
+        <w:t>Выполнить индивидуальное задание 1 лабораторной работы 4.1, максимально задействовав</w:t>
       </w:r>
       <w:r>
         <w:rPr>
@@ -1363,456 +1454,11 @@
           <w:sz w:val="28"/>
           <w:szCs w:val="28"/>
         </w:rPr>
-        <w:t>реализовать тип данных с помощью такого класса. Во всех заданиях обязательно должны</w:t>
-      </w:r>
-      <w:r>
-        <w:rPr>
-          <w:sz w:val="28"/>
-          <w:szCs w:val="28"/>
-        </w:rPr>
-        <w:t xml:space="preserve"> </w:t>
-      </w:r>
-      <w:r>
-        <w:rPr>
-          <w:sz w:val="28"/>
-          <w:szCs w:val="28"/>
-        </w:rPr>
-        <w:t>присутствовать:</w:t>
+        <w:t>имеющиеся в Python средства перегрузки операторов.</w:t>
       </w:r>
     </w:p>
     <w:p>
       <w:pPr>
-        <w:pStyle w:val="a7"/>
-        <w:numPr>
-          <w:ilvl w:val="0"/>
-          <w:numId w:val="9"/>
-        </w:numPr>
-        <w:spacing w:line="360" w:lineRule="auto"/>
-        <w:ind w:left="993"/>
-        <w:rPr>
-          <w:sz w:val="28"/>
-          <w:szCs w:val="28"/>
-        </w:rPr>
-      </w:pPr>
-      <w:r>
-        <w:rPr>
-          <w:sz w:val="28"/>
-          <w:szCs w:val="28"/>
-        </w:rPr>
-        <w:t>метод инициализации __</w:t>
-      </w:r>
-      <w:r>
-        <w:rPr>
-          <w:b/>
-          <w:bCs/>
-          <w:sz w:val="28"/>
-          <w:szCs w:val="28"/>
-        </w:rPr>
-        <w:t>init</w:t>
-      </w:r>
-      <w:r>
-        <w:rPr>
-          <w:sz w:val="28"/>
-          <w:szCs w:val="28"/>
-        </w:rPr>
-        <w:t>__; метод должен контролировать значения аргументов накорректность;</w:t>
-      </w:r>
-    </w:p>
-    <w:p>
-      <w:pPr>
-        <w:pStyle w:val="a7"/>
-        <w:numPr>
-          <w:ilvl w:val="0"/>
-          <w:numId w:val="9"/>
-        </w:numPr>
-        <w:spacing w:line="360" w:lineRule="auto"/>
-        <w:ind w:left="993"/>
-        <w:rPr>
-          <w:sz w:val="28"/>
-          <w:szCs w:val="28"/>
-        </w:rPr>
-      </w:pPr>
-      <w:r>
-        <w:rPr>
-          <w:sz w:val="28"/>
-          <w:szCs w:val="28"/>
-        </w:rPr>
-        <w:t xml:space="preserve">ввод с клавиатуры </w:t>
-      </w:r>
-      <w:r>
-        <w:rPr>
-          <w:b/>
-          <w:bCs/>
-          <w:sz w:val="28"/>
-          <w:szCs w:val="28"/>
-        </w:rPr>
-        <w:t>read</w:t>
-      </w:r>
-      <w:r>
-        <w:rPr>
-          <w:sz w:val="28"/>
-          <w:szCs w:val="28"/>
-        </w:rPr>
-        <w:t>;</w:t>
-      </w:r>
-    </w:p>
-    <w:p>
-      <w:pPr>
-        <w:pStyle w:val="a7"/>
-        <w:numPr>
-          <w:ilvl w:val="0"/>
-          <w:numId w:val="9"/>
-        </w:numPr>
-        <w:spacing w:line="360" w:lineRule="auto"/>
-        <w:ind w:left="993"/>
-        <w:rPr>
-          <w:sz w:val="28"/>
-          <w:szCs w:val="28"/>
-        </w:rPr>
-      </w:pPr>
-      <w:r>
-        <w:rPr>
-          <w:sz w:val="28"/>
-          <w:szCs w:val="28"/>
-        </w:rPr>
-        <w:t xml:space="preserve">вывод на экран </w:t>
-      </w:r>
-      <w:r>
-        <w:rPr>
-          <w:b/>
-          <w:bCs/>
-          <w:sz w:val="28"/>
-          <w:szCs w:val="28"/>
-        </w:rPr>
-        <w:t>display</w:t>
-      </w:r>
-      <w:r>
-        <w:rPr>
-          <w:sz w:val="28"/>
-          <w:szCs w:val="28"/>
-        </w:rPr>
-        <w:t>.</w:t>
-      </w:r>
-    </w:p>
-    <w:p>
-      <w:pPr>
-        <w:pStyle w:val="a7"/>
-        <w:spacing w:line="360" w:lineRule="auto"/>
-        <w:ind w:left="1571"/>
-        <w:rPr>
-          <w:sz w:val="28"/>
-          <w:szCs w:val="28"/>
-        </w:rPr>
-      </w:pPr>
-    </w:p>
-    <w:p>
-      <w:pPr>
-        <w:spacing w:line="360" w:lineRule="auto"/>
-        <w:ind w:firstLine="851"/>
-        <w:rPr>
-          <w:sz w:val="28"/>
-          <w:szCs w:val="28"/>
-        </w:rPr>
-      </w:pPr>
-      <w:r>
-        <w:rPr>
-          <w:sz w:val="28"/>
-          <w:szCs w:val="28"/>
-        </w:rPr>
-        <w:t xml:space="preserve">Реализовать внешнюю функцию с именем </w:t>
-      </w:r>
-      <w:r>
-        <w:rPr>
-          <w:b/>
-          <w:bCs/>
-          <w:sz w:val="28"/>
-          <w:szCs w:val="28"/>
-        </w:rPr>
-        <w:t>make</w:t>
-      </w:r>
-      <w:r>
-        <w:rPr>
-          <w:sz w:val="28"/>
-          <w:szCs w:val="28"/>
-        </w:rPr>
-        <w:t>_</w:t>
-      </w:r>
-      <w:r>
-        <w:rPr>
-          <w:b/>
-          <w:bCs/>
-          <w:sz w:val="28"/>
-          <w:szCs w:val="28"/>
-        </w:rPr>
-        <w:t>тип</w:t>
-      </w:r>
-      <w:r>
-        <w:rPr>
-          <w:sz w:val="28"/>
-          <w:szCs w:val="28"/>
-        </w:rPr>
-        <w:t>() , где тип — тип реализуемой структуры.</w:t>
-      </w:r>
-      <w:r>
-        <w:rPr>
-          <w:sz w:val="28"/>
-          <w:szCs w:val="28"/>
-        </w:rPr>
-        <w:t xml:space="preserve"> </w:t>
-      </w:r>
-      <w:r>
-        <w:rPr>
-          <w:sz w:val="28"/>
-          <w:szCs w:val="28"/>
-        </w:rPr>
-        <w:t>Функция должна получать в качестве аргументов значения для полей структуры и возвращать</w:t>
-      </w:r>
-      <w:r>
-        <w:rPr>
-          <w:sz w:val="28"/>
-          <w:szCs w:val="28"/>
-        </w:rPr>
-        <w:t xml:space="preserve"> </w:t>
-      </w:r>
-      <w:r>
-        <w:rPr>
-          <w:sz w:val="28"/>
-          <w:szCs w:val="28"/>
-        </w:rPr>
-        <w:t>структуру требуемого типа. При передаче ошибочных параметров следует выводить сообщение</w:t>
-      </w:r>
-      <w:r>
-        <w:rPr>
-          <w:sz w:val="28"/>
-          <w:szCs w:val="28"/>
-        </w:rPr>
-        <w:t xml:space="preserve"> </w:t>
-      </w:r>
-      <w:r>
-        <w:rPr>
-          <w:sz w:val="28"/>
-          <w:szCs w:val="28"/>
-        </w:rPr>
-        <w:t>и заканчивать работу.</w:t>
-      </w:r>
-      <w:r>
-        <w:rPr>
-          <w:sz w:val="28"/>
-          <w:szCs w:val="28"/>
-        </w:rPr>
-        <w:t xml:space="preserve"> </w:t>
-      </w:r>
-      <w:r>
-        <w:rPr>
-          <w:sz w:val="28"/>
-          <w:szCs w:val="28"/>
-        </w:rPr>
-        <w:t>Номер варианта необходимо уточнить у преподавателя. В раздел программы, начинающийся</w:t>
-      </w:r>
-      <w:r>
-        <w:rPr>
-          <w:sz w:val="28"/>
-          <w:szCs w:val="28"/>
-        </w:rPr>
-        <w:t xml:space="preserve"> </w:t>
-      </w:r>
-      <w:r>
-        <w:rPr>
-          <w:sz w:val="28"/>
-          <w:szCs w:val="28"/>
-        </w:rPr>
-        <w:t xml:space="preserve">после инструкции </w:t>
-      </w:r>
-      <w:r>
-        <w:rPr>
-          <w:b/>
-          <w:bCs/>
-          <w:sz w:val="28"/>
-          <w:szCs w:val="28"/>
-        </w:rPr>
-        <w:t>if __name__ = '__main__'</w:t>
-      </w:r>
-      <w:r>
-        <w:rPr>
-          <w:sz w:val="28"/>
-          <w:szCs w:val="28"/>
-        </w:rPr>
-        <w:t>: добавить код, демонстрирующий возможности</w:t>
-      </w:r>
-      <w:r>
-        <w:rPr>
-          <w:sz w:val="28"/>
-          <w:szCs w:val="28"/>
-        </w:rPr>
-        <w:t xml:space="preserve"> </w:t>
-      </w:r>
-      <w:r>
-        <w:rPr>
-          <w:sz w:val="28"/>
-          <w:szCs w:val="28"/>
-        </w:rPr>
-        <w:t>разработанного класса.</w:t>
-      </w:r>
-    </w:p>
-    <w:p>
-      <w:pPr>
-        <w:spacing w:line="360" w:lineRule="auto"/>
-        <w:ind w:firstLine="851"/>
-        <w:rPr>
-          <w:sz w:val="28"/>
-          <w:szCs w:val="28"/>
-        </w:rPr>
-      </w:pPr>
-      <w:r>
-        <w:rPr>
-          <w:sz w:val="28"/>
-          <w:szCs w:val="28"/>
-        </w:rPr>
-        <w:t xml:space="preserve">Поле </w:t>
-      </w:r>
-      <w:r>
-        <w:rPr>
-          <w:b/>
-          <w:bCs/>
-          <w:sz w:val="28"/>
-          <w:szCs w:val="28"/>
-        </w:rPr>
-        <w:t>first</w:t>
-      </w:r>
-      <w:r>
-        <w:rPr>
-          <w:sz w:val="28"/>
-          <w:szCs w:val="28"/>
-        </w:rPr>
-        <w:t xml:space="preserve"> — дробное число; поле </w:t>
-      </w:r>
-      <w:r>
-        <w:rPr>
-          <w:b/>
-          <w:bCs/>
-          <w:sz w:val="28"/>
-          <w:szCs w:val="28"/>
-        </w:rPr>
-        <w:t>second</w:t>
-      </w:r>
-      <w:r>
-        <w:rPr>
-          <w:sz w:val="28"/>
-          <w:szCs w:val="28"/>
-        </w:rPr>
-        <w:t xml:space="preserve"> — целое число, показатель степени. Реализовать</w:t>
-      </w:r>
-      <w:r>
-        <w:rPr>
-          <w:sz w:val="28"/>
-          <w:szCs w:val="28"/>
-        </w:rPr>
-        <w:t xml:space="preserve"> </w:t>
-      </w:r>
-      <w:r>
-        <w:rPr>
-          <w:sz w:val="28"/>
-          <w:szCs w:val="28"/>
-        </w:rPr>
-        <w:t xml:space="preserve">метод </w:t>
-      </w:r>
-      <w:r>
-        <w:rPr>
-          <w:b/>
-          <w:bCs/>
-          <w:sz w:val="28"/>
-          <w:szCs w:val="28"/>
-        </w:rPr>
-        <w:t>power</w:t>
-      </w:r>
-      <w:r>
-        <w:rPr>
-          <w:sz w:val="28"/>
-          <w:szCs w:val="28"/>
-        </w:rPr>
-        <w:t xml:space="preserve">() — возведение числа </w:t>
-      </w:r>
-      <w:r>
-        <w:rPr>
-          <w:b/>
-          <w:bCs/>
-          <w:sz w:val="28"/>
-          <w:szCs w:val="28"/>
-        </w:rPr>
-        <w:t>first</w:t>
-      </w:r>
-      <w:r>
-        <w:rPr>
-          <w:sz w:val="28"/>
-          <w:szCs w:val="28"/>
-        </w:rPr>
-        <w:t xml:space="preserve"> в степень </w:t>
-      </w:r>
-      <w:r>
-        <w:rPr>
-          <w:b/>
-          <w:bCs/>
-          <w:sz w:val="28"/>
-          <w:szCs w:val="28"/>
-        </w:rPr>
-        <w:t>second</w:t>
-      </w:r>
-      <w:r>
-        <w:rPr>
-          <w:sz w:val="28"/>
-          <w:szCs w:val="28"/>
-        </w:rPr>
-        <w:t>. Метод должен правильно</w:t>
-      </w:r>
-      <w:r>
-        <w:rPr>
-          <w:sz w:val="28"/>
-          <w:szCs w:val="28"/>
-        </w:rPr>
-        <w:t xml:space="preserve"> </w:t>
-      </w:r>
-      <w:r>
-        <w:rPr>
-          <w:sz w:val="28"/>
-          <w:szCs w:val="28"/>
-        </w:rPr>
-        <w:t xml:space="preserve">работать при любых допустимых значениях </w:t>
-      </w:r>
-      <w:r>
-        <w:rPr>
-          <w:b/>
-          <w:bCs/>
-          <w:sz w:val="28"/>
-          <w:szCs w:val="28"/>
-        </w:rPr>
-        <w:t>first</w:t>
-      </w:r>
-      <w:r>
-        <w:rPr>
-          <w:sz w:val="28"/>
-          <w:szCs w:val="28"/>
-        </w:rPr>
-        <w:t xml:space="preserve"> и </w:t>
-      </w:r>
-      <w:r>
-        <w:rPr>
-          <w:b/>
-          <w:bCs/>
-          <w:sz w:val="28"/>
-          <w:szCs w:val="28"/>
-        </w:rPr>
-        <w:t>second</w:t>
-      </w:r>
-      <w:r>
-        <w:rPr>
-          <w:sz w:val="28"/>
-          <w:szCs w:val="28"/>
-        </w:rPr>
-        <w:t>.</w:t>
-      </w:r>
-    </w:p>
-    <w:p>
-      <w:pPr>
         <w:spacing w:line="360" w:lineRule="auto"/>
         <w:jc w:val="center"/>
         <w:rPr>
@@ -1827,6 +1473,7 @@
           <w:sz w:val="28"/>
           <w:szCs w:val="28"/>
         </w:rPr>
+        <w:lastRenderedPageBreak/>
         <w:drawing>
           <wp:inline distT="0" distB="0" distL="0" distR="0" wp14:anchorId="32E6913E" wp14:editId="13513F3E">
             <wp:extent cx="4680642" cy="4272868"/>
@@ -1922,6 +1569,13 @@
         </w:rPr>
         <w:t xml:space="preserve"> №1</w:t>
       </w:r>
+      <w:r>
+        <w:rPr>
+          <w:sz w:val="28"/>
+          <w:szCs w:val="28"/>
+        </w:rPr>
+        <w:t xml:space="preserve"> лабораторной работы 4.1</w:t>
+      </w:r>
     </w:p>
     <w:p>
       <w:pPr>
@@ -1930,20 +1584,19 @@
         <w:rPr>
           <w:sz w:val="28"/>
           <w:szCs w:val="28"/>
-        </w:rPr>
-      </w:pPr>
-      <w:r>
-        <w:rPr>
-          <w:noProof/>
-          <w:sz w:val="28"/>
-          <w:szCs w:val="28"/>
-        </w:rPr>
-        <w:lastRenderedPageBreak/>
+          <w:lang w:val="en-US"/>
+        </w:rPr>
+      </w:pPr>
+      <w:r>
+        <w:rPr>
+          <w:sz w:val="28"/>
+          <w:szCs w:val="28"/>
+        </w:rPr>
         <w:drawing>
-          <wp:inline distT="0" distB="0" distL="0" distR="0" wp14:anchorId="2F8F9EF9" wp14:editId="1F8BDC16">
-            <wp:extent cx="4595863" cy="2154725"/>
-            <wp:effectExtent l="0" t="0" r="1905" b="4445"/>
-            <wp:docPr id="1101731563" name="Рисунок 1"/>
+          <wp:inline distT="0" distB="0" distL="0" distR="0" wp14:anchorId="0D57BD74" wp14:editId="7BD906BE">
+            <wp:extent cx="4990289" cy="3885010"/>
+            <wp:effectExtent l="0" t="0" r="1270" b="1270"/>
+            <wp:docPr id="674729224" name="Рисунок 1" descr="Изображение выглядит как текст, снимок экрана, программное обеспечение&#10;&#10;Автоматически созданное описание"/>
             <wp:cNvGraphicFramePr>
               <a:graphicFrameLocks xmlns:a="http://schemas.openxmlformats.org/drawingml/2006/main" noChangeAspect="1"/>
             </wp:cNvGraphicFramePr>
@@ -1951,7 +1604,7 @@
               <a:graphicData uri="http://schemas.openxmlformats.org/drawingml/2006/picture">
                 <pic:pic xmlns:pic="http://schemas.openxmlformats.org/drawingml/2006/picture">
                   <pic:nvPicPr>
-                    <pic:cNvPr id="1101731563" name=""/>
+                    <pic:cNvPr id="674729224" name="Рисунок 1" descr="Изображение выглядит как текст, снимок экрана, программное обеспечение&#10;&#10;Автоматически созданное описание"/>
                     <pic:cNvPicPr/>
                   </pic:nvPicPr>
                   <pic:blipFill>
@@ -1963,7 +1616,7 @@
                   <pic:spPr>
                     <a:xfrm>
                       <a:off x="0" y="0"/>
-                      <a:ext cx="4661612" cy="2185551"/>
+                      <a:ext cx="5010157" cy="3900477"/>
                     </a:xfrm>
                     <a:prstGeom prst="rect">
                       <a:avLst/>
@@ -1990,7 +1643,14 @@
           <w:sz w:val="28"/>
           <w:szCs w:val="28"/>
         </w:rPr>
-        <w:t>Рисунок 7 – Демонстрация работы программы</w:t>
+        <w:t xml:space="preserve">Рисунок 7 – </w:t>
+      </w:r>
+      <w:r>
+        <w:rPr>
+          <w:sz w:val="28"/>
+          <w:szCs w:val="28"/>
+        </w:rPr>
+        <w:t>Добавленные перегрузки операторов</w:t>
       </w:r>
     </w:p>
     <w:p>
@@ -2015,24 +1675,62 @@
           <w:sz w:val="28"/>
           <w:szCs w:val="28"/>
         </w:rPr>
+        <w:lastRenderedPageBreak/>
         <w:t>Задание 2.</w:t>
+      </w:r>
+      <w:r>
+        <w:rPr>
+          <w:b/>
+          <w:bCs/>
+          <w:sz w:val="28"/>
+          <w:szCs w:val="28"/>
+          <w:lang w:val="en-US"/>
+        </w:rPr>
+        <w:t xml:space="preserve"> </w:t>
+      </w:r>
+      <w:r>
+        <w:rPr>
+          <w:b/>
+          <w:bCs/>
+          <w:sz w:val="28"/>
+          <w:szCs w:val="28"/>
+        </w:rPr>
+        <w:t>Вариант - 1</w:t>
       </w:r>
     </w:p>
     <w:p>
       <w:pPr>
         <w:spacing w:line="360" w:lineRule="auto"/>
         <w:ind w:firstLine="709"/>
-        <w:rPr>
-          <w:sz w:val="28"/>
-          <w:szCs w:val="28"/>
-        </w:rPr>
-      </w:pPr>
-      <w:r>
-        <w:rPr>
-          <w:sz w:val="28"/>
-          <w:szCs w:val="28"/>
-        </w:rPr>
-        <w:t>Составить программу с использованием классов и объектов для решения задачи. Во всех</w:t>
+        <w:jc w:val="both"/>
+        <w:rPr>
+          <w:sz w:val="28"/>
+          <w:szCs w:val="28"/>
+          <w:lang w:val="en-US"/>
+        </w:rPr>
+      </w:pPr>
+      <w:r>
+        <w:rPr>
+          <w:sz w:val="28"/>
+          <w:szCs w:val="28"/>
+        </w:rPr>
+        <w:t xml:space="preserve">Создать класс </w:t>
+      </w:r>
+      <w:proofErr w:type="spellStart"/>
+      <w:r>
+        <w:rPr>
+          <w:sz w:val="28"/>
+          <w:szCs w:val="28"/>
+        </w:rPr>
+        <w:t>Decimal</w:t>
+      </w:r>
+      <w:proofErr w:type="spellEnd"/>
+      <w:r>
+        <w:rPr>
+          <w:sz w:val="28"/>
+          <w:szCs w:val="28"/>
+        </w:rPr>
+        <w:t xml:space="preserve"> для работы с беззнаковыми целыми десятичными числами,</w:t>
       </w:r>
       <w:r>
         <w:rPr>
@@ -2046,7 +1744,23 @@
           <w:sz w:val="28"/>
           <w:szCs w:val="28"/>
         </w:rPr>
-        <w:t>заданиях, помимо указанных в задании операций, обязательно должны быть реализованы</w:t>
+        <w:t xml:space="preserve">используя для представления числа список из 100 элементов типа </w:t>
+      </w:r>
+      <w:proofErr w:type="spellStart"/>
+      <w:r>
+        <w:rPr>
+          <w:sz w:val="28"/>
+          <w:szCs w:val="28"/>
+        </w:rPr>
+        <w:t>int</w:t>
+      </w:r>
+      <w:proofErr w:type="spellEnd"/>
+      <w:r>
+        <w:rPr>
+          <w:sz w:val="28"/>
+          <w:szCs w:val="28"/>
+        </w:rPr>
+        <w:t>, каждый из которых</w:t>
       </w:r>
       <w:r>
         <w:rPr>
@@ -2060,266 +1774,245 @@
           <w:sz w:val="28"/>
           <w:szCs w:val="28"/>
         </w:rPr>
-        <w:t>следующие методы:</w:t>
+        <w:t>является десятичной цифрой. Младшая цифра имеет меньший индекс (единицы — в</w:t>
+      </w:r>
+      <w:r>
+        <w:rPr>
+          <w:sz w:val="28"/>
+          <w:szCs w:val="28"/>
+        </w:rPr>
+        <w:t xml:space="preserve"> </w:t>
+      </w:r>
+      <w:r>
+        <w:rPr>
+          <w:sz w:val="28"/>
+          <w:szCs w:val="28"/>
+        </w:rPr>
+        <w:t>нулевом элементе списка). Реальный размер списка задается как аргумент конструктора</w:t>
+      </w:r>
+      <w:r>
+        <w:rPr>
+          <w:sz w:val="28"/>
+          <w:szCs w:val="28"/>
+        </w:rPr>
+        <w:t xml:space="preserve"> </w:t>
+      </w:r>
+      <w:r>
+        <w:rPr>
+          <w:sz w:val="28"/>
+          <w:szCs w:val="28"/>
+        </w:rPr>
+        <w:t>инициализации. Реализовать арифметические операции, аналогичные встроенным для</w:t>
+      </w:r>
+      <w:r>
+        <w:rPr>
+          <w:sz w:val="28"/>
+          <w:szCs w:val="28"/>
+        </w:rPr>
+        <w:t xml:space="preserve"> </w:t>
+      </w:r>
+      <w:r>
+        <w:rPr>
+          <w:sz w:val="28"/>
+          <w:szCs w:val="28"/>
+        </w:rPr>
+        <w:t>целых и операции сравнения.</w:t>
       </w:r>
     </w:p>
     <w:p>
       <w:pPr>
-        <w:pStyle w:val="a7"/>
-        <w:numPr>
-          <w:ilvl w:val="0"/>
-          <w:numId w:val="10"/>
-        </w:numPr>
         <w:spacing w:line="360" w:lineRule="auto"/>
-        <w:ind w:left="993" w:hanging="349"/>
-        <w:rPr>
-          <w:sz w:val="28"/>
-          <w:szCs w:val="28"/>
-        </w:rPr>
-      </w:pPr>
-      <w:r>
-        <w:rPr>
-          <w:sz w:val="28"/>
-          <w:szCs w:val="28"/>
-        </w:rPr>
-        <w:t>метод инициализации __</w:t>
-      </w:r>
-      <w:r>
-        <w:rPr>
-          <w:b/>
-          <w:bCs/>
-          <w:sz w:val="28"/>
-          <w:szCs w:val="28"/>
-        </w:rPr>
-        <w:t>init</w:t>
-      </w:r>
-      <w:r>
-        <w:rPr>
-          <w:sz w:val="28"/>
-          <w:szCs w:val="28"/>
-        </w:rPr>
-        <w:t>__;</w:t>
+        <w:ind w:firstLine="709"/>
+        <w:jc w:val="both"/>
+        <w:rPr>
+          <w:sz w:val="28"/>
+          <w:szCs w:val="28"/>
+        </w:rPr>
+      </w:pPr>
+      <w:r>
+        <w:rPr>
+          <w:sz w:val="28"/>
+          <w:szCs w:val="28"/>
+        </w:rPr>
+        <w:t>Дополнительно к требуемым в заданиях операциям перегрузить операцию индексирования [].</w:t>
+      </w:r>
+      <w:r>
+        <w:rPr>
+          <w:sz w:val="28"/>
+          <w:szCs w:val="28"/>
+        </w:rPr>
+        <w:t xml:space="preserve"> </w:t>
+      </w:r>
+      <w:r>
+        <w:rPr>
+          <w:sz w:val="28"/>
+          <w:szCs w:val="28"/>
+        </w:rPr>
+        <w:t xml:space="preserve">Максимально возможный размер списка задать константой. В отдельном поле </w:t>
+      </w:r>
+      <w:proofErr w:type="spellStart"/>
+      <w:r>
+        <w:rPr>
+          <w:sz w:val="28"/>
+          <w:szCs w:val="28"/>
+        </w:rPr>
+        <w:t>size</w:t>
+      </w:r>
+      <w:proofErr w:type="spellEnd"/>
+      <w:r>
+        <w:rPr>
+          <w:sz w:val="28"/>
+          <w:szCs w:val="28"/>
+        </w:rPr>
+        <w:t xml:space="preserve"> должно</w:t>
+      </w:r>
+      <w:r>
+        <w:rPr>
+          <w:sz w:val="28"/>
+          <w:szCs w:val="28"/>
+        </w:rPr>
+        <w:t xml:space="preserve"> </w:t>
+      </w:r>
+      <w:r>
+        <w:rPr>
+          <w:sz w:val="28"/>
+          <w:szCs w:val="28"/>
+        </w:rPr>
+        <w:t>храниться максимальное для данного объекта количество элементов списка; реализовать метод</w:t>
+      </w:r>
+      <w:r>
+        <w:rPr>
+          <w:sz w:val="28"/>
+          <w:szCs w:val="28"/>
+        </w:rPr>
+        <w:t xml:space="preserve"> </w:t>
+      </w:r>
+      <w:proofErr w:type="spellStart"/>
+      <w:proofErr w:type="gramStart"/>
+      <w:r>
+        <w:rPr>
+          <w:sz w:val="28"/>
+          <w:szCs w:val="28"/>
+        </w:rPr>
+        <w:t>size</w:t>
+      </w:r>
+      <w:proofErr w:type="spellEnd"/>
+      <w:r>
+        <w:rPr>
+          <w:sz w:val="28"/>
+          <w:szCs w:val="28"/>
+        </w:rPr>
+        <w:t>(</w:t>
+      </w:r>
+      <w:proofErr w:type="gramEnd"/>
+      <w:r>
+        <w:rPr>
+          <w:sz w:val="28"/>
+          <w:szCs w:val="28"/>
+        </w:rPr>
+        <w:t>), возвращающий установленную длину. Если количество элементов списка изменяется во</w:t>
+      </w:r>
+      <w:r>
+        <w:rPr>
+          <w:sz w:val="28"/>
+          <w:szCs w:val="28"/>
+        </w:rPr>
+        <w:t xml:space="preserve"> </w:t>
+      </w:r>
+      <w:r>
+        <w:rPr>
+          <w:sz w:val="28"/>
+          <w:szCs w:val="28"/>
+        </w:rPr>
+        <w:t xml:space="preserve">время работы, определить в классе поле </w:t>
+      </w:r>
+      <w:proofErr w:type="spellStart"/>
+      <w:r>
+        <w:rPr>
+          <w:sz w:val="28"/>
+          <w:szCs w:val="28"/>
+        </w:rPr>
+        <w:t>count</w:t>
+      </w:r>
+      <w:proofErr w:type="spellEnd"/>
+      <w:r>
+        <w:rPr>
+          <w:sz w:val="28"/>
+          <w:szCs w:val="28"/>
+        </w:rPr>
+        <w:t xml:space="preserve">. Первоначальные значения </w:t>
+      </w:r>
+      <w:proofErr w:type="spellStart"/>
+      <w:r>
+        <w:rPr>
+          <w:sz w:val="28"/>
+          <w:szCs w:val="28"/>
+        </w:rPr>
+        <w:t>size</w:t>
+      </w:r>
+      <w:proofErr w:type="spellEnd"/>
+      <w:r>
+        <w:rPr>
+          <w:sz w:val="28"/>
+          <w:szCs w:val="28"/>
+        </w:rPr>
+        <w:t xml:space="preserve"> и </w:t>
+      </w:r>
+      <w:proofErr w:type="spellStart"/>
+      <w:r>
+        <w:rPr>
+          <w:sz w:val="28"/>
+          <w:szCs w:val="28"/>
+        </w:rPr>
+        <w:t>count</w:t>
+      </w:r>
+      <w:proofErr w:type="spellEnd"/>
+      <w:r>
+        <w:rPr>
+          <w:sz w:val="28"/>
+          <w:szCs w:val="28"/>
+        </w:rPr>
+        <w:t xml:space="preserve"> </w:t>
+      </w:r>
+      <w:r>
+        <w:rPr>
+          <w:sz w:val="28"/>
+          <w:szCs w:val="28"/>
+        </w:rPr>
+        <w:t>устанавливаются конструктором.</w:t>
+      </w:r>
+      <w:r>
+        <w:rPr>
+          <w:sz w:val="28"/>
+          <w:szCs w:val="28"/>
+        </w:rPr>
+        <w:t xml:space="preserve"> </w:t>
+      </w:r>
+      <w:r>
+        <w:rPr>
+          <w:sz w:val="28"/>
+          <w:szCs w:val="28"/>
+        </w:rPr>
+        <w:t>В тех задачах, где возможно, реализовать конструктор инициализации строкой.</w:t>
       </w:r>
     </w:p>
     <w:p>
       <w:pPr>
-        <w:pStyle w:val="a7"/>
-        <w:numPr>
-          <w:ilvl w:val="0"/>
-          <w:numId w:val="10"/>
-        </w:numPr>
         <w:spacing w:line="360" w:lineRule="auto"/>
-        <w:ind w:left="993" w:hanging="349"/>
-        <w:rPr>
-          <w:sz w:val="28"/>
-          <w:szCs w:val="28"/>
-        </w:rPr>
-      </w:pPr>
-      <w:r>
-        <w:rPr>
-          <w:sz w:val="28"/>
-          <w:szCs w:val="28"/>
-        </w:rPr>
-        <w:t xml:space="preserve">ввод с клавиатуры </w:t>
-      </w:r>
-      <w:r>
-        <w:rPr>
-          <w:b/>
-          <w:bCs/>
-          <w:sz w:val="28"/>
-          <w:szCs w:val="28"/>
-        </w:rPr>
-        <w:t>read</w:t>
-      </w:r>
-      <w:r>
-        <w:rPr>
-          <w:sz w:val="28"/>
-          <w:szCs w:val="28"/>
-        </w:rPr>
-        <w:t>;</w:t>
-      </w:r>
+        <w:ind w:firstLine="709"/>
+        <w:jc w:val="both"/>
+        <w:rPr>
+          <w:sz w:val="28"/>
+          <w:szCs w:val="28"/>
+          <w:lang w:val="en-US"/>
+        </w:rPr>
+      </w:pPr>
     </w:p>
     <w:p>
       <w:pPr>
         <w:pStyle w:val="a7"/>
-        <w:numPr>
-          <w:ilvl w:val="0"/>
-          <w:numId w:val="10"/>
-        </w:numPr>
         <w:spacing w:line="360" w:lineRule="auto"/>
-        <w:ind w:left="993" w:hanging="349"/>
-        <w:rPr>
-          <w:sz w:val="28"/>
-          <w:szCs w:val="28"/>
-        </w:rPr>
-      </w:pPr>
-      <w:r>
-        <w:rPr>
-          <w:sz w:val="28"/>
-          <w:szCs w:val="28"/>
-        </w:rPr>
-        <w:t xml:space="preserve">вывод на экран </w:t>
-      </w:r>
-      <w:r>
-        <w:rPr>
-          <w:b/>
-          <w:bCs/>
-          <w:sz w:val="28"/>
-          <w:szCs w:val="28"/>
-        </w:rPr>
-        <w:t>display</w:t>
-      </w:r>
-      <w:r>
-        <w:rPr>
-          <w:sz w:val="28"/>
-          <w:szCs w:val="28"/>
-        </w:rPr>
-        <w:t>.</w:t>
-      </w:r>
-    </w:p>
-    <w:p>
-      <w:pPr>
-        <w:spacing w:line="360" w:lineRule="auto"/>
-        <w:ind w:firstLine="709"/>
-        <w:rPr>
-          <w:sz w:val="28"/>
-          <w:szCs w:val="28"/>
-        </w:rPr>
-      </w:pPr>
-      <w:r>
-        <w:rPr>
-          <w:sz w:val="28"/>
-          <w:szCs w:val="28"/>
-        </w:rPr>
-        <w:t>Номер варианта необходимо уточнить у преподавателя. В раздел программы, начинающийся</w:t>
-      </w:r>
-      <w:r>
-        <w:rPr>
-          <w:sz w:val="28"/>
-          <w:szCs w:val="28"/>
-        </w:rPr>
-        <w:t xml:space="preserve"> </w:t>
-      </w:r>
-      <w:r>
-        <w:rPr>
-          <w:sz w:val="28"/>
-          <w:szCs w:val="28"/>
-        </w:rPr>
-        <w:t xml:space="preserve">после инструкции </w:t>
-      </w:r>
-      <w:r>
-        <w:rPr>
-          <w:b/>
-          <w:bCs/>
-          <w:sz w:val="28"/>
-          <w:szCs w:val="28"/>
-        </w:rPr>
-        <w:t>if</w:t>
-      </w:r>
-      <w:r>
-        <w:rPr>
-          <w:sz w:val="28"/>
-          <w:szCs w:val="28"/>
-        </w:rPr>
-        <w:t xml:space="preserve"> __</w:t>
-      </w:r>
-      <w:r>
-        <w:rPr>
-          <w:b/>
-          <w:bCs/>
-          <w:sz w:val="28"/>
-          <w:szCs w:val="28"/>
-        </w:rPr>
-        <w:t>name</w:t>
-      </w:r>
-      <w:r>
-        <w:rPr>
-          <w:sz w:val="28"/>
-          <w:szCs w:val="28"/>
-        </w:rPr>
-        <w:t>__ = '__</w:t>
-      </w:r>
-      <w:r>
-        <w:rPr>
-          <w:b/>
-          <w:bCs/>
-          <w:sz w:val="28"/>
-          <w:szCs w:val="28"/>
-        </w:rPr>
-        <w:t>main</w:t>
-      </w:r>
-      <w:r>
-        <w:rPr>
-          <w:sz w:val="28"/>
-          <w:szCs w:val="28"/>
-        </w:rPr>
-        <w:t>__': добавить код, демонстрирующий возможности</w:t>
-      </w:r>
-      <w:r>
-        <w:rPr>
-          <w:sz w:val="28"/>
-          <w:szCs w:val="28"/>
-        </w:rPr>
-        <w:t xml:space="preserve"> </w:t>
-      </w:r>
-      <w:r>
-        <w:rPr>
-          <w:sz w:val="28"/>
-          <w:szCs w:val="28"/>
-        </w:rPr>
-        <w:t>разработанного класса.</w:t>
-      </w:r>
-    </w:p>
-    <w:p>
-      <w:pPr>
-        <w:spacing w:line="360" w:lineRule="auto"/>
-        <w:ind w:firstLine="709"/>
-        <w:rPr>
-          <w:sz w:val="28"/>
-          <w:szCs w:val="28"/>
-        </w:rPr>
-      </w:pPr>
-      <w:r>
-        <w:rPr>
-          <w:sz w:val="28"/>
-          <w:szCs w:val="28"/>
-        </w:rPr>
-        <w:t xml:space="preserve">Создать класс </w:t>
-      </w:r>
-      <w:r>
-        <w:rPr>
-          <w:b/>
-          <w:bCs/>
-          <w:sz w:val="28"/>
-          <w:szCs w:val="28"/>
-        </w:rPr>
-        <w:t>Vector3D</w:t>
-      </w:r>
-      <w:r>
-        <w:rPr>
-          <w:sz w:val="28"/>
-          <w:szCs w:val="28"/>
-        </w:rPr>
-        <w:t>, задаваемый тройкой координат. Обязательно должны быть</w:t>
-      </w:r>
-      <w:r>
-        <w:rPr>
-          <w:sz w:val="28"/>
-          <w:szCs w:val="28"/>
-        </w:rPr>
-        <w:t xml:space="preserve"> </w:t>
-      </w:r>
-      <w:r>
-        <w:rPr>
-          <w:sz w:val="28"/>
-          <w:szCs w:val="28"/>
-        </w:rPr>
-        <w:t>реализованы: сложение и вычитание векторов, скалярное произведение векторов, умножение на скаляр, сравнение векторов, вычисление длины вектора, сравнение длины векторов.</w:t>
-      </w:r>
-    </w:p>
-    <w:p>
-      <w:pPr>
-        <w:spacing w:line="360" w:lineRule="auto"/>
+        <w:ind w:left="0"/>
         <w:jc w:val="center"/>
         <w:rPr>
           <w:sz w:val="28"/>
@@ -2329,17 +2022,14 @@
       </w:pPr>
       <w:r>
         <w:rPr>
-          <w:noProof/>
-          <w:sz w:val="28"/>
-          <w:szCs w:val="28"/>
-          <w:lang w:val="en-US"/>
-        </w:rPr>
-        <w:lastRenderedPageBreak/>
+          <w:sz w:val="28"/>
+          <w:szCs w:val="28"/>
+        </w:rPr>
         <w:drawing>
-          <wp:inline distT="0" distB="0" distL="0" distR="0" wp14:anchorId="462D8CAC" wp14:editId="391555EE">
-            <wp:extent cx="4892775" cy="6799153"/>
-            <wp:effectExtent l="0" t="0" r="0" b="0"/>
-            <wp:docPr id="1947970437" name="Рисунок 1"/>
+          <wp:inline distT="0" distB="0" distL="0" distR="0" wp14:anchorId="233C67B2" wp14:editId="56EE3ED6">
+            <wp:extent cx="5038928" cy="3697189"/>
+            <wp:effectExtent l="0" t="0" r="3175" b="0"/>
+            <wp:docPr id="1982497660" name="Рисунок 1" descr="Изображение выглядит как текст, снимок экрана, программное обеспечение&#10;&#10;Автоматически созданное описание"/>
             <wp:cNvGraphicFramePr>
               <a:graphicFrameLocks xmlns:a="http://schemas.openxmlformats.org/drawingml/2006/main" noChangeAspect="1"/>
             </wp:cNvGraphicFramePr>
@@ -2347,7 +2037,7 @@
               <a:graphicData uri="http://schemas.openxmlformats.org/drawingml/2006/picture">
                 <pic:pic xmlns:pic="http://schemas.openxmlformats.org/drawingml/2006/picture">
                   <pic:nvPicPr>
-                    <pic:cNvPr id="1947970437" name=""/>
+                    <pic:cNvPr id="1982497660" name="Рисунок 1" descr="Изображение выглядит как текст, снимок экрана, программное обеспечение&#10;&#10;Автоматически созданное описание"/>
                     <pic:cNvPicPr/>
                   </pic:nvPicPr>
                   <pic:blipFill>
@@ -2359,7 +2049,7 @@
                   <pic:spPr>
                     <a:xfrm>
                       <a:off x="0" y="0"/>
-                      <a:ext cx="4898705" cy="6807393"/>
+                      <a:ext cx="5082534" cy="3729184"/>
                     </a:xfrm>
                     <a:prstGeom prst="rect">
                       <a:avLst/>
@@ -2374,7 +2064,9 @@
     </w:p>
     <w:p>
       <w:pPr>
+        <w:pStyle w:val="a7"/>
         <w:spacing w:line="360" w:lineRule="auto"/>
+        <w:ind w:left="0"/>
         <w:jc w:val="center"/>
         <w:rPr>
           <w:sz w:val="28"/>
@@ -2386,30 +2078,59 @@
           <w:sz w:val="28"/>
           <w:szCs w:val="28"/>
         </w:rPr>
-        <w:t>Рисунок 8 – Основной код индивидуального задания №2</w:t>
+        <w:t>Рисунок 8 – Основной код второго индивидуального задания</w:t>
       </w:r>
     </w:p>
     <w:p>
       <w:pPr>
+        <w:pStyle w:val="a7"/>
         <w:spacing w:line="360" w:lineRule="auto"/>
+        <w:ind w:left="0"/>
         <w:jc w:val="center"/>
         <w:rPr>
-          <w:sz w:val="28"/>
-          <w:szCs w:val="28"/>
-        </w:rPr>
-      </w:pPr>
-      <w:r>
-        <w:rPr>
           <w:noProof/>
+          <w14:ligatures w14:val="standardContextual"/>
+        </w:rPr>
+      </w:pPr>
+      <w:r>
+        <w:rPr>
           <w:sz w:val="28"/>
           <w:szCs w:val="28"/>
         </w:rPr>
         <w:lastRenderedPageBreak/>
+        <w:softHyphen/>
+      </w:r>
+      <w:r>
+        <w:rPr>
+          <w:sz w:val="28"/>
+          <w:szCs w:val="28"/>
+        </w:rPr>
+        <w:softHyphen/>
+      </w:r>
+      <w:r>
+        <w:rPr>
+          <w:sz w:val="28"/>
+          <w:szCs w:val="28"/>
+        </w:rPr>
+        <w:softHyphen/>
+      </w:r>
+      <w:r>
+        <w:rPr>
+          <w:noProof/>
+          <w14:ligatures w14:val="standardContextual"/>
+        </w:rPr>
+        <w:t xml:space="preserve"> </w:t>
+      </w:r>
+      <w:r>
+        <w:rPr>
+          <w:sz w:val="28"/>
+          <w:szCs w:val="28"/>
+        </w:rPr>
         <w:drawing>
-          <wp:inline distT="0" distB="0" distL="0" distR="0" wp14:anchorId="7AC8F6E6" wp14:editId="1F5E56C7">
-            <wp:extent cx="4410450" cy="6409854"/>
-            <wp:effectExtent l="0" t="0" r="0" b="3810"/>
-            <wp:docPr id="1661662522" name="Рисунок 1"/>
+          <wp:inline distT="0" distB="0" distL="0" distR="0" wp14:anchorId="508EF78A" wp14:editId="0B2D71AC">
+            <wp:extent cx="5940425" cy="7063105"/>
+            <wp:effectExtent l="0" t="0" r="3175" b="0"/>
+            <wp:docPr id="796575764" name="Рисунок 1" descr="Изображение выглядит как текст, снимок экрана, программное обеспечение&#10;&#10;Автоматически созданное описание"/>
             <wp:cNvGraphicFramePr>
               <a:graphicFrameLocks xmlns:a="http://schemas.openxmlformats.org/drawingml/2006/main" noChangeAspect="1"/>
             </wp:cNvGraphicFramePr>
@@ -2417,7 +2138,7 @@
               <a:graphicData uri="http://schemas.openxmlformats.org/drawingml/2006/picture">
                 <pic:pic xmlns:pic="http://schemas.openxmlformats.org/drawingml/2006/picture">
                   <pic:nvPicPr>
-                    <pic:cNvPr id="1661662522" name=""/>
+                    <pic:cNvPr id="796575764" name="Рисунок 1" descr="Изображение выглядит как текст, снимок экрана, программное обеспечение&#10;&#10;Автоматически созданное описание"/>
                     <pic:cNvPicPr/>
                   </pic:nvPicPr>
                   <pic:blipFill>
@@ -2429,7 +2150,7 @@
                   <pic:spPr>
                     <a:xfrm>
                       <a:off x="0" y="0"/>
-                      <a:ext cx="4420544" cy="6424524"/>
+                      <a:ext cx="5940425" cy="7063105"/>
                     </a:xfrm>
                     <a:prstGeom prst="rect">
                       <a:avLst/>
@@ -2444,6 +2165,249 @@
     </w:p>
     <w:p>
       <w:pPr>
+        <w:pStyle w:val="a7"/>
+        <w:spacing w:line="360" w:lineRule="auto"/>
+        <w:ind w:left="0"/>
+        <w:jc w:val="center"/>
+        <w:rPr>
+          <w:noProof/>
+          <w:sz w:val="28"/>
+          <w:szCs w:val="28"/>
+          <w:vertAlign w:val="subscript"/>
+          <w14:ligatures w14:val="standardContextual"/>
+        </w:rPr>
+      </w:pPr>
+      <w:r>
+        <w:rPr>
+          <w:noProof/>
+          <w:sz w:val="28"/>
+          <w:szCs w:val="28"/>
+          <w14:ligatures w14:val="standardContextual"/>
+        </w:rPr>
+        <w:t xml:space="preserve">Рисунок </w:t>
+      </w:r>
+      <w:r>
+        <w:rPr>
+          <w:noProof/>
+          <w:sz w:val="28"/>
+          <w:szCs w:val="28"/>
+          <w14:ligatures w14:val="standardContextual"/>
+        </w:rPr>
+        <w:t>9 – Перегрузка основных операторов</w:t>
+      </w:r>
+      <w:r>
+        <w:rPr>
+          <w:noProof/>
+          <w:sz w:val="28"/>
+          <w:szCs w:val="28"/>
+          <w14:ligatures w14:val="standardContextual"/>
+        </w:rPr>
+        <w:softHyphen/>
+      </w:r>
+    </w:p>
+    <w:p>
+      <w:pPr>
+        <w:pStyle w:val="a7"/>
+        <w:spacing w:line="360" w:lineRule="auto"/>
+        <w:ind w:left="0"/>
+        <w:jc w:val="center"/>
+        <w:rPr>
+          <w:sz w:val="32"/>
+          <w:szCs w:val="32"/>
+          <w:vertAlign w:val="subscript"/>
+        </w:rPr>
+      </w:pPr>
+      <w:r>
+        <w:rPr>
+          <w:sz w:val="32"/>
+          <w:szCs w:val="32"/>
+          <w:vertAlign w:val="subscript"/>
+        </w:rPr>
+        <w:lastRenderedPageBreak/>
+        <w:drawing>
+          <wp:inline distT="0" distB="0" distL="0" distR="0" wp14:anchorId="3612C545" wp14:editId="1FDDAA79">
+            <wp:extent cx="3784060" cy="3446710"/>
+            <wp:effectExtent l="0" t="0" r="635" b="0"/>
+            <wp:docPr id="782793763" name="Рисунок 1" descr="Изображение выглядит как текст, снимок экрана, Шрифт&#10;&#10;Автоматически созданное описание"/>
+            <wp:cNvGraphicFramePr>
+              <a:graphicFrameLocks xmlns:a="http://schemas.openxmlformats.org/drawingml/2006/main" noChangeAspect="1"/>
+            </wp:cNvGraphicFramePr>
+            <a:graphic xmlns:a="http://schemas.openxmlformats.org/drawingml/2006/main">
+              <a:graphicData uri="http://schemas.openxmlformats.org/drawingml/2006/picture">
+                <pic:pic xmlns:pic="http://schemas.openxmlformats.org/drawingml/2006/picture">
+                  <pic:nvPicPr>
+                    <pic:cNvPr id="782793763" name="Рисунок 1" descr="Изображение выглядит как текст, снимок экрана, Шрифт&#10;&#10;Автоматически созданное описание"/>
+                    <pic:cNvPicPr/>
+                  </pic:nvPicPr>
+                  <pic:blipFill>
+                    <a:blip r:embed="rId14"/>
+                    <a:stretch>
+                      <a:fillRect/>
+                    </a:stretch>
+                  </pic:blipFill>
+                  <pic:spPr>
+                    <a:xfrm>
+                      <a:off x="0" y="0"/>
+                      <a:ext cx="3790047" cy="3452163"/>
+                    </a:xfrm>
+                    <a:prstGeom prst="rect">
+                      <a:avLst/>
+                    </a:prstGeom>
+                  </pic:spPr>
+                </pic:pic>
+              </a:graphicData>
+            </a:graphic>
+          </wp:inline>
+        </w:drawing>
+      </w:r>
+    </w:p>
+    <w:p>
+      <w:pPr>
+        <w:pStyle w:val="a7"/>
+        <w:spacing w:line="360" w:lineRule="auto"/>
+        <w:ind w:left="0"/>
+        <w:jc w:val="center"/>
+        <w:rPr>
+          <w:sz w:val="28"/>
+          <w:szCs w:val="28"/>
+        </w:rPr>
+      </w:pPr>
+      <w:r>
+        <w:rPr>
+          <w:sz w:val="28"/>
+          <w:szCs w:val="28"/>
+        </w:rPr>
+        <w:t>Рисунок 10 – Перегрузка операторов сравнения и приведение к строке</w:t>
+      </w:r>
+    </w:p>
+    <w:p>
+      <w:pPr>
+        <w:pStyle w:val="a7"/>
+        <w:spacing w:line="360" w:lineRule="auto"/>
+        <w:ind w:left="0"/>
+        <w:jc w:val="center"/>
+        <w:rPr>
+          <w:sz w:val="28"/>
+          <w:szCs w:val="28"/>
+        </w:rPr>
+      </w:pPr>
+      <w:r>
+        <w:rPr>
+          <w:sz w:val="28"/>
+          <w:szCs w:val="28"/>
+        </w:rPr>
+        <w:drawing>
+          <wp:inline distT="0" distB="0" distL="0" distR="0" wp14:anchorId="76976A1D" wp14:editId="041A44C8">
+            <wp:extent cx="4231532" cy="4365421"/>
+            <wp:effectExtent l="0" t="0" r="0" b="3810"/>
+            <wp:docPr id="1426741117" name="Рисунок 1" descr="Изображение выглядит как текст, снимок экрана, программное обеспечение&#10;&#10;Автоматически созданное описание"/>
+            <wp:cNvGraphicFramePr>
+              <a:graphicFrameLocks xmlns:a="http://schemas.openxmlformats.org/drawingml/2006/main" noChangeAspect="1"/>
+            </wp:cNvGraphicFramePr>
+            <a:graphic xmlns:a="http://schemas.openxmlformats.org/drawingml/2006/main">
+              <a:graphicData uri="http://schemas.openxmlformats.org/drawingml/2006/picture">
+                <pic:pic xmlns:pic="http://schemas.openxmlformats.org/drawingml/2006/picture">
+                  <pic:nvPicPr>
+                    <pic:cNvPr id="1426741117" name="Рисунок 1" descr="Изображение выглядит как текст, снимок экрана, программное обеспечение&#10;&#10;Автоматически созданное описание"/>
+                    <pic:cNvPicPr/>
+                  </pic:nvPicPr>
+                  <pic:blipFill>
+                    <a:blip r:embed="rId15"/>
+                    <a:stretch>
+                      <a:fillRect/>
+                    </a:stretch>
+                  </pic:blipFill>
+                  <pic:spPr>
+                    <a:xfrm>
+                      <a:off x="0" y="0"/>
+                      <a:ext cx="4243097" cy="4377352"/>
+                    </a:xfrm>
+                    <a:prstGeom prst="rect">
+                      <a:avLst/>
+                    </a:prstGeom>
+                  </pic:spPr>
+                </pic:pic>
+              </a:graphicData>
+            </a:graphic>
+          </wp:inline>
+        </w:drawing>
+      </w:r>
+    </w:p>
+    <w:p>
+      <w:pPr>
+        <w:pStyle w:val="a7"/>
+        <w:spacing w:line="360" w:lineRule="auto"/>
+        <w:ind w:left="0"/>
+        <w:jc w:val="center"/>
+        <w:rPr>
+          <w:sz w:val="28"/>
+          <w:szCs w:val="28"/>
+        </w:rPr>
+      </w:pPr>
+      <w:r>
+        <w:rPr>
+          <w:sz w:val="28"/>
+          <w:szCs w:val="28"/>
+        </w:rPr>
+        <w:lastRenderedPageBreak/>
+        <w:drawing>
+          <wp:inline distT="0" distB="0" distL="0" distR="0" wp14:anchorId="1EE59118" wp14:editId="1ED2411F">
+            <wp:extent cx="4533090" cy="2957774"/>
+            <wp:effectExtent l="0" t="0" r="1270" b="1905"/>
+            <wp:docPr id="2050175918" name="Рисунок 1" descr="Изображение выглядит как текст, снимок экрана, Шрифт&#10;&#10;Автоматически созданное описание"/>
+            <wp:cNvGraphicFramePr>
+              <a:graphicFrameLocks xmlns:a="http://schemas.openxmlformats.org/drawingml/2006/main" noChangeAspect="1"/>
+            </wp:cNvGraphicFramePr>
+            <a:graphic xmlns:a="http://schemas.openxmlformats.org/drawingml/2006/main">
+              <a:graphicData uri="http://schemas.openxmlformats.org/drawingml/2006/picture">
+                <pic:pic xmlns:pic="http://schemas.openxmlformats.org/drawingml/2006/picture">
+                  <pic:nvPicPr>
+                    <pic:cNvPr id="2050175918" name="Рисунок 1" descr="Изображение выглядит как текст, снимок экрана, Шрифт&#10;&#10;Автоматически созданное описание"/>
+                    <pic:cNvPicPr/>
+                  </pic:nvPicPr>
+                  <pic:blipFill>
+                    <a:blip r:embed="rId16"/>
+                    <a:stretch>
+                      <a:fillRect/>
+                    </a:stretch>
+                  </pic:blipFill>
+                  <pic:spPr>
+                    <a:xfrm>
+                      <a:off x="0" y="0"/>
+                      <a:ext cx="4576893" cy="2986355"/>
+                    </a:xfrm>
+                    <a:prstGeom prst="rect">
+                      <a:avLst/>
+                    </a:prstGeom>
+                  </pic:spPr>
+                </pic:pic>
+              </a:graphicData>
+            </a:graphic>
+          </wp:inline>
+        </w:drawing>
+      </w:r>
+    </w:p>
+    <w:p>
+      <w:pPr>
+        <w:pStyle w:val="a7"/>
+        <w:spacing w:line="360" w:lineRule="auto"/>
+        <w:ind w:left="0"/>
+        <w:jc w:val="center"/>
+        <w:rPr>
+          <w:sz w:val="28"/>
+          <w:szCs w:val="28"/>
+        </w:rPr>
+      </w:pPr>
+      <w:r>
+        <w:rPr>
+          <w:sz w:val="28"/>
+          <w:szCs w:val="28"/>
+        </w:rPr>
+        <w:t>Рисунки 11, 12 – Демонстрация работы программы</w:t>
+      </w:r>
+    </w:p>
+    <w:p>
+      <w:pPr>
         <w:spacing w:line="360" w:lineRule="auto"/>
         <w:jc w:val="center"/>
         <w:rPr>
@@ -2451,71 +2415,2187 @@
           <w:szCs w:val="28"/>
         </w:rPr>
       </w:pPr>
-      <w:r>
-        <w:rPr>
-          <w:sz w:val="28"/>
-          <w:szCs w:val="28"/>
-        </w:rPr>
-        <w:t>Рисунок 9 – Демонстрация работы программы</w:t>
-      </w:r>
     </w:p>
     <w:p>
       <w:pPr>
         <w:spacing w:line="360" w:lineRule="auto"/>
         <w:jc w:val="center"/>
         <w:rPr>
-          <w:sz w:val="28"/>
-          <w:szCs w:val="28"/>
-        </w:rPr>
-      </w:pPr>
+          <w:b/>
+          <w:bCs/>
+          <w:sz w:val="28"/>
+          <w:szCs w:val="28"/>
+        </w:rPr>
+      </w:pPr>
+      <w:r>
+        <w:rPr>
+          <w:b/>
+          <w:bCs/>
+          <w:sz w:val="28"/>
+          <w:szCs w:val="28"/>
+        </w:rPr>
+        <w:t>Ответы на контрольные вопросы</w:t>
+      </w:r>
+      <w:r>
+        <w:rPr>
+          <w:b/>
+          <w:bCs/>
+          <w:sz w:val="28"/>
+          <w:szCs w:val="28"/>
+        </w:rPr>
+        <w:t>:</w:t>
+      </w:r>
     </w:p>
     <w:p>
       <w:pPr>
+        <w:pStyle w:val="ac"/>
+        <w:numPr>
+          <w:ilvl w:val="0"/>
+          <w:numId w:val="14"/>
+        </w:numPr>
         <w:spacing w:line="360" w:lineRule="auto"/>
-        <w:jc w:val="center"/>
-        <w:rPr>
+        <w:ind w:left="0" w:firstLine="851"/>
+        <w:jc w:val="both"/>
+        <w:rPr>
+          <w:sz w:val="28"/>
+          <w:szCs w:val="28"/>
+        </w:rPr>
+      </w:pPr>
+      <w:r>
+        <w:rPr>
+          <w:rStyle w:val="ad"/>
+          <w:rFonts w:eastAsiaTheme="majorEastAsia"/>
+          <w:sz w:val="28"/>
+          <w:szCs w:val="28"/>
+        </w:rPr>
+        <w:t>Какие средства существуют в Python для перегрузки операций?</w:t>
+      </w:r>
+    </w:p>
+    <w:p>
+      <w:pPr>
+        <w:spacing w:before="100" w:beforeAutospacing="1" w:after="100" w:afterAutospacing="1" w:line="360" w:lineRule="auto"/>
+        <w:ind w:firstLine="709"/>
+        <w:jc w:val="both"/>
+        <w:rPr>
+          <w:sz w:val="28"/>
+          <w:szCs w:val="28"/>
+        </w:rPr>
+      </w:pPr>
+      <w:r>
+        <w:rPr>
+          <w:sz w:val="28"/>
+          <w:szCs w:val="28"/>
+        </w:rPr>
+        <w:t xml:space="preserve">В Python перегрузка операций осуществляется с помощью </w:t>
+      </w:r>
+      <w:r>
+        <w:rPr>
+          <w:rStyle w:val="ad"/>
+          <w:rFonts w:eastAsiaTheme="majorEastAsia"/>
+          <w:sz w:val="28"/>
+          <w:szCs w:val="28"/>
+        </w:rPr>
+        <w:t>магических методов</w:t>
+      </w:r>
+      <w:r>
+        <w:rPr>
+          <w:sz w:val="28"/>
+          <w:szCs w:val="28"/>
+        </w:rPr>
+        <w:t xml:space="preserve"> (или методов "</w:t>
+      </w:r>
+      <w:proofErr w:type="spellStart"/>
+      <w:r>
+        <w:rPr>
+          <w:sz w:val="28"/>
+          <w:szCs w:val="28"/>
+        </w:rPr>
+        <w:t>dunder</w:t>
+      </w:r>
+      <w:proofErr w:type="spellEnd"/>
+      <w:r>
+        <w:rPr>
+          <w:sz w:val="28"/>
+          <w:szCs w:val="28"/>
+        </w:rPr>
+        <w:t xml:space="preserve">" — </w:t>
+      </w:r>
+      <w:proofErr w:type="spellStart"/>
+      <w:r>
+        <w:rPr>
+          <w:sz w:val="28"/>
+          <w:szCs w:val="28"/>
+        </w:rPr>
+        <w:t>double</w:t>
+      </w:r>
+      <w:proofErr w:type="spellEnd"/>
+      <w:r>
+        <w:rPr>
+          <w:sz w:val="28"/>
+          <w:szCs w:val="28"/>
+        </w:rPr>
+        <w:t xml:space="preserve"> </w:t>
+      </w:r>
+      <w:proofErr w:type="spellStart"/>
+      <w:r>
+        <w:rPr>
+          <w:sz w:val="28"/>
+          <w:szCs w:val="28"/>
+        </w:rPr>
+        <w:t>underscore</w:t>
+      </w:r>
+      <w:proofErr w:type="spellEnd"/>
+      <w:r>
+        <w:rPr>
+          <w:sz w:val="28"/>
+          <w:szCs w:val="28"/>
+        </w:rPr>
+        <w:t>). Эти методы имеют специальный синтаксис и позволяют изменять поведение стандартных операторов для пользовательских классов. Например:</w:t>
+      </w:r>
+    </w:p>
+    <w:p>
+      <w:pPr>
+        <w:numPr>
+          <w:ilvl w:val="1"/>
+          <w:numId w:val="15"/>
+        </w:numPr>
+        <w:spacing w:before="100" w:beforeAutospacing="1" w:after="100" w:afterAutospacing="1" w:line="360" w:lineRule="auto"/>
+        <w:ind w:left="0" w:firstLine="709"/>
+        <w:jc w:val="both"/>
+        <w:rPr>
+          <w:sz w:val="28"/>
+          <w:szCs w:val="28"/>
+        </w:rPr>
+      </w:pPr>
+      <w:r>
+        <w:rPr>
+          <w:rStyle w:val="HTML"/>
+          <w:rFonts w:ascii="Times New Roman" w:eastAsiaTheme="majorEastAsia" w:hAnsi="Times New Roman" w:cs="Times New Roman"/>
+          <w:sz w:val="28"/>
+          <w:szCs w:val="28"/>
+        </w:rPr>
+        <w:t>__</w:t>
+      </w:r>
+      <w:proofErr w:type="spellStart"/>
+      <w:r>
+        <w:rPr>
+          <w:rStyle w:val="HTML"/>
+          <w:rFonts w:ascii="Times New Roman" w:eastAsiaTheme="majorEastAsia" w:hAnsi="Times New Roman" w:cs="Times New Roman"/>
+          <w:sz w:val="28"/>
+          <w:szCs w:val="28"/>
+        </w:rPr>
+        <w:t>add</w:t>
+      </w:r>
+      <w:proofErr w:type="spellEnd"/>
+      <w:r>
+        <w:rPr>
+          <w:rStyle w:val="HTML"/>
+          <w:rFonts w:ascii="Times New Roman" w:eastAsiaTheme="majorEastAsia" w:hAnsi="Times New Roman" w:cs="Times New Roman"/>
+          <w:sz w:val="28"/>
+          <w:szCs w:val="28"/>
+        </w:rPr>
+        <w:t>_</w:t>
+      </w:r>
+      <w:proofErr w:type="gramStart"/>
+      <w:r>
+        <w:rPr>
+          <w:rStyle w:val="HTML"/>
+          <w:rFonts w:ascii="Times New Roman" w:eastAsiaTheme="majorEastAsia" w:hAnsi="Times New Roman" w:cs="Times New Roman"/>
+          <w:sz w:val="28"/>
+          <w:szCs w:val="28"/>
+        </w:rPr>
+        <w:t>_(</w:t>
+      </w:r>
+      <w:proofErr w:type="spellStart"/>
+      <w:proofErr w:type="gramEnd"/>
+      <w:r>
+        <w:rPr>
+          <w:rStyle w:val="HTML"/>
+          <w:rFonts w:ascii="Times New Roman" w:eastAsiaTheme="majorEastAsia" w:hAnsi="Times New Roman" w:cs="Times New Roman"/>
+          <w:sz w:val="28"/>
+          <w:szCs w:val="28"/>
+        </w:rPr>
+        <w:t>self</w:t>
+      </w:r>
+      <w:proofErr w:type="spellEnd"/>
+      <w:r>
+        <w:rPr>
+          <w:rStyle w:val="HTML"/>
+          <w:rFonts w:ascii="Times New Roman" w:eastAsiaTheme="majorEastAsia" w:hAnsi="Times New Roman" w:cs="Times New Roman"/>
+          <w:sz w:val="28"/>
+          <w:szCs w:val="28"/>
+        </w:rPr>
+        <w:t xml:space="preserve">, </w:t>
+      </w:r>
+      <w:proofErr w:type="spellStart"/>
+      <w:r>
+        <w:rPr>
+          <w:rStyle w:val="HTML"/>
+          <w:rFonts w:ascii="Times New Roman" w:eastAsiaTheme="majorEastAsia" w:hAnsi="Times New Roman" w:cs="Times New Roman"/>
+          <w:sz w:val="28"/>
+          <w:szCs w:val="28"/>
+        </w:rPr>
+        <w:t>other</w:t>
+      </w:r>
+      <w:proofErr w:type="spellEnd"/>
+      <w:r>
+        <w:rPr>
+          <w:rStyle w:val="HTML"/>
+          <w:rFonts w:ascii="Times New Roman" w:eastAsiaTheme="majorEastAsia" w:hAnsi="Times New Roman" w:cs="Times New Roman"/>
+          <w:sz w:val="28"/>
+          <w:szCs w:val="28"/>
+        </w:rPr>
+        <w:t>)</w:t>
+      </w:r>
+      <w:r>
+        <w:rPr>
+          <w:sz w:val="28"/>
+          <w:szCs w:val="28"/>
+        </w:rPr>
+        <w:t xml:space="preserve"> — перегрузка оператора сложения </w:t>
+      </w:r>
+      <w:r>
+        <w:rPr>
+          <w:rStyle w:val="HTML"/>
+          <w:rFonts w:ascii="Times New Roman" w:eastAsiaTheme="majorEastAsia" w:hAnsi="Times New Roman" w:cs="Times New Roman"/>
+          <w:sz w:val="28"/>
+          <w:szCs w:val="28"/>
+        </w:rPr>
+        <w:t>+</w:t>
+      </w:r>
+    </w:p>
+    <w:p>
+      <w:pPr>
+        <w:numPr>
+          <w:ilvl w:val="1"/>
+          <w:numId w:val="15"/>
+        </w:numPr>
+        <w:spacing w:before="100" w:beforeAutospacing="1" w:after="100" w:afterAutospacing="1" w:line="360" w:lineRule="auto"/>
+        <w:ind w:left="0" w:firstLine="709"/>
+        <w:jc w:val="both"/>
+        <w:rPr>
+          <w:sz w:val="28"/>
+          <w:szCs w:val="28"/>
+        </w:rPr>
+      </w:pPr>
+      <w:r>
+        <w:rPr>
+          <w:rStyle w:val="HTML"/>
+          <w:rFonts w:ascii="Times New Roman" w:eastAsiaTheme="majorEastAsia" w:hAnsi="Times New Roman" w:cs="Times New Roman"/>
+          <w:sz w:val="28"/>
+          <w:szCs w:val="28"/>
+        </w:rPr>
+        <w:t>__</w:t>
+      </w:r>
+      <w:proofErr w:type="spellStart"/>
+      <w:r>
+        <w:rPr>
+          <w:rStyle w:val="HTML"/>
+          <w:rFonts w:ascii="Times New Roman" w:eastAsiaTheme="majorEastAsia" w:hAnsi="Times New Roman" w:cs="Times New Roman"/>
+          <w:sz w:val="28"/>
+          <w:szCs w:val="28"/>
+        </w:rPr>
+        <w:t>sub</w:t>
+      </w:r>
+      <w:proofErr w:type="spellEnd"/>
+      <w:r>
+        <w:rPr>
+          <w:rStyle w:val="HTML"/>
+          <w:rFonts w:ascii="Times New Roman" w:eastAsiaTheme="majorEastAsia" w:hAnsi="Times New Roman" w:cs="Times New Roman"/>
+          <w:sz w:val="28"/>
+          <w:szCs w:val="28"/>
+        </w:rPr>
+        <w:t>_</w:t>
+      </w:r>
+      <w:proofErr w:type="gramStart"/>
+      <w:r>
+        <w:rPr>
+          <w:rStyle w:val="HTML"/>
+          <w:rFonts w:ascii="Times New Roman" w:eastAsiaTheme="majorEastAsia" w:hAnsi="Times New Roman" w:cs="Times New Roman"/>
+          <w:sz w:val="28"/>
+          <w:szCs w:val="28"/>
+        </w:rPr>
+        <w:t>_(</w:t>
+      </w:r>
+      <w:proofErr w:type="spellStart"/>
+      <w:proofErr w:type="gramEnd"/>
+      <w:r>
+        <w:rPr>
+          <w:rStyle w:val="HTML"/>
+          <w:rFonts w:ascii="Times New Roman" w:eastAsiaTheme="majorEastAsia" w:hAnsi="Times New Roman" w:cs="Times New Roman"/>
+          <w:sz w:val="28"/>
+          <w:szCs w:val="28"/>
+        </w:rPr>
+        <w:t>self</w:t>
+      </w:r>
+      <w:proofErr w:type="spellEnd"/>
+      <w:r>
+        <w:rPr>
+          <w:rStyle w:val="HTML"/>
+          <w:rFonts w:ascii="Times New Roman" w:eastAsiaTheme="majorEastAsia" w:hAnsi="Times New Roman" w:cs="Times New Roman"/>
+          <w:sz w:val="28"/>
+          <w:szCs w:val="28"/>
+        </w:rPr>
+        <w:t xml:space="preserve">, </w:t>
+      </w:r>
+      <w:proofErr w:type="spellStart"/>
+      <w:r>
+        <w:rPr>
+          <w:rStyle w:val="HTML"/>
+          <w:rFonts w:ascii="Times New Roman" w:eastAsiaTheme="majorEastAsia" w:hAnsi="Times New Roman" w:cs="Times New Roman"/>
+          <w:sz w:val="28"/>
+          <w:szCs w:val="28"/>
+        </w:rPr>
+        <w:t>other</w:t>
+      </w:r>
+      <w:proofErr w:type="spellEnd"/>
+      <w:r>
+        <w:rPr>
+          <w:rStyle w:val="HTML"/>
+          <w:rFonts w:ascii="Times New Roman" w:eastAsiaTheme="majorEastAsia" w:hAnsi="Times New Roman" w:cs="Times New Roman"/>
+          <w:sz w:val="28"/>
+          <w:szCs w:val="28"/>
+        </w:rPr>
+        <w:t>)</w:t>
+      </w:r>
+      <w:r>
+        <w:rPr>
+          <w:sz w:val="28"/>
+          <w:szCs w:val="28"/>
+        </w:rPr>
+        <w:t xml:space="preserve"> — перегрузка оператора вычитания </w:t>
+      </w:r>
+      <w:r>
+        <w:rPr>
+          <w:rStyle w:val="HTML"/>
+          <w:rFonts w:ascii="Times New Roman" w:eastAsiaTheme="majorEastAsia" w:hAnsi="Times New Roman" w:cs="Times New Roman"/>
+          <w:sz w:val="28"/>
+          <w:szCs w:val="28"/>
+        </w:rPr>
+        <w:t>-</w:t>
+      </w:r>
+    </w:p>
+    <w:p>
+      <w:pPr>
+        <w:numPr>
+          <w:ilvl w:val="1"/>
+          <w:numId w:val="15"/>
+        </w:numPr>
+        <w:spacing w:before="100" w:beforeAutospacing="1" w:after="100" w:afterAutospacing="1" w:line="360" w:lineRule="auto"/>
+        <w:ind w:left="0" w:firstLine="709"/>
+        <w:jc w:val="both"/>
+        <w:rPr>
+          <w:rStyle w:val="HTML"/>
+          <w:rFonts w:ascii="Times New Roman" w:hAnsi="Times New Roman" w:cs="Times New Roman"/>
+          <w:sz w:val="28"/>
+          <w:szCs w:val="28"/>
+        </w:rPr>
+      </w:pPr>
+      <w:r>
+        <w:rPr>
+          <w:rStyle w:val="HTML"/>
+          <w:rFonts w:ascii="Times New Roman" w:eastAsiaTheme="majorEastAsia" w:hAnsi="Times New Roman" w:cs="Times New Roman"/>
+          <w:sz w:val="28"/>
+          <w:szCs w:val="28"/>
+        </w:rPr>
+        <w:t>__</w:t>
+      </w:r>
+      <w:proofErr w:type="spellStart"/>
+      <w:r>
+        <w:rPr>
+          <w:rStyle w:val="HTML"/>
+          <w:rFonts w:ascii="Times New Roman" w:eastAsiaTheme="majorEastAsia" w:hAnsi="Times New Roman" w:cs="Times New Roman"/>
+          <w:sz w:val="28"/>
+          <w:szCs w:val="28"/>
+        </w:rPr>
+        <w:t>mul</w:t>
+      </w:r>
+      <w:proofErr w:type="spellEnd"/>
+      <w:r>
+        <w:rPr>
+          <w:rStyle w:val="HTML"/>
+          <w:rFonts w:ascii="Times New Roman" w:eastAsiaTheme="majorEastAsia" w:hAnsi="Times New Roman" w:cs="Times New Roman"/>
+          <w:sz w:val="28"/>
+          <w:szCs w:val="28"/>
+        </w:rPr>
+        <w:t>_</w:t>
+      </w:r>
+      <w:proofErr w:type="gramStart"/>
+      <w:r>
+        <w:rPr>
+          <w:rStyle w:val="HTML"/>
+          <w:rFonts w:ascii="Times New Roman" w:eastAsiaTheme="majorEastAsia" w:hAnsi="Times New Roman" w:cs="Times New Roman"/>
+          <w:sz w:val="28"/>
+          <w:szCs w:val="28"/>
+        </w:rPr>
+        <w:t>_(</w:t>
+      </w:r>
+      <w:proofErr w:type="spellStart"/>
+      <w:proofErr w:type="gramEnd"/>
+      <w:r>
+        <w:rPr>
+          <w:rStyle w:val="HTML"/>
+          <w:rFonts w:ascii="Times New Roman" w:eastAsiaTheme="majorEastAsia" w:hAnsi="Times New Roman" w:cs="Times New Roman"/>
+          <w:sz w:val="28"/>
+          <w:szCs w:val="28"/>
+        </w:rPr>
+        <w:t>self</w:t>
+      </w:r>
+      <w:proofErr w:type="spellEnd"/>
+      <w:r>
+        <w:rPr>
+          <w:rStyle w:val="HTML"/>
+          <w:rFonts w:ascii="Times New Roman" w:eastAsiaTheme="majorEastAsia" w:hAnsi="Times New Roman" w:cs="Times New Roman"/>
+          <w:sz w:val="28"/>
+          <w:szCs w:val="28"/>
+        </w:rPr>
+        <w:t xml:space="preserve">, </w:t>
+      </w:r>
+      <w:proofErr w:type="spellStart"/>
+      <w:r>
+        <w:rPr>
+          <w:rStyle w:val="HTML"/>
+          <w:rFonts w:ascii="Times New Roman" w:eastAsiaTheme="majorEastAsia" w:hAnsi="Times New Roman" w:cs="Times New Roman"/>
+          <w:sz w:val="28"/>
+          <w:szCs w:val="28"/>
+        </w:rPr>
+        <w:t>other</w:t>
+      </w:r>
+      <w:proofErr w:type="spellEnd"/>
+      <w:r>
+        <w:rPr>
+          <w:rStyle w:val="HTML"/>
+          <w:rFonts w:ascii="Times New Roman" w:eastAsiaTheme="majorEastAsia" w:hAnsi="Times New Roman" w:cs="Times New Roman"/>
+          <w:sz w:val="28"/>
+          <w:szCs w:val="28"/>
+        </w:rPr>
+        <w:t>)</w:t>
+      </w:r>
+      <w:r>
+        <w:rPr>
+          <w:sz w:val="28"/>
+          <w:szCs w:val="28"/>
+        </w:rPr>
+        <w:t xml:space="preserve"> — перегрузка оператора умножения </w:t>
+      </w:r>
+      <w:r>
+        <w:rPr>
+          <w:rStyle w:val="HTML"/>
+          <w:rFonts w:ascii="Times New Roman" w:eastAsiaTheme="majorEastAsia" w:hAnsi="Times New Roman" w:cs="Times New Roman"/>
+          <w:sz w:val="28"/>
+          <w:szCs w:val="28"/>
+        </w:rPr>
+        <w:t>*</w:t>
+      </w:r>
+    </w:p>
+    <w:p>
+      <w:pPr>
+        <w:pStyle w:val="ac"/>
+        <w:numPr>
+          <w:ilvl w:val="0"/>
+          <w:numId w:val="14"/>
+        </w:numPr>
+        <w:spacing w:line="360" w:lineRule="auto"/>
+        <w:ind w:left="0" w:firstLine="709"/>
+        <w:jc w:val="both"/>
+        <w:rPr>
+          <w:rStyle w:val="ad"/>
+          <w:b w:val="0"/>
+          <w:bCs w:val="0"/>
+          <w:sz w:val="28"/>
+          <w:szCs w:val="28"/>
+        </w:rPr>
+      </w:pPr>
+      <w:r>
+        <w:rPr>
+          <w:rStyle w:val="ad"/>
+          <w:rFonts w:eastAsiaTheme="majorEastAsia"/>
+          <w:sz w:val="28"/>
+          <w:szCs w:val="28"/>
+        </w:rPr>
+        <w:t>Какие существуют методы для перегрузки арифметических операций и операций отношения в языке Python?</w:t>
+      </w:r>
+    </w:p>
+    <w:p>
+      <w:pPr>
+        <w:pStyle w:val="ac"/>
+        <w:spacing w:line="360" w:lineRule="auto"/>
+        <w:ind w:left="709"/>
+        <w:jc w:val="both"/>
+        <w:rPr>
+          <w:sz w:val="28"/>
+          <w:szCs w:val="28"/>
+        </w:rPr>
+      </w:pPr>
+      <w:r>
+        <w:rPr>
+          <w:sz w:val="28"/>
+          <w:szCs w:val="28"/>
+        </w:rPr>
+        <w:t>Методы для перегрузки арифметических операций:</w:t>
+      </w:r>
+    </w:p>
+    <w:p>
+      <w:pPr>
+        <w:numPr>
+          <w:ilvl w:val="1"/>
+          <w:numId w:val="17"/>
+        </w:numPr>
+        <w:spacing w:before="100" w:beforeAutospacing="1" w:after="100" w:afterAutospacing="1" w:line="360" w:lineRule="auto"/>
+        <w:jc w:val="both"/>
+        <w:rPr>
+          <w:sz w:val="28"/>
+          <w:szCs w:val="28"/>
+        </w:rPr>
+      </w:pPr>
+      <w:r>
+        <w:rPr>
+          <w:rStyle w:val="HTML"/>
+          <w:rFonts w:ascii="Times New Roman" w:eastAsiaTheme="majorEastAsia" w:hAnsi="Times New Roman" w:cs="Times New Roman"/>
+          <w:sz w:val="28"/>
+          <w:szCs w:val="28"/>
+        </w:rPr>
+        <w:t>__</w:t>
+      </w:r>
+      <w:proofErr w:type="spellStart"/>
+      <w:r>
+        <w:rPr>
+          <w:rStyle w:val="HTML"/>
+          <w:rFonts w:ascii="Times New Roman" w:eastAsiaTheme="majorEastAsia" w:hAnsi="Times New Roman" w:cs="Times New Roman"/>
+          <w:sz w:val="28"/>
+          <w:szCs w:val="28"/>
+        </w:rPr>
+        <w:t>add</w:t>
+      </w:r>
+      <w:proofErr w:type="spellEnd"/>
+      <w:r>
+        <w:rPr>
+          <w:rStyle w:val="HTML"/>
+          <w:rFonts w:ascii="Times New Roman" w:eastAsiaTheme="majorEastAsia" w:hAnsi="Times New Roman" w:cs="Times New Roman"/>
+          <w:sz w:val="28"/>
+          <w:szCs w:val="28"/>
+        </w:rPr>
+        <w:t>_</w:t>
+      </w:r>
+      <w:proofErr w:type="gramStart"/>
+      <w:r>
+        <w:rPr>
+          <w:rStyle w:val="HTML"/>
+          <w:rFonts w:ascii="Times New Roman" w:eastAsiaTheme="majorEastAsia" w:hAnsi="Times New Roman" w:cs="Times New Roman"/>
+          <w:sz w:val="28"/>
+          <w:szCs w:val="28"/>
+        </w:rPr>
+        <w:t>_(</w:t>
+      </w:r>
+      <w:proofErr w:type="spellStart"/>
+      <w:proofErr w:type="gramEnd"/>
+      <w:r>
+        <w:rPr>
+          <w:rStyle w:val="HTML"/>
+          <w:rFonts w:ascii="Times New Roman" w:eastAsiaTheme="majorEastAsia" w:hAnsi="Times New Roman" w:cs="Times New Roman"/>
+          <w:sz w:val="28"/>
+          <w:szCs w:val="28"/>
+        </w:rPr>
+        <w:t>self</w:t>
+      </w:r>
+      <w:proofErr w:type="spellEnd"/>
+      <w:r>
+        <w:rPr>
+          <w:rStyle w:val="HTML"/>
+          <w:rFonts w:ascii="Times New Roman" w:eastAsiaTheme="majorEastAsia" w:hAnsi="Times New Roman" w:cs="Times New Roman"/>
+          <w:sz w:val="28"/>
+          <w:szCs w:val="28"/>
+        </w:rPr>
+        <w:t xml:space="preserve">, </w:t>
+      </w:r>
+      <w:proofErr w:type="spellStart"/>
+      <w:r>
+        <w:rPr>
+          <w:rStyle w:val="HTML"/>
+          <w:rFonts w:ascii="Times New Roman" w:eastAsiaTheme="majorEastAsia" w:hAnsi="Times New Roman" w:cs="Times New Roman"/>
+          <w:sz w:val="28"/>
+          <w:szCs w:val="28"/>
+        </w:rPr>
+        <w:t>other</w:t>
+      </w:r>
+      <w:proofErr w:type="spellEnd"/>
+      <w:r>
+        <w:rPr>
+          <w:rStyle w:val="HTML"/>
+          <w:rFonts w:ascii="Times New Roman" w:eastAsiaTheme="majorEastAsia" w:hAnsi="Times New Roman" w:cs="Times New Roman"/>
+          <w:sz w:val="28"/>
+          <w:szCs w:val="28"/>
+        </w:rPr>
+        <w:t>)</w:t>
+      </w:r>
+      <w:r>
+        <w:rPr>
+          <w:sz w:val="28"/>
+          <w:szCs w:val="28"/>
+        </w:rPr>
+        <w:t xml:space="preserve"> — сложение</w:t>
+      </w:r>
+    </w:p>
+    <w:p>
+      <w:pPr>
+        <w:numPr>
+          <w:ilvl w:val="1"/>
+          <w:numId w:val="17"/>
+        </w:numPr>
+        <w:spacing w:before="100" w:beforeAutospacing="1" w:after="100" w:afterAutospacing="1" w:line="360" w:lineRule="auto"/>
+        <w:jc w:val="both"/>
+        <w:rPr>
+          <w:sz w:val="28"/>
+          <w:szCs w:val="28"/>
+        </w:rPr>
+      </w:pPr>
+      <w:r>
+        <w:rPr>
+          <w:rStyle w:val="HTML"/>
+          <w:rFonts w:ascii="Times New Roman" w:eastAsiaTheme="majorEastAsia" w:hAnsi="Times New Roman" w:cs="Times New Roman"/>
+          <w:sz w:val="28"/>
+          <w:szCs w:val="28"/>
+        </w:rPr>
+        <w:lastRenderedPageBreak/>
+        <w:t>__</w:t>
+      </w:r>
+      <w:proofErr w:type="spellStart"/>
+      <w:r>
+        <w:rPr>
+          <w:rStyle w:val="HTML"/>
+          <w:rFonts w:ascii="Times New Roman" w:eastAsiaTheme="majorEastAsia" w:hAnsi="Times New Roman" w:cs="Times New Roman"/>
+          <w:sz w:val="28"/>
+          <w:szCs w:val="28"/>
+        </w:rPr>
+        <w:t>sub</w:t>
+      </w:r>
+      <w:proofErr w:type="spellEnd"/>
+      <w:r>
+        <w:rPr>
+          <w:rStyle w:val="HTML"/>
+          <w:rFonts w:ascii="Times New Roman" w:eastAsiaTheme="majorEastAsia" w:hAnsi="Times New Roman" w:cs="Times New Roman"/>
+          <w:sz w:val="28"/>
+          <w:szCs w:val="28"/>
+        </w:rPr>
+        <w:t>_</w:t>
+      </w:r>
+      <w:proofErr w:type="gramStart"/>
+      <w:r>
+        <w:rPr>
+          <w:rStyle w:val="HTML"/>
+          <w:rFonts w:ascii="Times New Roman" w:eastAsiaTheme="majorEastAsia" w:hAnsi="Times New Roman" w:cs="Times New Roman"/>
+          <w:sz w:val="28"/>
+          <w:szCs w:val="28"/>
+        </w:rPr>
+        <w:t>_(</w:t>
+      </w:r>
+      <w:proofErr w:type="spellStart"/>
+      <w:proofErr w:type="gramEnd"/>
+      <w:r>
+        <w:rPr>
+          <w:rStyle w:val="HTML"/>
+          <w:rFonts w:ascii="Times New Roman" w:eastAsiaTheme="majorEastAsia" w:hAnsi="Times New Roman" w:cs="Times New Roman"/>
+          <w:sz w:val="28"/>
+          <w:szCs w:val="28"/>
+        </w:rPr>
+        <w:t>self</w:t>
+      </w:r>
+      <w:proofErr w:type="spellEnd"/>
+      <w:r>
+        <w:rPr>
+          <w:rStyle w:val="HTML"/>
+          <w:rFonts w:ascii="Times New Roman" w:eastAsiaTheme="majorEastAsia" w:hAnsi="Times New Roman" w:cs="Times New Roman"/>
+          <w:sz w:val="28"/>
+          <w:szCs w:val="28"/>
+        </w:rPr>
+        <w:t xml:space="preserve">, </w:t>
+      </w:r>
+      <w:proofErr w:type="spellStart"/>
+      <w:r>
+        <w:rPr>
+          <w:rStyle w:val="HTML"/>
+          <w:rFonts w:ascii="Times New Roman" w:eastAsiaTheme="majorEastAsia" w:hAnsi="Times New Roman" w:cs="Times New Roman"/>
+          <w:sz w:val="28"/>
+          <w:szCs w:val="28"/>
+        </w:rPr>
+        <w:t>other</w:t>
+      </w:r>
+      <w:proofErr w:type="spellEnd"/>
+      <w:r>
+        <w:rPr>
+          <w:rStyle w:val="HTML"/>
+          <w:rFonts w:ascii="Times New Roman" w:eastAsiaTheme="majorEastAsia" w:hAnsi="Times New Roman" w:cs="Times New Roman"/>
+          <w:sz w:val="28"/>
+          <w:szCs w:val="28"/>
+        </w:rPr>
+        <w:t>)</w:t>
+      </w:r>
+      <w:r>
+        <w:rPr>
+          <w:sz w:val="28"/>
+          <w:szCs w:val="28"/>
+        </w:rPr>
+        <w:t xml:space="preserve"> — вычитание</w:t>
+      </w:r>
+    </w:p>
+    <w:p>
+      <w:pPr>
+        <w:numPr>
+          <w:ilvl w:val="1"/>
+          <w:numId w:val="17"/>
+        </w:numPr>
+        <w:spacing w:before="100" w:beforeAutospacing="1" w:after="100" w:afterAutospacing="1" w:line="360" w:lineRule="auto"/>
+        <w:jc w:val="both"/>
+        <w:rPr>
+          <w:sz w:val="28"/>
+          <w:szCs w:val="28"/>
+        </w:rPr>
+      </w:pPr>
+      <w:r>
+        <w:rPr>
+          <w:rStyle w:val="HTML"/>
+          <w:rFonts w:ascii="Times New Roman" w:eastAsiaTheme="majorEastAsia" w:hAnsi="Times New Roman" w:cs="Times New Roman"/>
+          <w:sz w:val="28"/>
+          <w:szCs w:val="28"/>
+        </w:rPr>
+        <w:t>__</w:t>
+      </w:r>
+      <w:proofErr w:type="spellStart"/>
+      <w:r>
+        <w:rPr>
+          <w:rStyle w:val="HTML"/>
+          <w:rFonts w:ascii="Times New Roman" w:eastAsiaTheme="majorEastAsia" w:hAnsi="Times New Roman" w:cs="Times New Roman"/>
+          <w:sz w:val="28"/>
+          <w:szCs w:val="28"/>
+        </w:rPr>
+        <w:t>mul</w:t>
+      </w:r>
+      <w:proofErr w:type="spellEnd"/>
+      <w:r>
+        <w:rPr>
+          <w:rStyle w:val="HTML"/>
+          <w:rFonts w:ascii="Times New Roman" w:eastAsiaTheme="majorEastAsia" w:hAnsi="Times New Roman" w:cs="Times New Roman"/>
+          <w:sz w:val="28"/>
+          <w:szCs w:val="28"/>
+        </w:rPr>
+        <w:t>_</w:t>
+      </w:r>
+      <w:proofErr w:type="gramStart"/>
+      <w:r>
+        <w:rPr>
+          <w:rStyle w:val="HTML"/>
+          <w:rFonts w:ascii="Times New Roman" w:eastAsiaTheme="majorEastAsia" w:hAnsi="Times New Roman" w:cs="Times New Roman"/>
+          <w:sz w:val="28"/>
+          <w:szCs w:val="28"/>
+        </w:rPr>
+        <w:t>_(</w:t>
+      </w:r>
+      <w:proofErr w:type="spellStart"/>
+      <w:proofErr w:type="gramEnd"/>
+      <w:r>
+        <w:rPr>
+          <w:rStyle w:val="HTML"/>
+          <w:rFonts w:ascii="Times New Roman" w:eastAsiaTheme="majorEastAsia" w:hAnsi="Times New Roman" w:cs="Times New Roman"/>
+          <w:sz w:val="28"/>
+          <w:szCs w:val="28"/>
+        </w:rPr>
+        <w:t>self</w:t>
+      </w:r>
+      <w:proofErr w:type="spellEnd"/>
+      <w:r>
+        <w:rPr>
+          <w:rStyle w:val="HTML"/>
+          <w:rFonts w:ascii="Times New Roman" w:eastAsiaTheme="majorEastAsia" w:hAnsi="Times New Roman" w:cs="Times New Roman"/>
+          <w:sz w:val="28"/>
+          <w:szCs w:val="28"/>
+        </w:rPr>
+        <w:t xml:space="preserve">, </w:t>
+      </w:r>
+      <w:proofErr w:type="spellStart"/>
+      <w:r>
+        <w:rPr>
+          <w:rStyle w:val="HTML"/>
+          <w:rFonts w:ascii="Times New Roman" w:eastAsiaTheme="majorEastAsia" w:hAnsi="Times New Roman" w:cs="Times New Roman"/>
+          <w:sz w:val="28"/>
+          <w:szCs w:val="28"/>
+        </w:rPr>
+        <w:t>other</w:t>
+      </w:r>
+      <w:proofErr w:type="spellEnd"/>
+      <w:r>
+        <w:rPr>
+          <w:rStyle w:val="HTML"/>
+          <w:rFonts w:ascii="Times New Roman" w:eastAsiaTheme="majorEastAsia" w:hAnsi="Times New Roman" w:cs="Times New Roman"/>
+          <w:sz w:val="28"/>
+          <w:szCs w:val="28"/>
+        </w:rPr>
+        <w:t>)</w:t>
+      </w:r>
+      <w:r>
+        <w:rPr>
+          <w:sz w:val="28"/>
+          <w:szCs w:val="28"/>
+        </w:rPr>
+        <w:t xml:space="preserve"> — умножение</w:t>
+      </w:r>
+    </w:p>
+    <w:p>
+      <w:pPr>
+        <w:numPr>
+          <w:ilvl w:val="1"/>
+          <w:numId w:val="17"/>
+        </w:numPr>
+        <w:spacing w:before="100" w:beforeAutospacing="1" w:after="100" w:afterAutospacing="1" w:line="360" w:lineRule="auto"/>
+        <w:jc w:val="both"/>
+        <w:rPr>
+          <w:sz w:val="28"/>
+          <w:szCs w:val="28"/>
+        </w:rPr>
+      </w:pPr>
+      <w:r>
+        <w:rPr>
+          <w:rStyle w:val="HTML"/>
+          <w:rFonts w:ascii="Times New Roman" w:eastAsiaTheme="majorEastAsia" w:hAnsi="Times New Roman" w:cs="Times New Roman"/>
+          <w:sz w:val="28"/>
+          <w:szCs w:val="28"/>
+        </w:rPr>
+        <w:t>__</w:t>
+      </w:r>
+      <w:proofErr w:type="spellStart"/>
+      <w:r>
+        <w:rPr>
+          <w:rStyle w:val="HTML"/>
+          <w:rFonts w:ascii="Times New Roman" w:eastAsiaTheme="majorEastAsia" w:hAnsi="Times New Roman" w:cs="Times New Roman"/>
+          <w:sz w:val="28"/>
+          <w:szCs w:val="28"/>
+        </w:rPr>
+        <w:t>truediv</w:t>
+      </w:r>
+      <w:proofErr w:type="spellEnd"/>
+      <w:r>
+        <w:rPr>
+          <w:rStyle w:val="HTML"/>
+          <w:rFonts w:ascii="Times New Roman" w:eastAsiaTheme="majorEastAsia" w:hAnsi="Times New Roman" w:cs="Times New Roman"/>
+          <w:sz w:val="28"/>
+          <w:szCs w:val="28"/>
+        </w:rPr>
+        <w:t>_</w:t>
+      </w:r>
+      <w:proofErr w:type="gramStart"/>
+      <w:r>
+        <w:rPr>
+          <w:rStyle w:val="HTML"/>
+          <w:rFonts w:ascii="Times New Roman" w:eastAsiaTheme="majorEastAsia" w:hAnsi="Times New Roman" w:cs="Times New Roman"/>
+          <w:sz w:val="28"/>
+          <w:szCs w:val="28"/>
+        </w:rPr>
+        <w:t>_(</w:t>
+      </w:r>
+      <w:proofErr w:type="spellStart"/>
+      <w:proofErr w:type="gramEnd"/>
+      <w:r>
+        <w:rPr>
+          <w:rStyle w:val="HTML"/>
+          <w:rFonts w:ascii="Times New Roman" w:eastAsiaTheme="majorEastAsia" w:hAnsi="Times New Roman" w:cs="Times New Roman"/>
+          <w:sz w:val="28"/>
+          <w:szCs w:val="28"/>
+        </w:rPr>
+        <w:t>self</w:t>
+      </w:r>
+      <w:proofErr w:type="spellEnd"/>
+      <w:r>
+        <w:rPr>
+          <w:rStyle w:val="HTML"/>
+          <w:rFonts w:ascii="Times New Roman" w:eastAsiaTheme="majorEastAsia" w:hAnsi="Times New Roman" w:cs="Times New Roman"/>
+          <w:sz w:val="28"/>
+          <w:szCs w:val="28"/>
+        </w:rPr>
+        <w:t xml:space="preserve">, </w:t>
+      </w:r>
+      <w:proofErr w:type="spellStart"/>
+      <w:r>
+        <w:rPr>
+          <w:rStyle w:val="HTML"/>
+          <w:rFonts w:ascii="Times New Roman" w:eastAsiaTheme="majorEastAsia" w:hAnsi="Times New Roman" w:cs="Times New Roman"/>
+          <w:sz w:val="28"/>
+          <w:szCs w:val="28"/>
+        </w:rPr>
+        <w:t>other</w:t>
+      </w:r>
+      <w:proofErr w:type="spellEnd"/>
+      <w:r>
+        <w:rPr>
+          <w:rStyle w:val="HTML"/>
+          <w:rFonts w:ascii="Times New Roman" w:eastAsiaTheme="majorEastAsia" w:hAnsi="Times New Roman" w:cs="Times New Roman"/>
+          <w:sz w:val="28"/>
+          <w:szCs w:val="28"/>
+        </w:rPr>
+        <w:t>)</w:t>
+      </w:r>
+      <w:r>
+        <w:rPr>
+          <w:sz w:val="28"/>
+          <w:szCs w:val="28"/>
+        </w:rPr>
+        <w:t xml:space="preserve"> — деление</w:t>
+      </w:r>
+    </w:p>
+    <w:p>
+      <w:pPr>
+        <w:numPr>
+          <w:ilvl w:val="1"/>
+          <w:numId w:val="17"/>
+        </w:numPr>
+        <w:spacing w:before="100" w:beforeAutospacing="1" w:after="100" w:afterAutospacing="1" w:line="360" w:lineRule="auto"/>
+        <w:jc w:val="both"/>
+        <w:rPr>
+          <w:sz w:val="28"/>
+          <w:szCs w:val="28"/>
+        </w:rPr>
+      </w:pPr>
+      <w:r>
+        <w:rPr>
+          <w:rStyle w:val="HTML"/>
+          <w:rFonts w:ascii="Times New Roman" w:eastAsiaTheme="majorEastAsia" w:hAnsi="Times New Roman" w:cs="Times New Roman"/>
+          <w:sz w:val="28"/>
+          <w:szCs w:val="28"/>
+        </w:rPr>
+        <w:t>__</w:t>
+      </w:r>
+      <w:proofErr w:type="spellStart"/>
+      <w:r>
+        <w:rPr>
+          <w:rStyle w:val="HTML"/>
+          <w:rFonts w:ascii="Times New Roman" w:eastAsiaTheme="majorEastAsia" w:hAnsi="Times New Roman" w:cs="Times New Roman"/>
+          <w:sz w:val="28"/>
+          <w:szCs w:val="28"/>
+        </w:rPr>
+        <w:t>floordiv</w:t>
+      </w:r>
+      <w:proofErr w:type="spellEnd"/>
+      <w:r>
+        <w:rPr>
+          <w:rStyle w:val="HTML"/>
+          <w:rFonts w:ascii="Times New Roman" w:eastAsiaTheme="majorEastAsia" w:hAnsi="Times New Roman" w:cs="Times New Roman"/>
+          <w:sz w:val="28"/>
+          <w:szCs w:val="28"/>
+        </w:rPr>
+        <w:t>_</w:t>
+      </w:r>
+      <w:proofErr w:type="gramStart"/>
+      <w:r>
+        <w:rPr>
+          <w:rStyle w:val="HTML"/>
+          <w:rFonts w:ascii="Times New Roman" w:eastAsiaTheme="majorEastAsia" w:hAnsi="Times New Roman" w:cs="Times New Roman"/>
+          <w:sz w:val="28"/>
+          <w:szCs w:val="28"/>
+        </w:rPr>
+        <w:t>_(</w:t>
+      </w:r>
+      <w:proofErr w:type="spellStart"/>
+      <w:proofErr w:type="gramEnd"/>
+      <w:r>
+        <w:rPr>
+          <w:rStyle w:val="HTML"/>
+          <w:rFonts w:ascii="Times New Roman" w:eastAsiaTheme="majorEastAsia" w:hAnsi="Times New Roman" w:cs="Times New Roman"/>
+          <w:sz w:val="28"/>
+          <w:szCs w:val="28"/>
+        </w:rPr>
+        <w:t>self</w:t>
+      </w:r>
+      <w:proofErr w:type="spellEnd"/>
+      <w:r>
+        <w:rPr>
+          <w:rStyle w:val="HTML"/>
+          <w:rFonts w:ascii="Times New Roman" w:eastAsiaTheme="majorEastAsia" w:hAnsi="Times New Roman" w:cs="Times New Roman"/>
+          <w:sz w:val="28"/>
+          <w:szCs w:val="28"/>
+        </w:rPr>
+        <w:t xml:space="preserve">, </w:t>
+      </w:r>
+      <w:proofErr w:type="spellStart"/>
+      <w:r>
+        <w:rPr>
+          <w:rStyle w:val="HTML"/>
+          <w:rFonts w:ascii="Times New Roman" w:eastAsiaTheme="majorEastAsia" w:hAnsi="Times New Roman" w:cs="Times New Roman"/>
+          <w:sz w:val="28"/>
+          <w:szCs w:val="28"/>
+        </w:rPr>
+        <w:t>other</w:t>
+      </w:r>
+      <w:proofErr w:type="spellEnd"/>
+      <w:r>
+        <w:rPr>
+          <w:rStyle w:val="HTML"/>
+          <w:rFonts w:ascii="Times New Roman" w:eastAsiaTheme="majorEastAsia" w:hAnsi="Times New Roman" w:cs="Times New Roman"/>
+          <w:sz w:val="28"/>
+          <w:szCs w:val="28"/>
+        </w:rPr>
+        <w:t>)</w:t>
+      </w:r>
+      <w:r>
+        <w:rPr>
+          <w:sz w:val="28"/>
+          <w:szCs w:val="28"/>
+        </w:rPr>
+        <w:t xml:space="preserve"> — целочисленное деление</w:t>
+      </w:r>
+    </w:p>
+    <w:p>
+      <w:pPr>
+        <w:numPr>
+          <w:ilvl w:val="1"/>
+          <w:numId w:val="17"/>
+        </w:numPr>
+        <w:spacing w:before="100" w:beforeAutospacing="1" w:after="100" w:afterAutospacing="1" w:line="360" w:lineRule="auto"/>
+        <w:jc w:val="both"/>
+        <w:rPr>
+          <w:sz w:val="28"/>
+          <w:szCs w:val="28"/>
+        </w:rPr>
+      </w:pPr>
+      <w:r>
+        <w:rPr>
+          <w:rStyle w:val="HTML"/>
+          <w:rFonts w:ascii="Times New Roman" w:eastAsiaTheme="majorEastAsia" w:hAnsi="Times New Roman" w:cs="Times New Roman"/>
+          <w:sz w:val="28"/>
+          <w:szCs w:val="28"/>
+        </w:rPr>
+        <w:t>__</w:t>
+      </w:r>
+      <w:proofErr w:type="spellStart"/>
+      <w:r>
+        <w:rPr>
+          <w:rStyle w:val="HTML"/>
+          <w:rFonts w:ascii="Times New Roman" w:eastAsiaTheme="majorEastAsia" w:hAnsi="Times New Roman" w:cs="Times New Roman"/>
+          <w:sz w:val="28"/>
+          <w:szCs w:val="28"/>
+        </w:rPr>
+        <w:t>mod</w:t>
+      </w:r>
+      <w:proofErr w:type="spellEnd"/>
+      <w:r>
+        <w:rPr>
+          <w:rStyle w:val="HTML"/>
+          <w:rFonts w:ascii="Times New Roman" w:eastAsiaTheme="majorEastAsia" w:hAnsi="Times New Roman" w:cs="Times New Roman"/>
+          <w:sz w:val="28"/>
+          <w:szCs w:val="28"/>
+        </w:rPr>
+        <w:t>_</w:t>
+      </w:r>
+      <w:proofErr w:type="gramStart"/>
+      <w:r>
+        <w:rPr>
+          <w:rStyle w:val="HTML"/>
+          <w:rFonts w:ascii="Times New Roman" w:eastAsiaTheme="majorEastAsia" w:hAnsi="Times New Roman" w:cs="Times New Roman"/>
+          <w:sz w:val="28"/>
+          <w:szCs w:val="28"/>
+        </w:rPr>
+        <w:t>_(</w:t>
+      </w:r>
+      <w:proofErr w:type="spellStart"/>
+      <w:proofErr w:type="gramEnd"/>
+      <w:r>
+        <w:rPr>
+          <w:rStyle w:val="HTML"/>
+          <w:rFonts w:ascii="Times New Roman" w:eastAsiaTheme="majorEastAsia" w:hAnsi="Times New Roman" w:cs="Times New Roman"/>
+          <w:sz w:val="28"/>
+          <w:szCs w:val="28"/>
+        </w:rPr>
+        <w:t>self</w:t>
+      </w:r>
+      <w:proofErr w:type="spellEnd"/>
+      <w:r>
+        <w:rPr>
+          <w:rStyle w:val="HTML"/>
+          <w:rFonts w:ascii="Times New Roman" w:eastAsiaTheme="majorEastAsia" w:hAnsi="Times New Roman" w:cs="Times New Roman"/>
+          <w:sz w:val="28"/>
+          <w:szCs w:val="28"/>
+        </w:rPr>
+        <w:t xml:space="preserve">, </w:t>
+      </w:r>
+      <w:proofErr w:type="spellStart"/>
+      <w:r>
+        <w:rPr>
+          <w:rStyle w:val="HTML"/>
+          <w:rFonts w:ascii="Times New Roman" w:eastAsiaTheme="majorEastAsia" w:hAnsi="Times New Roman" w:cs="Times New Roman"/>
+          <w:sz w:val="28"/>
+          <w:szCs w:val="28"/>
+        </w:rPr>
+        <w:t>other</w:t>
+      </w:r>
+      <w:proofErr w:type="spellEnd"/>
+      <w:r>
+        <w:rPr>
+          <w:rStyle w:val="HTML"/>
+          <w:rFonts w:ascii="Times New Roman" w:eastAsiaTheme="majorEastAsia" w:hAnsi="Times New Roman" w:cs="Times New Roman"/>
+          <w:sz w:val="28"/>
+          <w:szCs w:val="28"/>
+        </w:rPr>
+        <w:t>)</w:t>
+      </w:r>
+      <w:r>
+        <w:rPr>
+          <w:sz w:val="28"/>
+          <w:szCs w:val="28"/>
+        </w:rPr>
+        <w:t xml:space="preserve"> — остаток от деления</w:t>
+      </w:r>
+    </w:p>
+    <w:p>
+      <w:pPr>
+        <w:numPr>
+          <w:ilvl w:val="1"/>
+          <w:numId w:val="17"/>
+        </w:numPr>
+        <w:spacing w:before="100" w:beforeAutospacing="1" w:after="100" w:afterAutospacing="1" w:line="360" w:lineRule="auto"/>
+        <w:jc w:val="both"/>
+        <w:rPr>
+          <w:sz w:val="28"/>
+          <w:szCs w:val="28"/>
+        </w:rPr>
+      </w:pPr>
+      <w:r>
+        <w:rPr>
+          <w:rStyle w:val="HTML"/>
+          <w:rFonts w:ascii="Times New Roman" w:eastAsiaTheme="majorEastAsia" w:hAnsi="Times New Roman" w:cs="Times New Roman"/>
+          <w:sz w:val="28"/>
+          <w:szCs w:val="28"/>
+        </w:rPr>
+        <w:t>__</w:t>
+      </w:r>
+      <w:proofErr w:type="spellStart"/>
+      <w:r>
+        <w:rPr>
+          <w:rStyle w:val="HTML"/>
+          <w:rFonts w:ascii="Times New Roman" w:eastAsiaTheme="majorEastAsia" w:hAnsi="Times New Roman" w:cs="Times New Roman"/>
+          <w:sz w:val="28"/>
+          <w:szCs w:val="28"/>
+        </w:rPr>
+        <w:t>pow</w:t>
+      </w:r>
+      <w:proofErr w:type="spellEnd"/>
+      <w:r>
+        <w:rPr>
+          <w:rStyle w:val="HTML"/>
+          <w:rFonts w:ascii="Times New Roman" w:eastAsiaTheme="majorEastAsia" w:hAnsi="Times New Roman" w:cs="Times New Roman"/>
+          <w:sz w:val="28"/>
+          <w:szCs w:val="28"/>
+        </w:rPr>
+        <w:t>_</w:t>
+      </w:r>
+      <w:proofErr w:type="gramStart"/>
+      <w:r>
+        <w:rPr>
+          <w:rStyle w:val="HTML"/>
+          <w:rFonts w:ascii="Times New Roman" w:eastAsiaTheme="majorEastAsia" w:hAnsi="Times New Roman" w:cs="Times New Roman"/>
+          <w:sz w:val="28"/>
+          <w:szCs w:val="28"/>
+        </w:rPr>
+        <w:t>_(</w:t>
+      </w:r>
+      <w:proofErr w:type="spellStart"/>
+      <w:proofErr w:type="gramEnd"/>
+      <w:r>
+        <w:rPr>
+          <w:rStyle w:val="HTML"/>
+          <w:rFonts w:ascii="Times New Roman" w:eastAsiaTheme="majorEastAsia" w:hAnsi="Times New Roman" w:cs="Times New Roman"/>
+          <w:sz w:val="28"/>
+          <w:szCs w:val="28"/>
+        </w:rPr>
+        <w:t>self</w:t>
+      </w:r>
+      <w:proofErr w:type="spellEnd"/>
+      <w:r>
+        <w:rPr>
+          <w:rStyle w:val="HTML"/>
+          <w:rFonts w:ascii="Times New Roman" w:eastAsiaTheme="majorEastAsia" w:hAnsi="Times New Roman" w:cs="Times New Roman"/>
+          <w:sz w:val="28"/>
+          <w:szCs w:val="28"/>
+        </w:rPr>
+        <w:t xml:space="preserve">, </w:t>
+      </w:r>
+      <w:proofErr w:type="spellStart"/>
+      <w:r>
+        <w:rPr>
+          <w:rStyle w:val="HTML"/>
+          <w:rFonts w:ascii="Times New Roman" w:eastAsiaTheme="majorEastAsia" w:hAnsi="Times New Roman" w:cs="Times New Roman"/>
+          <w:sz w:val="28"/>
+          <w:szCs w:val="28"/>
+        </w:rPr>
+        <w:t>other</w:t>
+      </w:r>
+      <w:proofErr w:type="spellEnd"/>
+      <w:r>
+        <w:rPr>
+          <w:rStyle w:val="HTML"/>
+          <w:rFonts w:ascii="Times New Roman" w:eastAsiaTheme="majorEastAsia" w:hAnsi="Times New Roman" w:cs="Times New Roman"/>
+          <w:sz w:val="28"/>
+          <w:szCs w:val="28"/>
+        </w:rPr>
+        <w:t>)</w:t>
+      </w:r>
+      <w:r>
+        <w:rPr>
+          <w:sz w:val="28"/>
+          <w:szCs w:val="28"/>
+        </w:rPr>
+        <w:t xml:space="preserve"> — возведение в степень</w:t>
+      </w:r>
+    </w:p>
+    <w:p>
+      <w:pPr>
+        <w:spacing w:before="100" w:beforeAutospacing="1" w:after="100" w:afterAutospacing="1" w:line="360" w:lineRule="auto"/>
+        <w:ind w:left="720"/>
+        <w:jc w:val="both"/>
+        <w:rPr>
+          <w:sz w:val="28"/>
+          <w:szCs w:val="28"/>
+        </w:rPr>
+      </w:pPr>
+      <w:r>
+        <w:rPr>
+          <w:sz w:val="28"/>
+          <w:szCs w:val="28"/>
+        </w:rPr>
+        <w:t>Методы для перегрузки операций отношения:</w:t>
+      </w:r>
+    </w:p>
+    <w:p>
+      <w:pPr>
+        <w:numPr>
+          <w:ilvl w:val="1"/>
+          <w:numId w:val="18"/>
+        </w:numPr>
+        <w:spacing w:before="100" w:beforeAutospacing="1" w:after="100" w:afterAutospacing="1" w:line="360" w:lineRule="auto"/>
+        <w:jc w:val="both"/>
+        <w:rPr>
+          <w:sz w:val="28"/>
+          <w:szCs w:val="28"/>
+        </w:rPr>
+      </w:pPr>
+      <w:r>
+        <w:rPr>
+          <w:rStyle w:val="HTML"/>
+          <w:rFonts w:ascii="Times New Roman" w:eastAsiaTheme="majorEastAsia" w:hAnsi="Times New Roman" w:cs="Times New Roman"/>
+          <w:sz w:val="28"/>
+          <w:szCs w:val="28"/>
+        </w:rPr>
+        <w:t>__</w:t>
+      </w:r>
+      <w:proofErr w:type="spellStart"/>
+      <w:r>
+        <w:rPr>
+          <w:rStyle w:val="HTML"/>
+          <w:rFonts w:ascii="Times New Roman" w:eastAsiaTheme="majorEastAsia" w:hAnsi="Times New Roman" w:cs="Times New Roman"/>
+          <w:sz w:val="28"/>
+          <w:szCs w:val="28"/>
+        </w:rPr>
+        <w:t>eq</w:t>
+      </w:r>
+      <w:proofErr w:type="spellEnd"/>
+      <w:r>
+        <w:rPr>
+          <w:rStyle w:val="HTML"/>
+          <w:rFonts w:ascii="Times New Roman" w:eastAsiaTheme="majorEastAsia" w:hAnsi="Times New Roman" w:cs="Times New Roman"/>
+          <w:sz w:val="28"/>
+          <w:szCs w:val="28"/>
+        </w:rPr>
+        <w:t>_</w:t>
+      </w:r>
+      <w:proofErr w:type="gramStart"/>
+      <w:r>
+        <w:rPr>
+          <w:rStyle w:val="HTML"/>
+          <w:rFonts w:ascii="Times New Roman" w:eastAsiaTheme="majorEastAsia" w:hAnsi="Times New Roman" w:cs="Times New Roman"/>
+          <w:sz w:val="28"/>
+          <w:szCs w:val="28"/>
+        </w:rPr>
+        <w:t>_(</w:t>
+      </w:r>
+      <w:proofErr w:type="spellStart"/>
+      <w:proofErr w:type="gramEnd"/>
+      <w:r>
+        <w:rPr>
+          <w:rStyle w:val="HTML"/>
+          <w:rFonts w:ascii="Times New Roman" w:eastAsiaTheme="majorEastAsia" w:hAnsi="Times New Roman" w:cs="Times New Roman"/>
+          <w:sz w:val="28"/>
+          <w:szCs w:val="28"/>
+        </w:rPr>
+        <w:t>self</w:t>
+      </w:r>
+      <w:proofErr w:type="spellEnd"/>
+      <w:r>
+        <w:rPr>
+          <w:rStyle w:val="HTML"/>
+          <w:rFonts w:ascii="Times New Roman" w:eastAsiaTheme="majorEastAsia" w:hAnsi="Times New Roman" w:cs="Times New Roman"/>
+          <w:sz w:val="28"/>
+          <w:szCs w:val="28"/>
+        </w:rPr>
+        <w:t xml:space="preserve">, </w:t>
+      </w:r>
+      <w:proofErr w:type="spellStart"/>
+      <w:r>
+        <w:rPr>
+          <w:rStyle w:val="HTML"/>
+          <w:rFonts w:ascii="Times New Roman" w:eastAsiaTheme="majorEastAsia" w:hAnsi="Times New Roman" w:cs="Times New Roman"/>
+          <w:sz w:val="28"/>
+          <w:szCs w:val="28"/>
+        </w:rPr>
+        <w:t>other</w:t>
+      </w:r>
+      <w:proofErr w:type="spellEnd"/>
+      <w:r>
+        <w:rPr>
+          <w:rStyle w:val="HTML"/>
+          <w:rFonts w:ascii="Times New Roman" w:eastAsiaTheme="majorEastAsia" w:hAnsi="Times New Roman" w:cs="Times New Roman"/>
+          <w:sz w:val="28"/>
+          <w:szCs w:val="28"/>
+        </w:rPr>
+        <w:t>)</w:t>
+      </w:r>
+      <w:r>
+        <w:rPr>
+          <w:sz w:val="28"/>
+          <w:szCs w:val="28"/>
+        </w:rPr>
+        <w:t xml:space="preserve"> — равно </w:t>
+      </w:r>
+      <w:r>
+        <w:rPr>
+          <w:rStyle w:val="HTML"/>
+          <w:rFonts w:ascii="Times New Roman" w:eastAsiaTheme="majorEastAsia" w:hAnsi="Times New Roman" w:cs="Times New Roman"/>
+          <w:sz w:val="28"/>
+          <w:szCs w:val="28"/>
+        </w:rPr>
+        <w:t>==</w:t>
+      </w:r>
+    </w:p>
+    <w:p>
+      <w:pPr>
+        <w:numPr>
+          <w:ilvl w:val="1"/>
+          <w:numId w:val="18"/>
+        </w:numPr>
+        <w:spacing w:before="100" w:beforeAutospacing="1" w:after="100" w:afterAutospacing="1" w:line="360" w:lineRule="auto"/>
+        <w:jc w:val="both"/>
+        <w:rPr>
+          <w:sz w:val="28"/>
+          <w:szCs w:val="28"/>
+          <w:lang w:val="en-US"/>
+        </w:rPr>
+      </w:pPr>
+      <w:r>
+        <w:rPr>
+          <w:rStyle w:val="HTML"/>
+          <w:rFonts w:ascii="Times New Roman" w:eastAsiaTheme="majorEastAsia" w:hAnsi="Times New Roman" w:cs="Times New Roman"/>
+          <w:sz w:val="28"/>
+          <w:szCs w:val="28"/>
+          <w:lang w:val="en-US"/>
+        </w:rPr>
+        <w:t>__ne_</w:t>
+      </w:r>
+      <w:proofErr w:type="gramStart"/>
+      <w:r>
+        <w:rPr>
+          <w:rStyle w:val="HTML"/>
+          <w:rFonts w:ascii="Times New Roman" w:eastAsiaTheme="majorEastAsia" w:hAnsi="Times New Roman" w:cs="Times New Roman"/>
+          <w:sz w:val="28"/>
+          <w:szCs w:val="28"/>
+          <w:lang w:val="en-US"/>
+        </w:rPr>
+        <w:t>_(</w:t>
+      </w:r>
+      <w:proofErr w:type="gramEnd"/>
+      <w:r>
+        <w:rPr>
+          <w:rStyle w:val="HTML"/>
+          <w:rFonts w:ascii="Times New Roman" w:eastAsiaTheme="majorEastAsia" w:hAnsi="Times New Roman" w:cs="Times New Roman"/>
+          <w:sz w:val="28"/>
+          <w:szCs w:val="28"/>
+          <w:lang w:val="en-US"/>
+        </w:rPr>
+        <w:t>self, other)</w:t>
+      </w:r>
+      <w:r>
+        <w:rPr>
+          <w:sz w:val="28"/>
+          <w:szCs w:val="28"/>
+          <w:lang w:val="en-US"/>
+        </w:rPr>
+        <w:t xml:space="preserve"> — </w:t>
+      </w:r>
+      <w:r>
+        <w:rPr>
+          <w:sz w:val="28"/>
+          <w:szCs w:val="28"/>
+        </w:rPr>
+        <w:t>не</w:t>
+      </w:r>
+      <w:r>
+        <w:rPr>
+          <w:sz w:val="28"/>
+          <w:szCs w:val="28"/>
+          <w:lang w:val="en-US"/>
+        </w:rPr>
+        <w:t xml:space="preserve"> </w:t>
+      </w:r>
+      <w:r>
+        <w:rPr>
+          <w:sz w:val="28"/>
+          <w:szCs w:val="28"/>
+        </w:rPr>
+        <w:t>равно</w:t>
+      </w:r>
+      <w:r>
+        <w:rPr>
+          <w:sz w:val="28"/>
+          <w:szCs w:val="28"/>
+          <w:lang w:val="en-US"/>
+        </w:rPr>
+        <w:t xml:space="preserve"> </w:t>
+      </w:r>
+      <w:r>
+        <w:rPr>
+          <w:rStyle w:val="HTML"/>
+          <w:rFonts w:ascii="Times New Roman" w:eastAsiaTheme="majorEastAsia" w:hAnsi="Times New Roman" w:cs="Times New Roman"/>
+          <w:sz w:val="28"/>
+          <w:szCs w:val="28"/>
+          <w:lang w:val="en-US"/>
+        </w:rPr>
+        <w:t>!=</w:t>
+      </w:r>
+    </w:p>
+    <w:p>
+      <w:pPr>
+        <w:numPr>
+          <w:ilvl w:val="1"/>
+          <w:numId w:val="18"/>
+        </w:numPr>
+        <w:spacing w:before="100" w:beforeAutospacing="1" w:after="100" w:afterAutospacing="1" w:line="360" w:lineRule="auto"/>
+        <w:jc w:val="both"/>
+        <w:rPr>
+          <w:sz w:val="28"/>
+          <w:szCs w:val="28"/>
+        </w:rPr>
+      </w:pPr>
+      <w:r>
+        <w:rPr>
+          <w:rStyle w:val="HTML"/>
+          <w:rFonts w:ascii="Times New Roman" w:eastAsiaTheme="majorEastAsia" w:hAnsi="Times New Roman" w:cs="Times New Roman"/>
+          <w:sz w:val="28"/>
+          <w:szCs w:val="28"/>
+        </w:rPr>
+        <w:t>__</w:t>
+      </w:r>
+      <w:proofErr w:type="spellStart"/>
+      <w:r>
+        <w:rPr>
+          <w:rStyle w:val="HTML"/>
+          <w:rFonts w:ascii="Times New Roman" w:eastAsiaTheme="majorEastAsia" w:hAnsi="Times New Roman" w:cs="Times New Roman"/>
+          <w:sz w:val="28"/>
+          <w:szCs w:val="28"/>
+        </w:rPr>
+        <w:t>gt</w:t>
+      </w:r>
+      <w:proofErr w:type="spellEnd"/>
+      <w:r>
+        <w:rPr>
+          <w:rStyle w:val="HTML"/>
+          <w:rFonts w:ascii="Times New Roman" w:eastAsiaTheme="majorEastAsia" w:hAnsi="Times New Roman" w:cs="Times New Roman"/>
+          <w:sz w:val="28"/>
+          <w:szCs w:val="28"/>
+        </w:rPr>
+        <w:t>_</w:t>
+      </w:r>
+      <w:proofErr w:type="gramStart"/>
+      <w:r>
+        <w:rPr>
+          <w:rStyle w:val="HTML"/>
+          <w:rFonts w:ascii="Times New Roman" w:eastAsiaTheme="majorEastAsia" w:hAnsi="Times New Roman" w:cs="Times New Roman"/>
+          <w:sz w:val="28"/>
+          <w:szCs w:val="28"/>
+        </w:rPr>
+        <w:t>_(</w:t>
+      </w:r>
+      <w:proofErr w:type="spellStart"/>
+      <w:proofErr w:type="gramEnd"/>
+      <w:r>
+        <w:rPr>
+          <w:rStyle w:val="HTML"/>
+          <w:rFonts w:ascii="Times New Roman" w:eastAsiaTheme="majorEastAsia" w:hAnsi="Times New Roman" w:cs="Times New Roman"/>
+          <w:sz w:val="28"/>
+          <w:szCs w:val="28"/>
+        </w:rPr>
+        <w:t>self</w:t>
+      </w:r>
+      <w:proofErr w:type="spellEnd"/>
+      <w:r>
+        <w:rPr>
+          <w:rStyle w:val="HTML"/>
+          <w:rFonts w:ascii="Times New Roman" w:eastAsiaTheme="majorEastAsia" w:hAnsi="Times New Roman" w:cs="Times New Roman"/>
+          <w:sz w:val="28"/>
+          <w:szCs w:val="28"/>
+        </w:rPr>
+        <w:t xml:space="preserve">, </w:t>
+      </w:r>
+      <w:proofErr w:type="spellStart"/>
+      <w:r>
+        <w:rPr>
+          <w:rStyle w:val="HTML"/>
+          <w:rFonts w:ascii="Times New Roman" w:eastAsiaTheme="majorEastAsia" w:hAnsi="Times New Roman" w:cs="Times New Roman"/>
+          <w:sz w:val="28"/>
+          <w:szCs w:val="28"/>
+        </w:rPr>
+        <w:t>other</w:t>
+      </w:r>
+      <w:proofErr w:type="spellEnd"/>
+      <w:r>
+        <w:rPr>
+          <w:rStyle w:val="HTML"/>
+          <w:rFonts w:ascii="Times New Roman" w:eastAsiaTheme="majorEastAsia" w:hAnsi="Times New Roman" w:cs="Times New Roman"/>
+          <w:sz w:val="28"/>
+          <w:szCs w:val="28"/>
+        </w:rPr>
+        <w:t>)</w:t>
+      </w:r>
+      <w:r>
+        <w:rPr>
+          <w:sz w:val="28"/>
+          <w:szCs w:val="28"/>
+        </w:rPr>
+        <w:t xml:space="preserve"> — больше </w:t>
+      </w:r>
+      <w:r>
+        <w:rPr>
+          <w:rStyle w:val="HTML"/>
+          <w:rFonts w:ascii="Times New Roman" w:eastAsiaTheme="majorEastAsia" w:hAnsi="Times New Roman" w:cs="Times New Roman"/>
+          <w:sz w:val="28"/>
+          <w:szCs w:val="28"/>
+        </w:rPr>
+        <w:t>&gt;</w:t>
+      </w:r>
+    </w:p>
+    <w:p>
+      <w:pPr>
+        <w:numPr>
+          <w:ilvl w:val="1"/>
+          <w:numId w:val="18"/>
+        </w:numPr>
+        <w:spacing w:before="100" w:beforeAutospacing="1" w:after="100" w:afterAutospacing="1" w:line="360" w:lineRule="auto"/>
+        <w:jc w:val="both"/>
+        <w:rPr>
+          <w:sz w:val="28"/>
+          <w:szCs w:val="28"/>
+        </w:rPr>
+      </w:pPr>
+      <w:r>
+        <w:rPr>
+          <w:rStyle w:val="HTML"/>
+          <w:rFonts w:ascii="Times New Roman" w:eastAsiaTheme="majorEastAsia" w:hAnsi="Times New Roman" w:cs="Times New Roman"/>
+          <w:sz w:val="28"/>
+          <w:szCs w:val="28"/>
+        </w:rPr>
+        <w:t>__</w:t>
+      </w:r>
+      <w:proofErr w:type="spellStart"/>
+      <w:r>
+        <w:rPr>
+          <w:rStyle w:val="HTML"/>
+          <w:rFonts w:ascii="Times New Roman" w:eastAsiaTheme="majorEastAsia" w:hAnsi="Times New Roman" w:cs="Times New Roman"/>
+          <w:sz w:val="28"/>
+          <w:szCs w:val="28"/>
+        </w:rPr>
+        <w:t>lt</w:t>
+      </w:r>
+      <w:proofErr w:type="spellEnd"/>
+      <w:r>
+        <w:rPr>
+          <w:rStyle w:val="HTML"/>
+          <w:rFonts w:ascii="Times New Roman" w:eastAsiaTheme="majorEastAsia" w:hAnsi="Times New Roman" w:cs="Times New Roman"/>
+          <w:sz w:val="28"/>
+          <w:szCs w:val="28"/>
+        </w:rPr>
+        <w:t>_</w:t>
+      </w:r>
+      <w:proofErr w:type="gramStart"/>
+      <w:r>
+        <w:rPr>
+          <w:rStyle w:val="HTML"/>
+          <w:rFonts w:ascii="Times New Roman" w:eastAsiaTheme="majorEastAsia" w:hAnsi="Times New Roman" w:cs="Times New Roman"/>
+          <w:sz w:val="28"/>
+          <w:szCs w:val="28"/>
+        </w:rPr>
+        <w:t>_(</w:t>
+      </w:r>
+      <w:proofErr w:type="spellStart"/>
+      <w:proofErr w:type="gramEnd"/>
+      <w:r>
+        <w:rPr>
+          <w:rStyle w:val="HTML"/>
+          <w:rFonts w:ascii="Times New Roman" w:eastAsiaTheme="majorEastAsia" w:hAnsi="Times New Roman" w:cs="Times New Roman"/>
+          <w:sz w:val="28"/>
+          <w:szCs w:val="28"/>
+        </w:rPr>
+        <w:t>self</w:t>
+      </w:r>
+      <w:proofErr w:type="spellEnd"/>
+      <w:r>
+        <w:rPr>
+          <w:rStyle w:val="HTML"/>
+          <w:rFonts w:ascii="Times New Roman" w:eastAsiaTheme="majorEastAsia" w:hAnsi="Times New Roman" w:cs="Times New Roman"/>
+          <w:sz w:val="28"/>
+          <w:szCs w:val="28"/>
+        </w:rPr>
+        <w:t xml:space="preserve">, </w:t>
+      </w:r>
+      <w:proofErr w:type="spellStart"/>
+      <w:r>
+        <w:rPr>
+          <w:rStyle w:val="HTML"/>
+          <w:rFonts w:ascii="Times New Roman" w:eastAsiaTheme="majorEastAsia" w:hAnsi="Times New Roman" w:cs="Times New Roman"/>
+          <w:sz w:val="28"/>
+          <w:szCs w:val="28"/>
+        </w:rPr>
+        <w:t>other</w:t>
+      </w:r>
+      <w:proofErr w:type="spellEnd"/>
+      <w:r>
+        <w:rPr>
+          <w:rStyle w:val="HTML"/>
+          <w:rFonts w:ascii="Times New Roman" w:eastAsiaTheme="majorEastAsia" w:hAnsi="Times New Roman" w:cs="Times New Roman"/>
+          <w:sz w:val="28"/>
+          <w:szCs w:val="28"/>
+        </w:rPr>
+        <w:t>)</w:t>
+      </w:r>
+      <w:r>
+        <w:rPr>
+          <w:sz w:val="28"/>
+          <w:szCs w:val="28"/>
+        </w:rPr>
+        <w:t xml:space="preserve"> — меньше </w:t>
+      </w:r>
+      <w:r>
+        <w:rPr>
+          <w:rStyle w:val="HTML"/>
+          <w:rFonts w:ascii="Times New Roman" w:eastAsiaTheme="majorEastAsia" w:hAnsi="Times New Roman" w:cs="Times New Roman"/>
+          <w:sz w:val="28"/>
+          <w:szCs w:val="28"/>
+        </w:rPr>
+        <w:t>&lt;</w:t>
+      </w:r>
+    </w:p>
+    <w:p>
+      <w:pPr>
+        <w:numPr>
+          <w:ilvl w:val="1"/>
+          <w:numId w:val="18"/>
+        </w:numPr>
+        <w:spacing w:before="100" w:beforeAutospacing="1" w:after="100" w:afterAutospacing="1" w:line="360" w:lineRule="auto"/>
+        <w:jc w:val="both"/>
+        <w:rPr>
+          <w:sz w:val="28"/>
+          <w:szCs w:val="28"/>
+        </w:rPr>
+      </w:pPr>
+      <w:r>
+        <w:rPr>
+          <w:rStyle w:val="HTML"/>
+          <w:rFonts w:ascii="Times New Roman" w:eastAsiaTheme="majorEastAsia" w:hAnsi="Times New Roman" w:cs="Times New Roman"/>
+          <w:sz w:val="28"/>
+          <w:szCs w:val="28"/>
+        </w:rPr>
+        <w:t>__</w:t>
+      </w:r>
+      <w:proofErr w:type="spellStart"/>
+      <w:r>
+        <w:rPr>
+          <w:rStyle w:val="HTML"/>
+          <w:rFonts w:ascii="Times New Roman" w:eastAsiaTheme="majorEastAsia" w:hAnsi="Times New Roman" w:cs="Times New Roman"/>
+          <w:sz w:val="28"/>
+          <w:szCs w:val="28"/>
+        </w:rPr>
+        <w:t>ge</w:t>
+      </w:r>
+      <w:proofErr w:type="spellEnd"/>
+      <w:r>
+        <w:rPr>
+          <w:rStyle w:val="HTML"/>
+          <w:rFonts w:ascii="Times New Roman" w:eastAsiaTheme="majorEastAsia" w:hAnsi="Times New Roman" w:cs="Times New Roman"/>
+          <w:sz w:val="28"/>
+          <w:szCs w:val="28"/>
+        </w:rPr>
+        <w:t>_</w:t>
+      </w:r>
+      <w:proofErr w:type="gramStart"/>
+      <w:r>
+        <w:rPr>
+          <w:rStyle w:val="HTML"/>
+          <w:rFonts w:ascii="Times New Roman" w:eastAsiaTheme="majorEastAsia" w:hAnsi="Times New Roman" w:cs="Times New Roman"/>
+          <w:sz w:val="28"/>
+          <w:szCs w:val="28"/>
+        </w:rPr>
+        <w:t>_(</w:t>
+      </w:r>
+      <w:proofErr w:type="spellStart"/>
+      <w:proofErr w:type="gramEnd"/>
+      <w:r>
+        <w:rPr>
+          <w:rStyle w:val="HTML"/>
+          <w:rFonts w:ascii="Times New Roman" w:eastAsiaTheme="majorEastAsia" w:hAnsi="Times New Roman" w:cs="Times New Roman"/>
+          <w:sz w:val="28"/>
+          <w:szCs w:val="28"/>
+        </w:rPr>
+        <w:t>self</w:t>
+      </w:r>
+      <w:proofErr w:type="spellEnd"/>
+      <w:r>
+        <w:rPr>
+          <w:rStyle w:val="HTML"/>
+          <w:rFonts w:ascii="Times New Roman" w:eastAsiaTheme="majorEastAsia" w:hAnsi="Times New Roman" w:cs="Times New Roman"/>
+          <w:sz w:val="28"/>
+          <w:szCs w:val="28"/>
+        </w:rPr>
+        <w:t xml:space="preserve">, </w:t>
+      </w:r>
+      <w:proofErr w:type="spellStart"/>
+      <w:r>
+        <w:rPr>
+          <w:rStyle w:val="HTML"/>
+          <w:rFonts w:ascii="Times New Roman" w:eastAsiaTheme="majorEastAsia" w:hAnsi="Times New Roman" w:cs="Times New Roman"/>
+          <w:sz w:val="28"/>
+          <w:szCs w:val="28"/>
+        </w:rPr>
+        <w:t>other</w:t>
+      </w:r>
+      <w:proofErr w:type="spellEnd"/>
+      <w:r>
+        <w:rPr>
+          <w:rStyle w:val="HTML"/>
+          <w:rFonts w:ascii="Times New Roman" w:eastAsiaTheme="majorEastAsia" w:hAnsi="Times New Roman" w:cs="Times New Roman"/>
+          <w:sz w:val="28"/>
+          <w:szCs w:val="28"/>
+        </w:rPr>
+        <w:t>)</w:t>
+      </w:r>
+      <w:r>
+        <w:rPr>
+          <w:sz w:val="28"/>
+          <w:szCs w:val="28"/>
+        </w:rPr>
+        <w:t xml:space="preserve"> — больше или равно </w:t>
+      </w:r>
+      <w:r>
+        <w:rPr>
+          <w:rStyle w:val="HTML"/>
+          <w:rFonts w:ascii="Times New Roman" w:eastAsiaTheme="majorEastAsia" w:hAnsi="Times New Roman" w:cs="Times New Roman"/>
+          <w:sz w:val="28"/>
+          <w:szCs w:val="28"/>
+        </w:rPr>
+        <w:t>&gt;=</w:t>
+      </w:r>
+    </w:p>
+    <w:p>
+      <w:pPr>
+        <w:numPr>
+          <w:ilvl w:val="1"/>
+          <w:numId w:val="18"/>
+        </w:numPr>
+        <w:spacing w:before="100" w:beforeAutospacing="1" w:after="100" w:afterAutospacing="1" w:line="360" w:lineRule="auto"/>
+        <w:jc w:val="both"/>
+        <w:rPr>
+          <w:rStyle w:val="HTML"/>
+          <w:rFonts w:ascii="Times New Roman" w:hAnsi="Times New Roman" w:cs="Times New Roman"/>
+          <w:sz w:val="24"/>
+          <w:szCs w:val="24"/>
+        </w:rPr>
+      </w:pPr>
+      <w:r>
+        <w:rPr>
+          <w:rStyle w:val="HTML"/>
+          <w:rFonts w:ascii="Times New Roman" w:eastAsiaTheme="majorEastAsia" w:hAnsi="Times New Roman" w:cs="Times New Roman"/>
+          <w:sz w:val="28"/>
+          <w:szCs w:val="28"/>
+        </w:rPr>
+        <w:t>__</w:t>
+      </w:r>
+      <w:proofErr w:type="spellStart"/>
+      <w:r>
+        <w:rPr>
+          <w:rStyle w:val="HTML"/>
+          <w:rFonts w:ascii="Times New Roman" w:eastAsiaTheme="majorEastAsia" w:hAnsi="Times New Roman" w:cs="Times New Roman"/>
+          <w:sz w:val="28"/>
+          <w:szCs w:val="28"/>
+        </w:rPr>
+        <w:t>le</w:t>
+      </w:r>
+      <w:proofErr w:type="spellEnd"/>
+      <w:r>
+        <w:rPr>
+          <w:rStyle w:val="HTML"/>
+          <w:rFonts w:ascii="Times New Roman" w:eastAsiaTheme="majorEastAsia" w:hAnsi="Times New Roman" w:cs="Times New Roman"/>
+          <w:sz w:val="28"/>
+          <w:szCs w:val="28"/>
+        </w:rPr>
+        <w:t>_</w:t>
+      </w:r>
+      <w:proofErr w:type="gramStart"/>
+      <w:r>
+        <w:rPr>
+          <w:rStyle w:val="HTML"/>
+          <w:rFonts w:ascii="Times New Roman" w:eastAsiaTheme="majorEastAsia" w:hAnsi="Times New Roman" w:cs="Times New Roman"/>
+          <w:sz w:val="28"/>
+          <w:szCs w:val="28"/>
+        </w:rPr>
+        <w:t>_(</w:t>
+      </w:r>
+      <w:proofErr w:type="spellStart"/>
+      <w:proofErr w:type="gramEnd"/>
+      <w:r>
+        <w:rPr>
+          <w:rStyle w:val="HTML"/>
+          <w:rFonts w:ascii="Times New Roman" w:eastAsiaTheme="majorEastAsia" w:hAnsi="Times New Roman" w:cs="Times New Roman"/>
+          <w:sz w:val="28"/>
+          <w:szCs w:val="28"/>
+        </w:rPr>
+        <w:t>self</w:t>
+      </w:r>
+      <w:proofErr w:type="spellEnd"/>
+      <w:r>
+        <w:rPr>
+          <w:rStyle w:val="HTML"/>
+          <w:rFonts w:ascii="Times New Roman" w:eastAsiaTheme="majorEastAsia" w:hAnsi="Times New Roman" w:cs="Times New Roman"/>
+          <w:sz w:val="28"/>
+          <w:szCs w:val="28"/>
+        </w:rPr>
+        <w:t xml:space="preserve">, </w:t>
+      </w:r>
+      <w:proofErr w:type="spellStart"/>
+      <w:r>
+        <w:rPr>
+          <w:rStyle w:val="HTML"/>
+          <w:rFonts w:ascii="Times New Roman" w:eastAsiaTheme="majorEastAsia" w:hAnsi="Times New Roman" w:cs="Times New Roman"/>
+          <w:sz w:val="28"/>
+          <w:szCs w:val="28"/>
+        </w:rPr>
+        <w:t>other</w:t>
+      </w:r>
+      <w:proofErr w:type="spellEnd"/>
+      <w:r>
+        <w:rPr>
+          <w:rStyle w:val="HTML"/>
+          <w:rFonts w:ascii="Times New Roman" w:eastAsiaTheme="majorEastAsia" w:hAnsi="Times New Roman" w:cs="Times New Roman"/>
+          <w:sz w:val="28"/>
+          <w:szCs w:val="28"/>
+        </w:rPr>
+        <w:t>)</w:t>
+      </w:r>
+      <w:r>
+        <w:rPr>
+          <w:sz w:val="28"/>
+          <w:szCs w:val="28"/>
+        </w:rPr>
+        <w:t xml:space="preserve"> — меньше</w:t>
+      </w:r>
+      <w:r>
+        <w:t xml:space="preserve"> </w:t>
+      </w:r>
+      <w:r>
+        <w:rPr>
+          <w:sz w:val="28"/>
+          <w:szCs w:val="28"/>
+        </w:rPr>
+        <w:t xml:space="preserve">или равно </w:t>
+      </w:r>
+      <w:r>
+        <w:rPr>
+          <w:rStyle w:val="HTML"/>
+          <w:rFonts w:ascii="Times New Roman" w:eastAsiaTheme="majorEastAsia" w:hAnsi="Times New Roman" w:cs="Times New Roman"/>
+          <w:sz w:val="28"/>
+          <w:szCs w:val="28"/>
+        </w:rPr>
+        <w:t>&lt;=</w:t>
+      </w:r>
+    </w:p>
+    <w:p>
+      <w:pPr>
+        <w:pStyle w:val="ac"/>
+        <w:numPr>
+          <w:ilvl w:val="0"/>
+          <w:numId w:val="14"/>
+        </w:numPr>
+        <w:spacing w:line="360" w:lineRule="auto"/>
+        <w:ind w:left="0" w:firstLine="709"/>
+        <w:jc w:val="both"/>
+      </w:pPr>
+      <w:r>
+        <w:rPr>
+          <w:rStyle w:val="ad"/>
+          <w:rFonts w:eastAsiaTheme="majorEastAsia"/>
+        </w:rPr>
+        <w:t xml:space="preserve">В </w:t>
+      </w:r>
+      <w:r>
+        <w:rPr>
+          <w:rStyle w:val="ad"/>
+          <w:rFonts w:eastAsiaTheme="majorEastAsia"/>
+          <w:sz w:val="28"/>
+          <w:szCs w:val="28"/>
+        </w:rPr>
+        <w:t xml:space="preserve">каких случаях будут вызваны следующие методы: </w:t>
+      </w:r>
+      <w:r>
+        <w:rPr>
+          <w:rStyle w:val="HTML"/>
+          <w:rFonts w:ascii="Times New Roman" w:eastAsiaTheme="majorEastAsia" w:hAnsi="Times New Roman" w:cs="Times New Roman"/>
           <w:b/>
           <w:bCs/>
           <w:sz w:val="28"/>
           <w:szCs w:val="28"/>
         </w:rPr>
-      </w:pPr>
-      <w:r>
-        <w:rPr>
+        <w:t>__</w:t>
+      </w:r>
+      <w:proofErr w:type="spellStart"/>
+      <w:r>
+        <w:rPr>
+          <w:rStyle w:val="HTML"/>
+          <w:rFonts w:ascii="Times New Roman" w:eastAsiaTheme="majorEastAsia" w:hAnsi="Times New Roman" w:cs="Times New Roman"/>
           <w:b/>
           <w:bCs/>
           <w:sz w:val="28"/>
           <w:szCs w:val="28"/>
         </w:rPr>
-        <w:t>Ответы на контрольные вопросы</w:t>
-      </w:r>
-      <w:r>
-        <w:rPr>
+        <w:t>add</w:t>
+      </w:r>
+      <w:proofErr w:type="spellEnd"/>
+      <w:r>
+        <w:rPr>
+          <w:rStyle w:val="HTML"/>
+          <w:rFonts w:ascii="Times New Roman" w:eastAsiaTheme="majorEastAsia" w:hAnsi="Times New Roman" w:cs="Times New Roman"/>
           <w:b/>
           <w:bCs/>
           <w:sz w:val="28"/>
           <w:szCs w:val="28"/>
         </w:rPr>
-        <w:t>:</w:t>
+        <w:t>__</w:t>
+      </w:r>
+      <w:r>
+        <w:rPr>
+          <w:rStyle w:val="ad"/>
+          <w:rFonts w:eastAsiaTheme="majorEastAsia"/>
+          <w:sz w:val="28"/>
+          <w:szCs w:val="28"/>
+        </w:rPr>
+        <w:t xml:space="preserve">, </w:t>
+      </w:r>
+      <w:r>
+        <w:rPr>
+          <w:rStyle w:val="HTML"/>
+          <w:rFonts w:ascii="Times New Roman" w:eastAsiaTheme="majorEastAsia" w:hAnsi="Times New Roman" w:cs="Times New Roman"/>
+          <w:b/>
+          <w:bCs/>
+          <w:sz w:val="28"/>
+          <w:szCs w:val="28"/>
+        </w:rPr>
+        <w:t>__</w:t>
+      </w:r>
+      <w:proofErr w:type="spellStart"/>
+      <w:r>
+        <w:rPr>
+          <w:rStyle w:val="HTML"/>
+          <w:rFonts w:ascii="Times New Roman" w:eastAsiaTheme="majorEastAsia" w:hAnsi="Times New Roman" w:cs="Times New Roman"/>
+          <w:b/>
+          <w:bCs/>
+          <w:sz w:val="28"/>
+          <w:szCs w:val="28"/>
+        </w:rPr>
+        <w:t>iadd</w:t>
+      </w:r>
+      <w:proofErr w:type="spellEnd"/>
+      <w:r>
+        <w:rPr>
+          <w:rStyle w:val="HTML"/>
+          <w:rFonts w:ascii="Times New Roman" w:eastAsiaTheme="majorEastAsia" w:hAnsi="Times New Roman" w:cs="Times New Roman"/>
+          <w:b/>
+          <w:bCs/>
+          <w:sz w:val="28"/>
+          <w:szCs w:val="28"/>
+        </w:rPr>
+        <w:t>__</w:t>
+      </w:r>
+      <w:r>
+        <w:rPr>
+          <w:rStyle w:val="ad"/>
+          <w:rFonts w:eastAsiaTheme="majorEastAsia"/>
+          <w:sz w:val="28"/>
+          <w:szCs w:val="28"/>
+        </w:rPr>
+        <w:t xml:space="preserve"> и </w:t>
+      </w:r>
+      <w:r>
+        <w:rPr>
+          <w:rStyle w:val="HTML"/>
+          <w:rFonts w:ascii="Times New Roman" w:eastAsiaTheme="majorEastAsia" w:hAnsi="Times New Roman" w:cs="Times New Roman"/>
+          <w:b/>
+          <w:bCs/>
+          <w:sz w:val="28"/>
+          <w:szCs w:val="28"/>
+        </w:rPr>
+        <w:t>__</w:t>
+      </w:r>
+      <w:proofErr w:type="spellStart"/>
+      <w:r>
+        <w:rPr>
+          <w:rStyle w:val="HTML"/>
+          <w:rFonts w:ascii="Times New Roman" w:eastAsiaTheme="majorEastAsia" w:hAnsi="Times New Roman" w:cs="Times New Roman"/>
+          <w:b/>
+          <w:bCs/>
+          <w:sz w:val="28"/>
+          <w:szCs w:val="28"/>
+        </w:rPr>
+        <w:t>radd</w:t>
+      </w:r>
+      <w:proofErr w:type="spellEnd"/>
+      <w:r>
+        <w:rPr>
+          <w:rStyle w:val="HTML"/>
+          <w:rFonts w:ascii="Times New Roman" w:eastAsiaTheme="majorEastAsia" w:hAnsi="Times New Roman" w:cs="Times New Roman"/>
+          <w:b/>
+          <w:bCs/>
+          <w:sz w:val="28"/>
+          <w:szCs w:val="28"/>
+        </w:rPr>
+        <w:t>__</w:t>
+      </w:r>
+      <w:r>
+        <w:rPr>
+          <w:rStyle w:val="ad"/>
+          <w:rFonts w:eastAsiaTheme="majorEastAsia"/>
+          <w:sz w:val="28"/>
+          <w:szCs w:val="28"/>
+        </w:rPr>
+        <w:t>? Приведите примеры.</w:t>
       </w:r>
     </w:p>
     <w:p>
       <w:pPr>
-        <w:spacing w:line="360" w:lineRule="auto"/>
-        <w:ind w:firstLine="709"/>
+        <w:numPr>
+          <w:ilvl w:val="0"/>
+          <w:numId w:val="20"/>
+        </w:numPr>
+        <w:spacing w:before="100" w:beforeAutospacing="1" w:after="100" w:afterAutospacing="1" w:line="360" w:lineRule="auto"/>
         <w:jc w:val="both"/>
-        <w:rPr>
-          <w:sz w:val="28"/>
-          <w:szCs w:val="28"/>
-        </w:rPr>
-      </w:pPr>
-      <w:r>
-        <w:rPr>
-          <w:sz w:val="28"/>
-          <w:szCs w:val="28"/>
-        </w:rPr>
-        <w:t xml:space="preserve">1. </w:t>
-      </w:r>
+      </w:pPr>
+      <w:r>
+        <w:rPr>
+          <w:rStyle w:val="HTML"/>
+          <w:rFonts w:eastAsiaTheme="majorEastAsia"/>
+        </w:rPr>
+        <w:t>__</w:t>
+      </w:r>
+      <w:proofErr w:type="spellStart"/>
+      <w:r>
+        <w:rPr>
+          <w:rStyle w:val="HTML"/>
+          <w:rFonts w:ascii="Times New Roman" w:eastAsiaTheme="majorEastAsia" w:hAnsi="Times New Roman" w:cs="Times New Roman"/>
+          <w:sz w:val="28"/>
+          <w:szCs w:val="28"/>
+        </w:rPr>
+        <w:t>add</w:t>
+      </w:r>
+      <w:proofErr w:type="spellEnd"/>
+      <w:r>
+        <w:rPr>
+          <w:rStyle w:val="HTML"/>
+          <w:rFonts w:ascii="Times New Roman" w:eastAsiaTheme="majorEastAsia" w:hAnsi="Times New Roman" w:cs="Times New Roman"/>
+          <w:sz w:val="28"/>
+          <w:szCs w:val="28"/>
+        </w:rPr>
+        <w:t>_</w:t>
+      </w:r>
+      <w:proofErr w:type="gramStart"/>
+      <w:r>
+        <w:rPr>
+          <w:rStyle w:val="HTML"/>
+          <w:rFonts w:ascii="Times New Roman" w:eastAsiaTheme="majorEastAsia" w:hAnsi="Times New Roman" w:cs="Times New Roman"/>
+          <w:sz w:val="28"/>
+          <w:szCs w:val="28"/>
+        </w:rPr>
+        <w:t>_(</w:t>
+      </w:r>
+      <w:proofErr w:type="spellStart"/>
+      <w:proofErr w:type="gramEnd"/>
+      <w:r>
+        <w:rPr>
+          <w:rStyle w:val="HTML"/>
+          <w:rFonts w:ascii="Times New Roman" w:eastAsiaTheme="majorEastAsia" w:hAnsi="Times New Roman" w:cs="Times New Roman"/>
+          <w:sz w:val="28"/>
+          <w:szCs w:val="28"/>
+        </w:rPr>
+        <w:t>self</w:t>
+      </w:r>
+      <w:proofErr w:type="spellEnd"/>
+      <w:r>
+        <w:rPr>
+          <w:rStyle w:val="HTML"/>
+          <w:rFonts w:ascii="Times New Roman" w:eastAsiaTheme="majorEastAsia" w:hAnsi="Times New Roman" w:cs="Times New Roman"/>
+          <w:sz w:val="28"/>
+          <w:szCs w:val="28"/>
+        </w:rPr>
+        <w:t xml:space="preserve">, </w:t>
+      </w:r>
+      <w:proofErr w:type="spellStart"/>
+      <w:r>
+        <w:rPr>
+          <w:rStyle w:val="HTML"/>
+          <w:rFonts w:ascii="Times New Roman" w:eastAsiaTheme="majorEastAsia" w:hAnsi="Times New Roman" w:cs="Times New Roman"/>
+          <w:sz w:val="28"/>
+          <w:szCs w:val="28"/>
+        </w:rPr>
+        <w:t>other</w:t>
+      </w:r>
+      <w:proofErr w:type="spellEnd"/>
+      <w:r>
+        <w:rPr>
+          <w:rStyle w:val="HTML"/>
+          <w:rFonts w:ascii="Times New Roman" w:eastAsiaTheme="majorEastAsia" w:hAnsi="Times New Roman" w:cs="Times New Roman"/>
+          <w:sz w:val="28"/>
+          <w:szCs w:val="28"/>
+        </w:rPr>
+        <w:t>)</w:t>
+      </w:r>
+      <w:r>
+        <w:rPr>
+          <w:sz w:val="28"/>
+          <w:szCs w:val="28"/>
+        </w:rPr>
+        <w:t xml:space="preserve">: вызывается при использовании оператора </w:t>
+      </w:r>
+      <w:r>
+        <w:rPr>
+          <w:rStyle w:val="HTML"/>
+          <w:rFonts w:ascii="Times New Roman" w:eastAsiaTheme="majorEastAsia" w:hAnsi="Times New Roman" w:cs="Times New Roman"/>
+          <w:sz w:val="28"/>
+          <w:szCs w:val="28"/>
+        </w:rPr>
+        <w:t>+</w:t>
+      </w:r>
+      <w:r>
+        <w:rPr>
+          <w:sz w:val="28"/>
+          <w:szCs w:val="28"/>
+        </w:rPr>
+        <w:t xml:space="preserve"> между двумя объектами. Например:</w:t>
+      </w:r>
+      <w:r>
+        <w:rPr>
+          <w:sz w:val="28"/>
+          <w:szCs w:val="28"/>
+        </w:rPr>
+        <w:t xml:space="preserve"> </w:t>
+      </w:r>
+      <w:proofErr w:type="spellStart"/>
       <w:r>
         <w:rPr>
           <w:b/>
@@ -2523,15 +4603,9 @@
           <w:sz w:val="28"/>
           <w:szCs w:val="28"/>
         </w:rPr>
-        <w:t>Объявление</w:t>
-      </w:r>
-      <w:r>
-        <w:rPr>
-          <w:sz w:val="28"/>
-          <w:szCs w:val="28"/>
-        </w:rPr>
-        <w:t xml:space="preserve"> </w:t>
-      </w:r>
+        <w:t>result</w:t>
+      </w:r>
+      <w:proofErr w:type="spellEnd"/>
       <w:r>
         <w:rPr>
           <w:b/>
@@ -2539,20 +4613,16 @@
           <w:sz w:val="28"/>
           <w:szCs w:val="28"/>
         </w:rPr>
-        <w:t>класса</w:t>
-      </w:r>
-      <w:r>
-        <w:rPr>
-          <w:sz w:val="28"/>
-          <w:szCs w:val="28"/>
-        </w:rPr>
-        <w:t xml:space="preserve"> в Python осуществляется с использованием ключевого слова `class`, за которым следует имя класса и двоеточие. Пример: `class MyClass:`.</w:t>
+        <w:t xml:space="preserve"> = obj1 + obj2</w:t>
       </w:r>
     </w:p>
     <w:p>
       <w:pPr>
-        <w:spacing w:line="360" w:lineRule="auto"/>
-        <w:ind w:firstLine="709"/>
+        <w:numPr>
+          <w:ilvl w:val="0"/>
+          <w:numId w:val="20"/>
+        </w:numPr>
+        <w:spacing w:before="100" w:beforeAutospacing="1" w:after="100" w:afterAutospacing="1" w:line="360" w:lineRule="auto"/>
         <w:jc w:val="both"/>
         <w:rPr>
           <w:sz w:val="28"/>
@@ -2561,10 +4631,113 @@
       </w:pPr>
       <w:r>
         <w:rPr>
-          <w:sz w:val="28"/>
-          <w:szCs w:val="28"/>
-        </w:rPr>
-        <w:t xml:space="preserve">2. </w:t>
+          <w:rStyle w:val="HTML"/>
+          <w:rFonts w:ascii="Times New Roman" w:eastAsiaTheme="majorEastAsia" w:hAnsi="Times New Roman" w:cs="Times New Roman"/>
+          <w:sz w:val="28"/>
+          <w:szCs w:val="28"/>
+        </w:rPr>
+        <w:t>__</w:t>
+      </w:r>
+      <w:proofErr w:type="spellStart"/>
+      <w:r>
+        <w:rPr>
+          <w:rStyle w:val="HTML"/>
+          <w:rFonts w:ascii="Times New Roman" w:eastAsiaTheme="majorEastAsia" w:hAnsi="Times New Roman" w:cs="Times New Roman"/>
+          <w:sz w:val="28"/>
+          <w:szCs w:val="28"/>
+        </w:rPr>
+        <w:t>iadd</w:t>
+      </w:r>
+      <w:proofErr w:type="spellEnd"/>
+      <w:r>
+        <w:rPr>
+          <w:rStyle w:val="HTML"/>
+          <w:rFonts w:ascii="Times New Roman" w:eastAsiaTheme="majorEastAsia" w:hAnsi="Times New Roman" w:cs="Times New Roman"/>
+          <w:sz w:val="28"/>
+          <w:szCs w:val="28"/>
+        </w:rPr>
+        <w:t>_</w:t>
+      </w:r>
+      <w:proofErr w:type="gramStart"/>
+      <w:r>
+        <w:rPr>
+          <w:rStyle w:val="HTML"/>
+          <w:rFonts w:ascii="Times New Roman" w:eastAsiaTheme="majorEastAsia" w:hAnsi="Times New Roman" w:cs="Times New Roman"/>
+          <w:sz w:val="28"/>
+          <w:szCs w:val="28"/>
+        </w:rPr>
+        <w:t>_(</w:t>
+      </w:r>
+      <w:proofErr w:type="spellStart"/>
+      <w:proofErr w:type="gramEnd"/>
+      <w:r>
+        <w:rPr>
+          <w:rStyle w:val="HTML"/>
+          <w:rFonts w:ascii="Times New Roman" w:eastAsiaTheme="majorEastAsia" w:hAnsi="Times New Roman" w:cs="Times New Roman"/>
+          <w:sz w:val="28"/>
+          <w:szCs w:val="28"/>
+        </w:rPr>
+        <w:t>self</w:t>
+      </w:r>
+      <w:proofErr w:type="spellEnd"/>
+      <w:r>
+        <w:rPr>
+          <w:rStyle w:val="HTML"/>
+          <w:rFonts w:ascii="Times New Roman" w:eastAsiaTheme="majorEastAsia" w:hAnsi="Times New Roman" w:cs="Times New Roman"/>
+          <w:sz w:val="28"/>
+          <w:szCs w:val="28"/>
+        </w:rPr>
+        <w:t xml:space="preserve">, </w:t>
+      </w:r>
+      <w:proofErr w:type="spellStart"/>
+      <w:r>
+        <w:rPr>
+          <w:rStyle w:val="HTML"/>
+          <w:rFonts w:ascii="Times New Roman" w:eastAsiaTheme="majorEastAsia" w:hAnsi="Times New Roman" w:cs="Times New Roman"/>
+          <w:sz w:val="28"/>
+          <w:szCs w:val="28"/>
+        </w:rPr>
+        <w:t>other</w:t>
+      </w:r>
+      <w:proofErr w:type="spellEnd"/>
+      <w:r>
+        <w:rPr>
+          <w:rStyle w:val="HTML"/>
+          <w:rFonts w:ascii="Times New Roman" w:eastAsiaTheme="majorEastAsia" w:hAnsi="Times New Roman" w:cs="Times New Roman"/>
+          <w:sz w:val="28"/>
+          <w:szCs w:val="28"/>
+        </w:rPr>
+        <w:t>)</w:t>
+      </w:r>
+      <w:r>
+        <w:rPr>
+          <w:sz w:val="28"/>
+          <w:szCs w:val="28"/>
+        </w:rPr>
+        <w:t xml:space="preserve">: вызывается при использовании оператора </w:t>
+      </w:r>
+      <w:r>
+        <w:rPr>
+          <w:rStyle w:val="HTML"/>
+          <w:rFonts w:ascii="Times New Roman" w:eastAsiaTheme="majorEastAsia" w:hAnsi="Times New Roman" w:cs="Times New Roman"/>
+          <w:sz w:val="28"/>
+          <w:szCs w:val="28"/>
+        </w:rPr>
+        <w:t>+=</w:t>
+      </w:r>
+      <w:r>
+        <w:rPr>
+          <w:sz w:val="28"/>
+          <w:szCs w:val="28"/>
+        </w:rPr>
+        <w:t>. Например:</w:t>
+      </w:r>
+      <w:r>
+        <w:rPr>
+          <w:sz w:val="28"/>
+          <w:szCs w:val="28"/>
+        </w:rPr>
+        <w:t xml:space="preserve"> </w:t>
       </w:r>
       <w:r>
         <w:rPr>
@@ -2573,68 +4746,699 @@
           <w:sz w:val="28"/>
           <w:szCs w:val="28"/>
         </w:rPr>
-        <w:t>Атрибуты</w:t>
-      </w:r>
-      <w:r>
-        <w:rPr>
-          <w:sz w:val="28"/>
-          <w:szCs w:val="28"/>
-        </w:rPr>
-        <w:t xml:space="preserve"> </w:t>
-      </w:r>
-      <w:r>
-        <w:rPr>
+        <w:t>obj1 += obj2</w:t>
+      </w:r>
+    </w:p>
+    <w:p>
+      <w:pPr>
+        <w:numPr>
+          <w:ilvl w:val="0"/>
+          <w:numId w:val="20"/>
+        </w:numPr>
+        <w:spacing w:before="100" w:beforeAutospacing="1" w:after="100" w:afterAutospacing="1" w:line="360" w:lineRule="auto"/>
+        <w:jc w:val="both"/>
+        <w:rPr>
+          <w:sz w:val="28"/>
+          <w:szCs w:val="28"/>
+        </w:rPr>
+      </w:pPr>
+      <w:r>
+        <w:rPr>
+          <w:rStyle w:val="HTML"/>
+          <w:rFonts w:ascii="Times New Roman" w:eastAsiaTheme="majorEastAsia" w:hAnsi="Times New Roman" w:cs="Times New Roman"/>
+          <w:sz w:val="28"/>
+          <w:szCs w:val="28"/>
+        </w:rPr>
+        <w:t>__</w:t>
+      </w:r>
+      <w:proofErr w:type="spellStart"/>
+      <w:r>
+        <w:rPr>
+          <w:rStyle w:val="HTML"/>
+          <w:rFonts w:ascii="Times New Roman" w:eastAsiaTheme="majorEastAsia" w:hAnsi="Times New Roman" w:cs="Times New Roman"/>
+          <w:sz w:val="28"/>
+          <w:szCs w:val="28"/>
+        </w:rPr>
+        <w:t>radd</w:t>
+      </w:r>
+      <w:proofErr w:type="spellEnd"/>
+      <w:r>
+        <w:rPr>
+          <w:rStyle w:val="HTML"/>
+          <w:rFonts w:ascii="Times New Roman" w:eastAsiaTheme="majorEastAsia" w:hAnsi="Times New Roman" w:cs="Times New Roman"/>
+          <w:sz w:val="28"/>
+          <w:szCs w:val="28"/>
+        </w:rPr>
+        <w:t>_</w:t>
+      </w:r>
+      <w:proofErr w:type="gramStart"/>
+      <w:r>
+        <w:rPr>
+          <w:rStyle w:val="HTML"/>
+          <w:rFonts w:ascii="Times New Roman" w:eastAsiaTheme="majorEastAsia" w:hAnsi="Times New Roman" w:cs="Times New Roman"/>
+          <w:sz w:val="28"/>
+          <w:szCs w:val="28"/>
+        </w:rPr>
+        <w:t>_(</w:t>
+      </w:r>
+      <w:proofErr w:type="spellStart"/>
+      <w:proofErr w:type="gramEnd"/>
+      <w:r>
+        <w:rPr>
+          <w:rStyle w:val="HTML"/>
+          <w:rFonts w:ascii="Times New Roman" w:eastAsiaTheme="majorEastAsia" w:hAnsi="Times New Roman" w:cs="Times New Roman"/>
+          <w:sz w:val="28"/>
+          <w:szCs w:val="28"/>
+        </w:rPr>
+        <w:t>self</w:t>
+      </w:r>
+      <w:proofErr w:type="spellEnd"/>
+      <w:r>
+        <w:rPr>
+          <w:rStyle w:val="HTML"/>
+          <w:rFonts w:ascii="Times New Roman" w:eastAsiaTheme="majorEastAsia" w:hAnsi="Times New Roman" w:cs="Times New Roman"/>
+          <w:sz w:val="28"/>
+          <w:szCs w:val="28"/>
+        </w:rPr>
+        <w:t xml:space="preserve">, </w:t>
+      </w:r>
+      <w:proofErr w:type="spellStart"/>
+      <w:r>
+        <w:rPr>
+          <w:rStyle w:val="HTML"/>
+          <w:rFonts w:ascii="Times New Roman" w:eastAsiaTheme="majorEastAsia" w:hAnsi="Times New Roman" w:cs="Times New Roman"/>
+          <w:sz w:val="28"/>
+          <w:szCs w:val="28"/>
+        </w:rPr>
+        <w:t>other</w:t>
+      </w:r>
+      <w:proofErr w:type="spellEnd"/>
+      <w:r>
+        <w:rPr>
+          <w:rStyle w:val="HTML"/>
+          <w:rFonts w:ascii="Times New Roman" w:eastAsiaTheme="majorEastAsia" w:hAnsi="Times New Roman" w:cs="Times New Roman"/>
+          <w:sz w:val="28"/>
+          <w:szCs w:val="28"/>
+        </w:rPr>
+        <w:t>)</w:t>
+      </w:r>
+      <w:r>
+        <w:rPr>
+          <w:sz w:val="28"/>
+          <w:szCs w:val="28"/>
+        </w:rPr>
+        <w:t xml:space="preserve">: вызывается, когда оператор </w:t>
+      </w:r>
+      <w:r>
+        <w:rPr>
+          <w:rStyle w:val="HTML"/>
+          <w:rFonts w:ascii="Times New Roman" w:eastAsiaTheme="majorEastAsia" w:hAnsi="Times New Roman" w:cs="Times New Roman"/>
+          <w:sz w:val="28"/>
+          <w:szCs w:val="28"/>
+        </w:rPr>
+        <w:t>+</w:t>
+      </w:r>
+      <w:r>
+        <w:rPr>
+          <w:sz w:val="28"/>
+          <w:szCs w:val="28"/>
+        </w:rPr>
+        <w:t xml:space="preserve"> применяется с объектом, у которого нет метода </w:t>
+      </w:r>
+      <w:r>
+        <w:rPr>
+          <w:rStyle w:val="HTML"/>
+          <w:rFonts w:ascii="Times New Roman" w:eastAsiaTheme="majorEastAsia" w:hAnsi="Times New Roman" w:cs="Times New Roman"/>
+          <w:sz w:val="28"/>
+          <w:szCs w:val="28"/>
+        </w:rPr>
+        <w:t>__</w:t>
+      </w:r>
+      <w:proofErr w:type="spellStart"/>
+      <w:r>
+        <w:rPr>
+          <w:rStyle w:val="HTML"/>
+          <w:rFonts w:ascii="Times New Roman" w:eastAsiaTheme="majorEastAsia" w:hAnsi="Times New Roman" w:cs="Times New Roman"/>
+          <w:sz w:val="28"/>
+          <w:szCs w:val="28"/>
+        </w:rPr>
+        <w:t>add</w:t>
+      </w:r>
+      <w:proofErr w:type="spellEnd"/>
+      <w:r>
+        <w:rPr>
+          <w:rStyle w:val="HTML"/>
+          <w:rFonts w:ascii="Times New Roman" w:eastAsiaTheme="majorEastAsia" w:hAnsi="Times New Roman" w:cs="Times New Roman"/>
+          <w:sz w:val="28"/>
+          <w:szCs w:val="28"/>
+        </w:rPr>
+        <w:t>__</w:t>
+      </w:r>
+      <w:r>
+        <w:rPr>
+          <w:sz w:val="28"/>
+          <w:szCs w:val="28"/>
+        </w:rPr>
+        <w:t xml:space="preserve">. Например, если </w:t>
+      </w:r>
+      <w:proofErr w:type="spellStart"/>
+      <w:r>
+        <w:rPr>
+          <w:rStyle w:val="HTML"/>
+          <w:rFonts w:ascii="Times New Roman" w:eastAsiaTheme="majorEastAsia" w:hAnsi="Times New Roman" w:cs="Times New Roman"/>
+          <w:sz w:val="28"/>
+          <w:szCs w:val="28"/>
+        </w:rPr>
+        <w:t>other</w:t>
+      </w:r>
+      <w:proofErr w:type="spellEnd"/>
+      <w:r>
+        <w:rPr>
+          <w:sz w:val="28"/>
+          <w:szCs w:val="28"/>
+        </w:rPr>
+        <w:t xml:space="preserve"> (правый операнд) имеет метод </w:t>
+      </w:r>
+      <w:r>
+        <w:rPr>
+          <w:rStyle w:val="HTML"/>
+          <w:rFonts w:ascii="Times New Roman" w:eastAsiaTheme="majorEastAsia" w:hAnsi="Times New Roman" w:cs="Times New Roman"/>
+          <w:sz w:val="28"/>
+          <w:szCs w:val="28"/>
+        </w:rPr>
+        <w:t>__</w:t>
+      </w:r>
+      <w:proofErr w:type="spellStart"/>
+      <w:r>
+        <w:rPr>
+          <w:rStyle w:val="HTML"/>
+          <w:rFonts w:ascii="Times New Roman" w:eastAsiaTheme="majorEastAsia" w:hAnsi="Times New Roman" w:cs="Times New Roman"/>
+          <w:sz w:val="28"/>
+          <w:szCs w:val="28"/>
+        </w:rPr>
+        <w:t>radd</w:t>
+      </w:r>
+      <w:proofErr w:type="spellEnd"/>
+      <w:r>
+        <w:rPr>
+          <w:rStyle w:val="HTML"/>
+          <w:rFonts w:ascii="Times New Roman" w:eastAsiaTheme="majorEastAsia" w:hAnsi="Times New Roman" w:cs="Times New Roman"/>
+          <w:sz w:val="28"/>
+          <w:szCs w:val="28"/>
+        </w:rPr>
+        <w:t>__</w:t>
+      </w:r>
+      <w:r>
+        <w:rPr>
+          <w:sz w:val="28"/>
+          <w:szCs w:val="28"/>
+        </w:rPr>
+        <w:t xml:space="preserve">, он будет вызван, если </w:t>
+      </w:r>
+      <w:r>
+        <w:rPr>
+          <w:rStyle w:val="HTML"/>
+          <w:rFonts w:ascii="Times New Roman" w:eastAsiaTheme="majorEastAsia" w:hAnsi="Times New Roman" w:cs="Times New Roman"/>
+          <w:sz w:val="28"/>
+          <w:szCs w:val="28"/>
+        </w:rPr>
+        <w:t>obj1</w:t>
+      </w:r>
+      <w:r>
+        <w:rPr>
+          <w:sz w:val="28"/>
+          <w:szCs w:val="28"/>
+        </w:rPr>
+        <w:t xml:space="preserve"> (левый операнд) не имеет метода </w:t>
+      </w:r>
+      <w:r>
+        <w:rPr>
+          <w:rStyle w:val="HTML"/>
+          <w:rFonts w:ascii="Times New Roman" w:eastAsiaTheme="majorEastAsia" w:hAnsi="Times New Roman" w:cs="Times New Roman"/>
+          <w:sz w:val="28"/>
+          <w:szCs w:val="28"/>
+        </w:rPr>
+        <w:t>__</w:t>
+      </w:r>
+      <w:proofErr w:type="spellStart"/>
+      <w:r>
+        <w:rPr>
+          <w:rStyle w:val="HTML"/>
+          <w:rFonts w:ascii="Times New Roman" w:eastAsiaTheme="majorEastAsia" w:hAnsi="Times New Roman" w:cs="Times New Roman"/>
+          <w:sz w:val="28"/>
+          <w:szCs w:val="28"/>
+        </w:rPr>
+        <w:t>add</w:t>
+      </w:r>
+      <w:proofErr w:type="spellEnd"/>
+      <w:r>
+        <w:rPr>
+          <w:rStyle w:val="HTML"/>
+          <w:rFonts w:ascii="Times New Roman" w:eastAsiaTheme="majorEastAsia" w:hAnsi="Times New Roman" w:cs="Times New Roman"/>
+          <w:sz w:val="28"/>
+          <w:szCs w:val="28"/>
+        </w:rPr>
+        <w:t>__</w:t>
+      </w:r>
+      <w:r>
+        <w:rPr>
+          <w:sz w:val="28"/>
+          <w:szCs w:val="28"/>
+        </w:rPr>
+        <w:t>.</w:t>
+      </w:r>
+    </w:p>
+    <w:p>
+      <w:pPr>
+        <w:pStyle w:val="ac"/>
+        <w:numPr>
+          <w:ilvl w:val="0"/>
+          <w:numId w:val="14"/>
+        </w:numPr>
+        <w:spacing w:line="360" w:lineRule="auto"/>
+        <w:ind w:left="0" w:firstLine="709"/>
+        <w:jc w:val="both"/>
+        <w:rPr>
+          <w:sz w:val="28"/>
+          <w:szCs w:val="28"/>
+        </w:rPr>
+      </w:pPr>
+      <w:r>
+        <w:rPr>
+          <w:rStyle w:val="ad"/>
+          <w:rFonts w:eastAsiaTheme="majorEastAsia"/>
+          <w:sz w:val="28"/>
+          <w:szCs w:val="28"/>
+        </w:rPr>
+        <w:t xml:space="preserve">Для каких целей предназначен метод </w:t>
+      </w:r>
+      <w:r>
+        <w:rPr>
+          <w:rStyle w:val="HTML"/>
+          <w:rFonts w:ascii="Times New Roman" w:eastAsiaTheme="majorEastAsia" w:hAnsi="Times New Roman" w:cs="Times New Roman"/>
           <w:b/>
           <w:bCs/>
           <w:sz w:val="28"/>
           <w:szCs w:val="28"/>
         </w:rPr>
-        <w:t>класса</w:t>
-      </w:r>
-      <w:r>
-        <w:rPr>
-          <w:sz w:val="28"/>
-          <w:szCs w:val="28"/>
-        </w:rPr>
-        <w:t xml:space="preserve"> принадлежат всему классу и одинаковы для всех экземпляров, а </w:t>
-      </w:r>
-      <w:r>
-        <w:rPr>
+        <w:t>__</w:t>
+      </w:r>
+      <w:proofErr w:type="spellStart"/>
+      <w:r>
+        <w:rPr>
+          <w:rStyle w:val="HTML"/>
+          <w:rFonts w:ascii="Times New Roman" w:eastAsiaTheme="majorEastAsia" w:hAnsi="Times New Roman" w:cs="Times New Roman"/>
           <w:b/>
           <w:bCs/>
           <w:sz w:val="28"/>
           <w:szCs w:val="28"/>
         </w:rPr>
-        <w:t>атрибуты</w:t>
-      </w:r>
-      <w:r>
-        <w:rPr>
-          <w:sz w:val="28"/>
-          <w:szCs w:val="28"/>
-        </w:rPr>
-        <w:t xml:space="preserve"> </w:t>
-      </w:r>
-      <w:r>
-        <w:rPr>
+        <w:t>new</w:t>
+      </w:r>
+      <w:proofErr w:type="spellEnd"/>
+      <w:r>
+        <w:rPr>
+          <w:rStyle w:val="HTML"/>
+          <w:rFonts w:ascii="Times New Roman" w:eastAsiaTheme="majorEastAsia" w:hAnsi="Times New Roman" w:cs="Times New Roman"/>
           <w:b/>
           <w:bCs/>
           <w:sz w:val="28"/>
           <w:szCs w:val="28"/>
         </w:rPr>
-        <w:t>экземпляра</w:t>
-      </w:r>
-      <w:r>
-        <w:rPr>
-          <w:sz w:val="28"/>
-          <w:szCs w:val="28"/>
-        </w:rPr>
-        <w:t xml:space="preserve"> уникальны для каждого объекта и задаются через `self` в методах.</w:t>
+        <w:t>__</w:t>
+      </w:r>
+      <w:r>
+        <w:rPr>
+          <w:rStyle w:val="ad"/>
+          <w:rFonts w:eastAsiaTheme="majorEastAsia"/>
+          <w:sz w:val="28"/>
+          <w:szCs w:val="28"/>
+        </w:rPr>
+        <w:t xml:space="preserve">? Чем он отличается от метода </w:t>
+      </w:r>
+      <w:r>
+        <w:rPr>
+          <w:rStyle w:val="HTML"/>
+          <w:rFonts w:ascii="Times New Roman" w:eastAsiaTheme="majorEastAsia" w:hAnsi="Times New Roman" w:cs="Times New Roman"/>
+          <w:b/>
+          <w:bCs/>
+          <w:sz w:val="28"/>
+          <w:szCs w:val="28"/>
+        </w:rPr>
+        <w:t>__</w:t>
+      </w:r>
+      <w:proofErr w:type="spellStart"/>
+      <w:r>
+        <w:rPr>
+          <w:rStyle w:val="HTML"/>
+          <w:rFonts w:ascii="Times New Roman" w:eastAsiaTheme="majorEastAsia" w:hAnsi="Times New Roman" w:cs="Times New Roman"/>
+          <w:b/>
+          <w:bCs/>
+          <w:sz w:val="28"/>
+          <w:szCs w:val="28"/>
+        </w:rPr>
+        <w:t>init</w:t>
+      </w:r>
+      <w:proofErr w:type="spellEnd"/>
+      <w:r>
+        <w:rPr>
+          <w:rStyle w:val="HTML"/>
+          <w:rFonts w:ascii="Times New Roman" w:eastAsiaTheme="majorEastAsia" w:hAnsi="Times New Roman" w:cs="Times New Roman"/>
+          <w:b/>
+          <w:bCs/>
+          <w:sz w:val="28"/>
+          <w:szCs w:val="28"/>
+        </w:rPr>
+        <w:t>__</w:t>
+      </w:r>
+      <w:r>
+        <w:rPr>
+          <w:rStyle w:val="ad"/>
+          <w:rFonts w:eastAsiaTheme="majorEastAsia"/>
+          <w:sz w:val="28"/>
+          <w:szCs w:val="28"/>
+        </w:rPr>
+        <w:t>?</w:t>
       </w:r>
     </w:p>
     <w:p>
       <w:pPr>
+        <w:numPr>
+          <w:ilvl w:val="0"/>
+          <w:numId w:val="20"/>
+        </w:numPr>
+        <w:spacing w:before="100" w:beforeAutospacing="1" w:after="100" w:afterAutospacing="1" w:line="360" w:lineRule="auto"/>
+        <w:jc w:val="both"/>
+        <w:rPr>
+          <w:sz w:val="28"/>
+          <w:szCs w:val="28"/>
+        </w:rPr>
+      </w:pPr>
+      <w:r>
+        <w:rPr>
+          <w:sz w:val="28"/>
+          <w:szCs w:val="28"/>
+        </w:rPr>
+        <w:lastRenderedPageBreak/>
+        <w:t xml:space="preserve">Метод </w:t>
+      </w:r>
+      <w:r>
+        <w:rPr>
+          <w:rStyle w:val="HTML"/>
+          <w:rFonts w:ascii="Times New Roman" w:eastAsiaTheme="majorEastAsia" w:hAnsi="Times New Roman" w:cs="Times New Roman"/>
+          <w:sz w:val="28"/>
+          <w:szCs w:val="28"/>
+        </w:rPr>
+        <w:t>__</w:t>
+      </w:r>
+      <w:proofErr w:type="spellStart"/>
+      <w:r>
+        <w:rPr>
+          <w:rStyle w:val="HTML"/>
+          <w:rFonts w:ascii="Times New Roman" w:eastAsiaTheme="majorEastAsia" w:hAnsi="Times New Roman" w:cs="Times New Roman"/>
+          <w:sz w:val="28"/>
+          <w:szCs w:val="28"/>
+        </w:rPr>
+        <w:t>new</w:t>
+      </w:r>
+      <w:proofErr w:type="spellEnd"/>
+      <w:r>
+        <w:rPr>
+          <w:rStyle w:val="HTML"/>
+          <w:rFonts w:ascii="Times New Roman" w:eastAsiaTheme="majorEastAsia" w:hAnsi="Times New Roman" w:cs="Times New Roman"/>
+          <w:sz w:val="28"/>
+          <w:szCs w:val="28"/>
+        </w:rPr>
+        <w:t>__</w:t>
+      </w:r>
+      <w:r>
+        <w:rPr>
+          <w:sz w:val="28"/>
+          <w:szCs w:val="28"/>
+        </w:rPr>
+        <w:t xml:space="preserve"> предназначен для создания нового экземпляра класса. Он вызывается перед </w:t>
+      </w:r>
+      <w:r>
+        <w:rPr>
+          <w:rStyle w:val="HTML"/>
+          <w:rFonts w:ascii="Times New Roman" w:eastAsiaTheme="majorEastAsia" w:hAnsi="Times New Roman" w:cs="Times New Roman"/>
+          <w:sz w:val="28"/>
+          <w:szCs w:val="28"/>
+        </w:rPr>
+        <w:t>__</w:t>
+      </w:r>
+      <w:proofErr w:type="spellStart"/>
+      <w:r>
+        <w:rPr>
+          <w:rStyle w:val="HTML"/>
+          <w:rFonts w:ascii="Times New Roman" w:eastAsiaTheme="majorEastAsia" w:hAnsi="Times New Roman" w:cs="Times New Roman"/>
+          <w:sz w:val="28"/>
+          <w:szCs w:val="28"/>
+        </w:rPr>
+        <w:t>init</w:t>
+      </w:r>
+      <w:proofErr w:type="spellEnd"/>
+      <w:r>
+        <w:rPr>
+          <w:rStyle w:val="HTML"/>
+          <w:rFonts w:ascii="Times New Roman" w:eastAsiaTheme="majorEastAsia" w:hAnsi="Times New Roman" w:cs="Times New Roman"/>
+          <w:sz w:val="28"/>
+          <w:szCs w:val="28"/>
+        </w:rPr>
+        <w:t>__</w:t>
+      </w:r>
+      <w:r>
+        <w:rPr>
+          <w:sz w:val="28"/>
+          <w:szCs w:val="28"/>
+        </w:rPr>
+        <w:t xml:space="preserve"> и возвращает новый объект. Используется, когда нужно управлять созданием объекта, например, в случае с </w:t>
+      </w:r>
+      <w:proofErr w:type="spellStart"/>
+      <w:r>
+        <w:rPr>
+          <w:sz w:val="28"/>
+          <w:szCs w:val="28"/>
+        </w:rPr>
+        <w:t>метаклассами</w:t>
+      </w:r>
+      <w:proofErr w:type="spellEnd"/>
+      <w:r>
+        <w:rPr>
+          <w:sz w:val="28"/>
+          <w:szCs w:val="28"/>
+        </w:rPr>
+        <w:t xml:space="preserve"> или </w:t>
+      </w:r>
+      <w:proofErr w:type="spellStart"/>
+      <w:r>
+        <w:rPr>
+          <w:sz w:val="28"/>
+          <w:szCs w:val="28"/>
+        </w:rPr>
+        <w:t>синглтонами</w:t>
+      </w:r>
+      <w:proofErr w:type="spellEnd"/>
+      <w:r>
+        <w:rPr>
+          <w:sz w:val="28"/>
+          <w:szCs w:val="28"/>
+        </w:rPr>
+        <w:t>.</w:t>
+      </w:r>
+    </w:p>
+    <w:p>
+      <w:pPr>
+        <w:numPr>
+          <w:ilvl w:val="0"/>
+          <w:numId w:val="20"/>
+        </w:numPr>
+        <w:spacing w:before="100" w:beforeAutospacing="1" w:after="100" w:afterAutospacing="1" w:line="360" w:lineRule="auto"/>
+        <w:jc w:val="both"/>
+        <w:rPr>
+          <w:sz w:val="28"/>
+          <w:szCs w:val="28"/>
+        </w:rPr>
+      </w:pPr>
+      <w:r>
+        <w:rPr>
+          <w:sz w:val="28"/>
+          <w:szCs w:val="28"/>
+        </w:rPr>
+        <w:t xml:space="preserve">Метод </w:t>
+      </w:r>
+      <w:r>
+        <w:rPr>
+          <w:rStyle w:val="HTML"/>
+          <w:rFonts w:ascii="Times New Roman" w:eastAsiaTheme="majorEastAsia" w:hAnsi="Times New Roman" w:cs="Times New Roman"/>
+          <w:sz w:val="28"/>
+          <w:szCs w:val="28"/>
+        </w:rPr>
+        <w:t>__</w:t>
+      </w:r>
+      <w:proofErr w:type="spellStart"/>
+      <w:r>
+        <w:rPr>
+          <w:rStyle w:val="HTML"/>
+          <w:rFonts w:ascii="Times New Roman" w:eastAsiaTheme="majorEastAsia" w:hAnsi="Times New Roman" w:cs="Times New Roman"/>
+          <w:sz w:val="28"/>
+          <w:szCs w:val="28"/>
+        </w:rPr>
+        <w:t>init</w:t>
+      </w:r>
+      <w:proofErr w:type="spellEnd"/>
+      <w:r>
+        <w:rPr>
+          <w:rStyle w:val="HTML"/>
+          <w:rFonts w:ascii="Times New Roman" w:eastAsiaTheme="majorEastAsia" w:hAnsi="Times New Roman" w:cs="Times New Roman"/>
+          <w:sz w:val="28"/>
+          <w:szCs w:val="28"/>
+        </w:rPr>
+        <w:t>__</w:t>
+      </w:r>
+      <w:r>
+        <w:rPr>
+          <w:sz w:val="28"/>
+          <w:szCs w:val="28"/>
+        </w:rPr>
+        <w:t xml:space="preserve"> — это конструктор, который инициализирует уже созданный объект. В </w:t>
+      </w:r>
+      <w:r>
+        <w:rPr>
+          <w:rStyle w:val="HTML"/>
+          <w:rFonts w:ascii="Times New Roman" w:eastAsiaTheme="majorEastAsia" w:hAnsi="Times New Roman" w:cs="Times New Roman"/>
+          <w:sz w:val="28"/>
+          <w:szCs w:val="28"/>
+        </w:rPr>
+        <w:t>__</w:t>
+      </w:r>
+      <w:proofErr w:type="spellStart"/>
+      <w:r>
+        <w:rPr>
+          <w:rStyle w:val="HTML"/>
+          <w:rFonts w:ascii="Times New Roman" w:eastAsiaTheme="majorEastAsia" w:hAnsi="Times New Roman" w:cs="Times New Roman"/>
+          <w:sz w:val="28"/>
+          <w:szCs w:val="28"/>
+        </w:rPr>
+        <w:t>init</w:t>
+      </w:r>
+      <w:proofErr w:type="spellEnd"/>
+      <w:r>
+        <w:rPr>
+          <w:rStyle w:val="HTML"/>
+          <w:rFonts w:ascii="Times New Roman" w:eastAsiaTheme="majorEastAsia" w:hAnsi="Times New Roman" w:cs="Times New Roman"/>
+          <w:sz w:val="28"/>
+          <w:szCs w:val="28"/>
+        </w:rPr>
+        <w:t>__</w:t>
+      </w:r>
+      <w:r>
+        <w:rPr>
+          <w:sz w:val="28"/>
+          <w:szCs w:val="28"/>
+        </w:rPr>
+        <w:t xml:space="preserve"> задаются атрибуты экземпляра.</w:t>
+      </w:r>
+    </w:p>
+    <w:p>
+      <w:pPr>
+        <w:spacing w:before="100" w:beforeAutospacing="1" w:after="100" w:afterAutospacing="1" w:line="360" w:lineRule="auto"/>
+        <w:ind w:firstLine="426"/>
+        <w:jc w:val="both"/>
+        <w:rPr>
+          <w:sz w:val="28"/>
+          <w:szCs w:val="28"/>
+        </w:rPr>
+      </w:pPr>
+      <w:r>
+        <w:rPr>
+          <w:sz w:val="28"/>
+          <w:szCs w:val="28"/>
+        </w:rPr>
+        <w:t xml:space="preserve">В общем, </w:t>
+      </w:r>
+      <w:r>
+        <w:rPr>
+          <w:rStyle w:val="HTML"/>
+          <w:rFonts w:ascii="Times New Roman" w:eastAsiaTheme="majorEastAsia" w:hAnsi="Times New Roman" w:cs="Times New Roman"/>
+          <w:sz w:val="28"/>
+          <w:szCs w:val="28"/>
+        </w:rPr>
+        <w:t>__</w:t>
+      </w:r>
+      <w:proofErr w:type="spellStart"/>
+      <w:r>
+        <w:rPr>
+          <w:rStyle w:val="HTML"/>
+          <w:rFonts w:ascii="Times New Roman" w:eastAsiaTheme="majorEastAsia" w:hAnsi="Times New Roman" w:cs="Times New Roman"/>
+          <w:sz w:val="28"/>
+          <w:szCs w:val="28"/>
+        </w:rPr>
+        <w:t>new</w:t>
+      </w:r>
+      <w:proofErr w:type="spellEnd"/>
+      <w:r>
+        <w:rPr>
+          <w:rStyle w:val="HTML"/>
+          <w:rFonts w:ascii="Times New Roman" w:eastAsiaTheme="majorEastAsia" w:hAnsi="Times New Roman" w:cs="Times New Roman"/>
+          <w:sz w:val="28"/>
+          <w:szCs w:val="28"/>
+        </w:rPr>
+        <w:t>__</w:t>
+      </w:r>
+      <w:r>
+        <w:rPr>
+          <w:sz w:val="28"/>
+          <w:szCs w:val="28"/>
+        </w:rPr>
+        <w:t xml:space="preserve"> отвечает за создание, а </w:t>
+      </w:r>
+      <w:r>
+        <w:rPr>
+          <w:rStyle w:val="HTML"/>
+          <w:rFonts w:ascii="Times New Roman" w:eastAsiaTheme="majorEastAsia" w:hAnsi="Times New Roman" w:cs="Times New Roman"/>
+          <w:sz w:val="28"/>
+          <w:szCs w:val="28"/>
+        </w:rPr>
+        <w:t>__</w:t>
+      </w:r>
+      <w:proofErr w:type="spellStart"/>
+      <w:r>
+        <w:rPr>
+          <w:rStyle w:val="HTML"/>
+          <w:rFonts w:ascii="Times New Roman" w:eastAsiaTheme="majorEastAsia" w:hAnsi="Times New Roman" w:cs="Times New Roman"/>
+          <w:sz w:val="28"/>
+          <w:szCs w:val="28"/>
+        </w:rPr>
+        <w:t>init</w:t>
+      </w:r>
+      <w:proofErr w:type="spellEnd"/>
+      <w:r>
+        <w:rPr>
+          <w:rStyle w:val="HTML"/>
+          <w:rFonts w:ascii="Times New Roman" w:eastAsiaTheme="majorEastAsia" w:hAnsi="Times New Roman" w:cs="Times New Roman"/>
+          <w:sz w:val="28"/>
+          <w:szCs w:val="28"/>
+        </w:rPr>
+        <w:t>__</w:t>
+      </w:r>
+      <w:r>
+        <w:rPr>
+          <w:sz w:val="28"/>
+          <w:szCs w:val="28"/>
+        </w:rPr>
+        <w:t xml:space="preserve"> — за инициализацию.</w:t>
+      </w:r>
+    </w:p>
+    <w:p>
+      <w:pPr>
+        <w:pStyle w:val="ac"/>
+        <w:numPr>
+          <w:ilvl w:val="0"/>
+          <w:numId w:val="14"/>
+        </w:numPr>
         <w:spacing w:line="360" w:lineRule="auto"/>
-        <w:ind w:firstLine="709"/>
+        <w:ind w:left="0" w:firstLine="709"/>
         <w:jc w:val="both"/>
         <w:rPr>
           <w:sz w:val="28"/>
@@ -2643,65 +5447,109 @@
       </w:pPr>
       <w:r>
         <w:rPr>
-          <w:sz w:val="28"/>
-          <w:szCs w:val="28"/>
-        </w:rPr>
-        <w:lastRenderedPageBreak/>
-        <w:t xml:space="preserve">3. </w:t>
-      </w:r>
-      <w:r>
-        <w:rPr>
+          <w:rStyle w:val="ad"/>
+          <w:rFonts w:eastAsiaTheme="majorEastAsia"/>
+          <w:sz w:val="28"/>
+          <w:szCs w:val="28"/>
+        </w:rPr>
+        <w:t xml:space="preserve">Чем отличаются методы </w:t>
+      </w:r>
+      <w:r>
+        <w:rPr>
+          <w:rStyle w:val="HTML"/>
+          <w:rFonts w:ascii="Times New Roman" w:eastAsiaTheme="majorEastAsia" w:hAnsi="Times New Roman" w:cs="Times New Roman"/>
           <w:b/>
           <w:bCs/>
           <w:sz w:val="28"/>
           <w:szCs w:val="28"/>
         </w:rPr>
-        <w:t>Назначение</w:t>
-      </w:r>
-      <w:r>
-        <w:rPr>
-          <w:sz w:val="28"/>
-          <w:szCs w:val="28"/>
-        </w:rPr>
-        <w:t xml:space="preserve"> </w:t>
-      </w:r>
-      <w:r>
-        <w:rPr>
+        <w:t>__</w:t>
+      </w:r>
+      <w:proofErr w:type="spellStart"/>
+      <w:r>
+        <w:rPr>
+          <w:rStyle w:val="HTML"/>
+          <w:rFonts w:ascii="Times New Roman" w:eastAsiaTheme="majorEastAsia" w:hAnsi="Times New Roman" w:cs="Times New Roman"/>
           <w:b/>
           <w:bCs/>
           <w:sz w:val="28"/>
           <w:szCs w:val="28"/>
         </w:rPr>
-        <w:t>методов</w:t>
-      </w:r>
-      <w:r>
-        <w:rPr>
-          <w:sz w:val="28"/>
-          <w:szCs w:val="28"/>
-        </w:rPr>
-        <w:t xml:space="preserve"> </w:t>
-      </w:r>
-      <w:r>
-        <w:rPr>
+        <w:t>str</w:t>
+      </w:r>
+      <w:proofErr w:type="spellEnd"/>
+      <w:r>
+        <w:rPr>
+          <w:rStyle w:val="HTML"/>
+          <w:rFonts w:ascii="Times New Roman" w:eastAsiaTheme="majorEastAsia" w:hAnsi="Times New Roman" w:cs="Times New Roman"/>
           <w:b/>
           <w:bCs/>
           <w:sz w:val="28"/>
           <w:szCs w:val="28"/>
         </w:rPr>
-        <w:t>класса</w:t>
-      </w:r>
-      <w:r>
-        <w:rPr>
-          <w:sz w:val="28"/>
-          <w:szCs w:val="28"/>
-        </w:rPr>
-        <w:t xml:space="preserve"> — определять поведение объектов класса. Методы описывают действия, которые объекты могут выполнять.</w:t>
+        <w:t>__</w:t>
+      </w:r>
+      <w:r>
+        <w:rPr>
+          <w:rStyle w:val="ad"/>
+          <w:rFonts w:eastAsiaTheme="majorEastAsia"/>
+          <w:sz w:val="28"/>
+          <w:szCs w:val="28"/>
+        </w:rPr>
+        <w:t xml:space="preserve"> и </w:t>
+      </w:r>
+      <w:r>
+        <w:rPr>
+          <w:rStyle w:val="HTML"/>
+          <w:rFonts w:ascii="Times New Roman" w:eastAsiaTheme="majorEastAsia" w:hAnsi="Times New Roman" w:cs="Times New Roman"/>
+          <w:b/>
+          <w:bCs/>
+          <w:sz w:val="28"/>
+          <w:szCs w:val="28"/>
+        </w:rPr>
+        <w:t>__</w:t>
+      </w:r>
+      <w:proofErr w:type="spellStart"/>
+      <w:r>
+        <w:rPr>
+          <w:rStyle w:val="HTML"/>
+          <w:rFonts w:ascii="Times New Roman" w:eastAsiaTheme="majorEastAsia" w:hAnsi="Times New Roman" w:cs="Times New Roman"/>
+          <w:b/>
+          <w:bCs/>
+          <w:sz w:val="28"/>
+          <w:szCs w:val="28"/>
+        </w:rPr>
+        <w:t>repr</w:t>
+      </w:r>
+      <w:proofErr w:type="spellEnd"/>
+      <w:r>
+        <w:rPr>
+          <w:rStyle w:val="HTML"/>
+          <w:rFonts w:ascii="Times New Roman" w:eastAsiaTheme="majorEastAsia" w:hAnsi="Times New Roman" w:cs="Times New Roman"/>
+          <w:b/>
+          <w:bCs/>
+          <w:sz w:val="28"/>
+          <w:szCs w:val="28"/>
+        </w:rPr>
+        <w:t>__</w:t>
+      </w:r>
+      <w:r>
+        <w:rPr>
+          <w:rStyle w:val="ad"/>
+          <w:rFonts w:eastAsiaTheme="majorEastAsia"/>
+          <w:sz w:val="28"/>
+          <w:szCs w:val="28"/>
+        </w:rPr>
+        <w:t>?</w:t>
       </w:r>
     </w:p>
     <w:p>
       <w:pPr>
-        <w:spacing w:line="360" w:lineRule="auto"/>
-        <w:ind w:firstLine="709"/>
+        <w:numPr>
+          <w:ilvl w:val="0"/>
+          <w:numId w:val="23"/>
+        </w:numPr>
+        <w:spacing w:before="100" w:beforeAutospacing="1" w:after="100" w:afterAutospacing="1" w:line="360" w:lineRule="auto"/>
         <w:jc w:val="both"/>
         <w:rPr>
           <w:sz w:val="28"/>
@@ -2713,45 +5561,117 @@
           <w:sz w:val="28"/>
           <w:szCs w:val="28"/>
         </w:rPr>
-        <w:t xml:space="preserve">4. </w:t>
-      </w:r>
-      <w:r>
-        <w:rPr>
-          <w:b/>
-          <w:bCs/>
-          <w:sz w:val="28"/>
-          <w:szCs w:val="28"/>
-        </w:rPr>
-        <w:t>Метод</w:t>
-      </w:r>
-      <w:r>
-        <w:rPr>
-          <w:sz w:val="28"/>
-          <w:szCs w:val="28"/>
-        </w:rPr>
-        <w:t xml:space="preserve"> `__</w:t>
-      </w:r>
-      <w:r>
-        <w:rPr>
-          <w:b/>
-          <w:bCs/>
-          <w:sz w:val="28"/>
-          <w:szCs w:val="28"/>
-        </w:rPr>
-        <w:t>init</w:t>
-      </w:r>
-      <w:r>
-        <w:rPr>
-          <w:sz w:val="28"/>
-          <w:szCs w:val="28"/>
-        </w:rPr>
-        <w:t>__()` используется для инициализации экземпляра класса, задавая начальные значения атрибутов при создании объекта.</w:t>
+        <w:t xml:space="preserve">Метод </w:t>
+      </w:r>
+      <w:r>
+        <w:rPr>
+          <w:rStyle w:val="HTML"/>
+          <w:rFonts w:ascii="Times New Roman" w:eastAsiaTheme="majorEastAsia" w:hAnsi="Times New Roman" w:cs="Times New Roman"/>
+          <w:sz w:val="28"/>
+          <w:szCs w:val="28"/>
+        </w:rPr>
+        <w:t>__</w:t>
+      </w:r>
+      <w:proofErr w:type="spellStart"/>
+      <w:r>
+        <w:rPr>
+          <w:rStyle w:val="HTML"/>
+          <w:rFonts w:ascii="Times New Roman" w:eastAsiaTheme="majorEastAsia" w:hAnsi="Times New Roman" w:cs="Times New Roman"/>
+          <w:sz w:val="28"/>
+          <w:szCs w:val="28"/>
+        </w:rPr>
+        <w:t>str</w:t>
+      </w:r>
+      <w:proofErr w:type="spellEnd"/>
+      <w:r>
+        <w:rPr>
+          <w:rStyle w:val="HTML"/>
+          <w:rFonts w:ascii="Times New Roman" w:eastAsiaTheme="majorEastAsia" w:hAnsi="Times New Roman" w:cs="Times New Roman"/>
+          <w:sz w:val="28"/>
+          <w:szCs w:val="28"/>
+        </w:rPr>
+        <w:t>__</w:t>
+      </w:r>
+      <w:r>
+        <w:rPr>
+          <w:sz w:val="28"/>
+          <w:szCs w:val="28"/>
+        </w:rPr>
+        <w:t xml:space="preserve"> предназначен для создания строкового представления объекта, которое будет читабельно для пользователя. Используется, когда вызывается </w:t>
+      </w:r>
+      <w:proofErr w:type="spellStart"/>
+      <w:proofErr w:type="gramStart"/>
+      <w:r>
+        <w:rPr>
+          <w:rStyle w:val="HTML"/>
+          <w:rFonts w:ascii="Times New Roman" w:eastAsiaTheme="majorEastAsia" w:hAnsi="Times New Roman" w:cs="Times New Roman"/>
+          <w:sz w:val="28"/>
+          <w:szCs w:val="28"/>
+        </w:rPr>
+        <w:t>print</w:t>
+      </w:r>
+      <w:proofErr w:type="spellEnd"/>
+      <w:r>
+        <w:rPr>
+          <w:rStyle w:val="HTML"/>
+          <w:rFonts w:ascii="Times New Roman" w:eastAsiaTheme="majorEastAsia" w:hAnsi="Times New Roman" w:cs="Times New Roman"/>
+          <w:sz w:val="28"/>
+          <w:szCs w:val="28"/>
+        </w:rPr>
+        <w:t>(</w:t>
+      </w:r>
+      <w:proofErr w:type="gramEnd"/>
+      <w:r>
+        <w:rPr>
+          <w:rStyle w:val="HTML"/>
+          <w:rFonts w:ascii="Times New Roman" w:eastAsiaTheme="majorEastAsia" w:hAnsi="Times New Roman" w:cs="Times New Roman"/>
+          <w:sz w:val="28"/>
+          <w:szCs w:val="28"/>
+        </w:rPr>
+        <w:t>)</w:t>
+      </w:r>
+      <w:r>
+        <w:rPr>
+          <w:sz w:val="28"/>
+          <w:szCs w:val="28"/>
+        </w:rPr>
+        <w:t xml:space="preserve"> или </w:t>
+      </w:r>
+      <w:proofErr w:type="spellStart"/>
+      <w:r>
+        <w:rPr>
+          <w:rStyle w:val="HTML"/>
+          <w:rFonts w:ascii="Times New Roman" w:eastAsiaTheme="majorEastAsia" w:hAnsi="Times New Roman" w:cs="Times New Roman"/>
+          <w:sz w:val="28"/>
+          <w:szCs w:val="28"/>
+        </w:rPr>
+        <w:t>str</w:t>
+      </w:r>
+      <w:proofErr w:type="spellEnd"/>
+      <w:r>
+        <w:rPr>
+          <w:rStyle w:val="HTML"/>
+          <w:rFonts w:ascii="Times New Roman" w:eastAsiaTheme="majorEastAsia" w:hAnsi="Times New Roman" w:cs="Times New Roman"/>
+          <w:sz w:val="28"/>
+          <w:szCs w:val="28"/>
+        </w:rPr>
+        <w:t>()</w:t>
+      </w:r>
+      <w:r>
+        <w:rPr>
+          <w:sz w:val="28"/>
+          <w:szCs w:val="28"/>
+        </w:rPr>
+        <w:t>.</w:t>
       </w:r>
     </w:p>
     <w:p>
       <w:pPr>
-        <w:spacing w:line="360" w:lineRule="auto"/>
-        <w:ind w:firstLine="709"/>
+        <w:numPr>
+          <w:ilvl w:val="0"/>
+          <w:numId w:val="23"/>
+        </w:numPr>
+        <w:spacing w:before="100" w:beforeAutospacing="1" w:after="100" w:afterAutospacing="1" w:line="360" w:lineRule="auto"/>
         <w:jc w:val="both"/>
         <w:rPr>
           <w:sz w:val="28"/>
@@ -2763,276 +5683,87 @@
           <w:sz w:val="28"/>
           <w:szCs w:val="28"/>
         </w:rPr>
-        <w:t>5. `</w:t>
-      </w:r>
-      <w:r>
-        <w:rPr>
-          <w:b/>
-          <w:bCs/>
-          <w:sz w:val="28"/>
-          <w:szCs w:val="28"/>
-        </w:rPr>
-        <w:t>self</w:t>
-      </w:r>
-      <w:r>
-        <w:rPr>
-          <w:sz w:val="28"/>
-          <w:szCs w:val="28"/>
-        </w:rPr>
-        <w:t>` — это ссылка на текущий экземпляр класса. Используется для доступа к атрибутам и методам объекта внутри класса.</w:t>
+        <w:t xml:space="preserve">Метод </w:t>
+      </w:r>
+      <w:r>
+        <w:rPr>
+          <w:rStyle w:val="HTML"/>
+          <w:rFonts w:ascii="Times New Roman" w:eastAsiaTheme="majorEastAsia" w:hAnsi="Times New Roman" w:cs="Times New Roman"/>
+          <w:sz w:val="28"/>
+          <w:szCs w:val="28"/>
+        </w:rPr>
+        <w:t>__</w:t>
+      </w:r>
+      <w:proofErr w:type="spellStart"/>
+      <w:r>
+        <w:rPr>
+          <w:rStyle w:val="HTML"/>
+          <w:rFonts w:ascii="Times New Roman" w:eastAsiaTheme="majorEastAsia" w:hAnsi="Times New Roman" w:cs="Times New Roman"/>
+          <w:sz w:val="28"/>
+          <w:szCs w:val="28"/>
+        </w:rPr>
+        <w:t>repr</w:t>
+      </w:r>
+      <w:proofErr w:type="spellEnd"/>
+      <w:r>
+        <w:rPr>
+          <w:rStyle w:val="HTML"/>
+          <w:rFonts w:ascii="Times New Roman" w:eastAsiaTheme="majorEastAsia" w:hAnsi="Times New Roman" w:cs="Times New Roman"/>
+          <w:sz w:val="28"/>
+          <w:szCs w:val="28"/>
+        </w:rPr>
+        <w:t>__</w:t>
+      </w:r>
+      <w:r>
+        <w:rPr>
+          <w:sz w:val="28"/>
+          <w:szCs w:val="28"/>
+        </w:rPr>
+        <w:t xml:space="preserve"> предназначен для создания представления объекта, которое может быть использовано для восстановления объекта. Обычно это более детальное и формальное представление, подходящее для разработчиков. Используется при вызове </w:t>
+      </w:r>
+      <w:proofErr w:type="spellStart"/>
+      <w:proofErr w:type="gramStart"/>
+      <w:r>
+        <w:rPr>
+          <w:rStyle w:val="HTML"/>
+          <w:rFonts w:ascii="Times New Roman" w:eastAsiaTheme="majorEastAsia" w:hAnsi="Times New Roman" w:cs="Times New Roman"/>
+          <w:sz w:val="28"/>
+          <w:szCs w:val="28"/>
+        </w:rPr>
+        <w:t>repr</w:t>
+      </w:r>
+      <w:proofErr w:type="spellEnd"/>
+      <w:r>
+        <w:rPr>
+          <w:rStyle w:val="HTML"/>
+          <w:rFonts w:ascii="Times New Roman" w:eastAsiaTheme="majorEastAsia" w:hAnsi="Times New Roman" w:cs="Times New Roman"/>
+          <w:sz w:val="28"/>
+          <w:szCs w:val="28"/>
+        </w:rPr>
+        <w:t>(</w:t>
+      </w:r>
+      <w:proofErr w:type="gramEnd"/>
+      <w:r>
+        <w:rPr>
+          <w:rStyle w:val="HTML"/>
+          <w:rFonts w:ascii="Times New Roman" w:eastAsiaTheme="majorEastAsia" w:hAnsi="Times New Roman" w:cs="Times New Roman"/>
+          <w:sz w:val="28"/>
+          <w:szCs w:val="28"/>
+        </w:rPr>
+        <w:t>)</w:t>
+      </w:r>
+      <w:r>
+        <w:rPr>
+          <w:sz w:val="28"/>
+          <w:szCs w:val="28"/>
+        </w:rPr>
+        <w:t xml:space="preserve"> и в интерактивной среде Python.</w:t>
       </w:r>
     </w:p>
     <w:p>
       <w:pPr>
-        <w:spacing w:line="360" w:lineRule="auto"/>
-        <w:ind w:firstLine="709"/>
-        <w:jc w:val="both"/>
-        <w:rPr>
-          <w:sz w:val="28"/>
-          <w:szCs w:val="28"/>
-        </w:rPr>
-      </w:pPr>
-      <w:r>
-        <w:rPr>
-          <w:sz w:val="28"/>
-          <w:szCs w:val="28"/>
-        </w:rPr>
-        <w:t xml:space="preserve">6. </w:t>
-      </w:r>
-      <w:r>
-        <w:rPr>
-          <w:b/>
-          <w:bCs/>
-          <w:sz w:val="28"/>
-          <w:szCs w:val="28"/>
-        </w:rPr>
-        <w:t>Атрибуты</w:t>
-      </w:r>
-      <w:r>
-        <w:rPr>
-          <w:sz w:val="28"/>
-          <w:szCs w:val="28"/>
-        </w:rPr>
-        <w:t xml:space="preserve"> </w:t>
-      </w:r>
-      <w:r>
-        <w:rPr>
-          <w:b/>
-          <w:bCs/>
-          <w:sz w:val="28"/>
-          <w:szCs w:val="28"/>
-        </w:rPr>
-        <w:t>добавляются</w:t>
-      </w:r>
-      <w:r>
-        <w:rPr>
-          <w:sz w:val="28"/>
-          <w:szCs w:val="28"/>
-        </w:rPr>
-        <w:t xml:space="preserve"> в класс через метод `__</w:t>
-      </w:r>
-      <w:r>
-        <w:rPr>
-          <w:b/>
-          <w:bCs/>
-          <w:sz w:val="28"/>
-          <w:szCs w:val="28"/>
-        </w:rPr>
-        <w:t>init</w:t>
-      </w:r>
-      <w:r>
-        <w:rPr>
-          <w:sz w:val="28"/>
-          <w:szCs w:val="28"/>
-        </w:rPr>
-        <w:t>__()` или напрямую в классе (для атрибутов класса). Внутри методов используется `self`.</w:t>
-      </w:r>
-    </w:p>
-    <w:p>
-      <w:pPr>
-        <w:spacing w:line="360" w:lineRule="auto"/>
-        <w:ind w:firstLine="709"/>
-        <w:jc w:val="both"/>
-        <w:rPr>
-          <w:sz w:val="28"/>
-          <w:szCs w:val="28"/>
-        </w:rPr>
-      </w:pPr>
-      <w:r>
-        <w:rPr>
-          <w:sz w:val="28"/>
-          <w:szCs w:val="28"/>
-        </w:rPr>
-        <w:t xml:space="preserve">7. </w:t>
-      </w:r>
-      <w:r>
-        <w:rPr>
-          <w:b/>
-          <w:bCs/>
-          <w:sz w:val="28"/>
-          <w:szCs w:val="28"/>
-        </w:rPr>
-        <w:t>Управление</w:t>
-      </w:r>
-      <w:r>
-        <w:rPr>
-          <w:sz w:val="28"/>
-          <w:szCs w:val="28"/>
-        </w:rPr>
-        <w:t xml:space="preserve"> </w:t>
-      </w:r>
-      <w:r>
-        <w:rPr>
-          <w:b/>
-          <w:bCs/>
-          <w:sz w:val="28"/>
-          <w:szCs w:val="28"/>
-        </w:rPr>
-        <w:t>доступом</w:t>
-      </w:r>
-      <w:r>
-        <w:rPr>
-          <w:sz w:val="28"/>
-          <w:szCs w:val="28"/>
-        </w:rPr>
-        <w:t xml:space="preserve"> к методам и атрибутам осуществляется с помощью соглашений: имена, начинающиеся с `_`, считаются защищёнными, а с `__` — частными (но это лишь условность).</w:t>
-      </w:r>
-    </w:p>
-    <w:p>
-      <w:pPr>
-        <w:spacing w:line="360" w:lineRule="auto"/>
-        <w:ind w:firstLine="709"/>
-        <w:jc w:val="both"/>
-        <w:rPr>
-          <w:sz w:val="28"/>
-          <w:szCs w:val="28"/>
-        </w:rPr>
-      </w:pPr>
-      <w:r>
-        <w:rPr>
-          <w:sz w:val="28"/>
-          <w:szCs w:val="28"/>
-        </w:rPr>
-        <w:t xml:space="preserve">8. </w:t>
-      </w:r>
-      <w:r>
-        <w:rPr>
-          <w:b/>
-          <w:bCs/>
-          <w:sz w:val="28"/>
-          <w:szCs w:val="28"/>
-        </w:rPr>
-        <w:t>Функция</w:t>
-      </w:r>
-      <w:r>
-        <w:rPr>
-          <w:sz w:val="28"/>
-          <w:szCs w:val="28"/>
-        </w:rPr>
-        <w:t xml:space="preserve"> `</w:t>
-      </w:r>
-      <w:r>
-        <w:rPr>
-          <w:b/>
-          <w:bCs/>
-          <w:sz w:val="28"/>
-          <w:szCs w:val="28"/>
-        </w:rPr>
-        <w:t>isinstance</w:t>
-      </w:r>
-      <w:r>
-        <w:rPr>
-          <w:sz w:val="28"/>
-          <w:szCs w:val="28"/>
-        </w:rPr>
-        <w:t>()` проверяет, является ли объект экземпляром указанного класса или его подклассов. Пример: `</w:t>
-      </w:r>
-      <w:r>
-        <w:rPr>
-          <w:b/>
-          <w:bCs/>
-          <w:sz w:val="28"/>
-          <w:szCs w:val="28"/>
-        </w:rPr>
-        <w:t>isinstance</w:t>
-      </w:r>
-      <w:r>
-        <w:rPr>
-          <w:sz w:val="28"/>
-          <w:szCs w:val="28"/>
-        </w:rPr>
-        <w:t>(</w:t>
-      </w:r>
-      <w:r>
-        <w:rPr>
-          <w:b/>
-          <w:bCs/>
-          <w:sz w:val="28"/>
-          <w:szCs w:val="28"/>
-        </w:rPr>
-        <w:t>obj</w:t>
-      </w:r>
-      <w:r>
-        <w:rPr>
-          <w:sz w:val="28"/>
-          <w:szCs w:val="28"/>
-        </w:rPr>
-        <w:t xml:space="preserve">, </w:t>
-      </w:r>
-      <w:r>
-        <w:rPr>
-          <w:b/>
-          <w:bCs/>
-          <w:sz w:val="28"/>
-          <w:szCs w:val="28"/>
-        </w:rPr>
-        <w:t>MyClass</w:t>
-      </w:r>
-      <w:r>
-        <w:rPr>
-          <w:sz w:val="28"/>
-          <w:szCs w:val="28"/>
-        </w:rPr>
-        <w:t>)` возвращает `</w:t>
-      </w:r>
-      <w:r>
-        <w:rPr>
-          <w:b/>
-          <w:bCs/>
-          <w:sz w:val="28"/>
-          <w:szCs w:val="28"/>
-        </w:rPr>
-        <w:t>True</w:t>
-      </w:r>
-      <w:r>
-        <w:rPr>
-          <w:sz w:val="28"/>
-          <w:szCs w:val="28"/>
-        </w:rPr>
-        <w:t>` или `</w:t>
-      </w:r>
-      <w:r>
-        <w:rPr>
-          <w:b/>
-          <w:bCs/>
-          <w:sz w:val="28"/>
-          <w:szCs w:val="28"/>
-        </w:rPr>
-        <w:t>False</w:t>
-      </w:r>
-      <w:r>
-        <w:rPr>
-          <w:sz w:val="28"/>
-          <w:szCs w:val="28"/>
-        </w:rPr>
-        <w:t>`.</w:t>
-      </w:r>
-    </w:p>
-    <w:p>
-      <w:pPr>
-        <w:pStyle w:val="a7"/>
-        <w:spacing w:line="360" w:lineRule="auto"/>
-        <w:ind w:left="993"/>
+        <w:spacing w:before="100" w:beforeAutospacing="1" w:after="100" w:afterAutospacing="1" w:line="360" w:lineRule="auto"/>
+        <w:ind w:firstLine="426"/>
         <w:jc w:val="both"/>
         <w:rPr>
           <w:sz w:val="28"/>
@@ -3072,7 +5803,7 @@
       <w:lvlText w:val="%1)"/>
       <w:lvlJc w:val="left"/>
       <w:pPr>
-        <w:ind w:left="644" w:hanging="360"/>
+        <w:ind w:left="1135" w:hanging="360"/>
       </w:pPr>
       <w:rPr>
         <w:rFonts w:hint="default"/>
@@ -3086,7 +5817,7 @@
       <w:lvlText w:val="%2."/>
       <w:lvlJc w:val="left"/>
       <w:pPr>
-        <w:ind w:left="1364" w:hanging="360"/>
+        <w:ind w:left="1855" w:hanging="360"/>
       </w:pPr>
     </w:lvl>
     <w:lvl w:ilvl="2" w:tplc="0419001B" w:tentative="1">
@@ -3095,7 +5826,7 @@
       <w:lvlText w:val="%3."/>
       <w:lvlJc w:val="right"/>
       <w:pPr>
-        <w:ind w:left="2084" w:hanging="180"/>
+        <w:ind w:left="2575" w:hanging="180"/>
       </w:pPr>
     </w:lvl>
     <w:lvl w:ilvl="3" w:tplc="0419000F" w:tentative="1">
@@ -3104,7 +5835,7 @@
       <w:lvlText w:val="%4."/>
       <w:lvlJc w:val="left"/>
       <w:pPr>
-        <w:ind w:left="2804" w:hanging="360"/>
+        <w:ind w:left="3295" w:hanging="360"/>
       </w:pPr>
     </w:lvl>
     <w:lvl w:ilvl="4" w:tplc="04190019" w:tentative="1">
@@ -3113,7 +5844,7 @@
       <w:lvlText w:val="%5."/>
       <w:lvlJc w:val="left"/>
       <w:pPr>
-        <w:ind w:left="3524" w:hanging="360"/>
+        <w:ind w:left="4015" w:hanging="360"/>
       </w:pPr>
     </w:lvl>
     <w:lvl w:ilvl="5" w:tplc="0419001B" w:tentative="1">
@@ -3122,7 +5853,7 @@
       <w:lvlText w:val="%6."/>
       <w:lvlJc w:val="right"/>
       <w:pPr>
-        <w:ind w:left="4244" w:hanging="180"/>
+        <w:ind w:left="4735" w:hanging="180"/>
       </w:pPr>
     </w:lvl>
     <w:lvl w:ilvl="6" w:tplc="0419000F" w:tentative="1">
@@ -3131,7 +5862,7 @@
       <w:lvlText w:val="%7."/>
       <w:lvlJc w:val="left"/>
       <w:pPr>
-        <w:ind w:left="4964" w:hanging="360"/>
+        <w:ind w:left="5455" w:hanging="360"/>
       </w:pPr>
     </w:lvl>
     <w:lvl w:ilvl="7" w:tplc="04190019" w:tentative="1">
@@ -3140,7 +5871,7 @@
       <w:lvlText w:val="%8."/>
       <w:lvlJc w:val="left"/>
       <w:pPr>
-        <w:ind w:left="5684" w:hanging="360"/>
+        <w:ind w:left="6175" w:hanging="360"/>
       </w:pPr>
     </w:lvl>
     <w:lvl w:ilvl="8" w:tplc="0419001B" w:tentative="1">
@@ -3149,7 +5880,7 @@
       <w:lvlText w:val="%9."/>
       <w:lvlJc w:val="right"/>
       <w:pPr>
-        <w:ind w:left="6404" w:hanging="180"/>
+        <w:ind w:left="6895" w:hanging="180"/>
       </w:pPr>
     </w:lvl>
   </w:abstractNum>
@@ -3384,6 +6115,98 @@
     </w:lvl>
   </w:abstractNum>
   <w:abstractNum w:abstractNumId="3" w15:restartNumberingAfterBreak="0">
+    <w:nsid w:val="0C037277"/>
+    <w:multiLevelType w:val="hybridMultilevel"/>
+    <w:tmpl w:val="171E3E46"/>
+    <w:lvl w:ilvl="0" w:tplc="74289028">
+      <w:start w:val="1"/>
+      <w:numFmt w:val="decimal"/>
+      <w:lvlText w:val="%1."/>
+      <w:lvlJc w:val="left"/>
+      <w:pPr>
+        <w:ind w:left="644" w:hanging="360"/>
+      </w:pPr>
+      <w:rPr>
+        <w:rFonts w:eastAsiaTheme="majorEastAsia" w:hint="default"/>
+        <w:b/>
+        <w:sz w:val="28"/>
+        <w:szCs w:val="28"/>
+      </w:rPr>
+    </w:lvl>
+    <w:lvl w:ilvl="1" w:tplc="04190019" w:tentative="1">
+      <w:start w:val="1"/>
+      <w:numFmt w:val="lowerLetter"/>
+      <w:lvlText w:val="%2."/>
+      <w:lvlJc w:val="left"/>
+      <w:pPr>
+        <w:ind w:left="1364" w:hanging="360"/>
+      </w:pPr>
+    </w:lvl>
+    <w:lvl w:ilvl="2" w:tplc="0419001B" w:tentative="1">
+      <w:start w:val="1"/>
+      <w:numFmt w:val="lowerRoman"/>
+      <w:lvlText w:val="%3."/>
+      <w:lvlJc w:val="right"/>
+      <w:pPr>
+        <w:ind w:left="2084" w:hanging="180"/>
+      </w:pPr>
+    </w:lvl>
+    <w:lvl w:ilvl="3" w:tplc="0419000F" w:tentative="1">
+      <w:start w:val="1"/>
+      <w:numFmt w:val="decimal"/>
+      <w:lvlText w:val="%4."/>
+      <w:lvlJc w:val="left"/>
+      <w:pPr>
+        <w:ind w:left="2804" w:hanging="360"/>
+      </w:pPr>
+    </w:lvl>
+    <w:lvl w:ilvl="4" w:tplc="04190019" w:tentative="1">
+      <w:start w:val="1"/>
+      <w:numFmt w:val="lowerLetter"/>
+      <w:lvlText w:val="%5."/>
+      <w:lvlJc w:val="left"/>
+      <w:pPr>
+        <w:ind w:left="3524" w:hanging="360"/>
+      </w:pPr>
+    </w:lvl>
+    <w:lvl w:ilvl="5" w:tplc="0419001B" w:tentative="1">
+      <w:start w:val="1"/>
+      <w:numFmt w:val="lowerRoman"/>
+      <w:lvlText w:val="%6."/>
+      <w:lvlJc w:val="right"/>
+      <w:pPr>
+        <w:ind w:left="4244" w:hanging="180"/>
+      </w:pPr>
+    </w:lvl>
+    <w:lvl w:ilvl="6" w:tplc="0419000F" w:tentative="1">
+      <w:start w:val="1"/>
+      <w:numFmt w:val="decimal"/>
+      <w:lvlText w:val="%7."/>
+      <w:lvlJc w:val="left"/>
+      <w:pPr>
+        <w:ind w:left="4964" w:hanging="360"/>
+      </w:pPr>
+    </w:lvl>
+    <w:lvl w:ilvl="7" w:tplc="04190019" w:tentative="1">
+      <w:start w:val="1"/>
+      <w:numFmt w:val="lowerLetter"/>
+      <w:lvlText w:val="%8."/>
+      <w:lvlJc w:val="left"/>
+      <w:pPr>
+        <w:ind w:left="5684" w:hanging="360"/>
+      </w:pPr>
+    </w:lvl>
+    <w:lvl w:ilvl="8" w:tplc="0419001B" w:tentative="1">
+      <w:start w:val="1"/>
+      <w:numFmt w:val="lowerRoman"/>
+      <w:lvlText w:val="%9."/>
+      <w:lvlJc w:val="right"/>
+      <w:pPr>
+        <w:ind w:left="6404" w:hanging="180"/>
+      </w:pPr>
+    </w:lvl>
+  </w:abstractNum>
+  <w:abstractNum w:abstractNumId="4" w15:restartNumberingAfterBreak="0">
     <w:nsid w:val="0D3E2C9F"/>
     <w:multiLevelType w:val="multilevel"/>
     <w:tmpl w:val="20AE06DA"/>
@@ -3500,7 +6323,153 @@
       </w:pPr>
     </w:lvl>
   </w:abstractNum>
-  <w:abstractNum w:abstractNumId="4" w15:restartNumberingAfterBreak="0">
+  <w:abstractNum w:abstractNumId="5" w15:restartNumberingAfterBreak="0">
+    <w:nsid w:val="19BD0BE1"/>
+    <w:multiLevelType w:val="multilevel"/>
+    <w:tmpl w:val="8474CF12"/>
+    <w:lvl w:ilvl="0">
+      <w:start w:val="1"/>
+      <w:numFmt w:val="bullet"/>
+      <w:lvlText w:val=""/>
+      <w:lvlJc w:val="left"/>
+      <w:pPr>
+        <w:ind w:left="720" w:hanging="360"/>
+      </w:pPr>
+      <w:rPr>
+        <w:rFonts w:ascii="Symbol" w:hAnsi="Symbol" w:hint="default"/>
+        <w:sz w:val="20"/>
+      </w:rPr>
+    </w:lvl>
+    <w:lvl w:ilvl="1" w:tentative="1">
+      <w:start w:val="1"/>
+      <w:numFmt w:val="bullet"/>
+      <w:lvlText w:val="o"/>
+      <w:lvlJc w:val="left"/>
+      <w:pPr>
+        <w:tabs>
+          <w:tab w:val="num" w:pos="1440"/>
+        </w:tabs>
+        <w:ind w:left="1440" w:hanging="360"/>
+      </w:pPr>
+      <w:rPr>
+        <w:rFonts w:ascii="Courier New" w:hAnsi="Courier New" w:hint="default"/>
+        <w:sz w:val="20"/>
+      </w:rPr>
+    </w:lvl>
+    <w:lvl w:ilvl="2" w:tentative="1">
+      <w:start w:val="1"/>
+      <w:numFmt w:val="bullet"/>
+      <w:lvlText w:val=""/>
+      <w:lvlJc w:val="left"/>
+      <w:pPr>
+        <w:tabs>
+          <w:tab w:val="num" w:pos="2160"/>
+        </w:tabs>
+        <w:ind w:left="2160" w:hanging="360"/>
+      </w:pPr>
+      <w:rPr>
+        <w:rFonts w:ascii="Wingdings" w:hAnsi="Wingdings" w:hint="default"/>
+        <w:sz w:val="20"/>
+      </w:rPr>
+    </w:lvl>
+    <w:lvl w:ilvl="3" w:tentative="1">
+      <w:start w:val="1"/>
+      <w:numFmt w:val="bullet"/>
+      <w:lvlText w:val=""/>
+      <w:lvlJc w:val="left"/>
+      <w:pPr>
+        <w:tabs>
+          <w:tab w:val="num" w:pos="2880"/>
+        </w:tabs>
+        <w:ind w:left="2880" w:hanging="360"/>
+      </w:pPr>
+      <w:rPr>
+        <w:rFonts w:ascii="Wingdings" w:hAnsi="Wingdings" w:hint="default"/>
+        <w:sz w:val="20"/>
+      </w:rPr>
+    </w:lvl>
+    <w:lvl w:ilvl="4" w:tentative="1">
+      <w:start w:val="1"/>
+      <w:numFmt w:val="bullet"/>
+      <w:lvlText w:val=""/>
+      <w:lvlJc w:val="left"/>
+      <w:pPr>
+        <w:tabs>
+          <w:tab w:val="num" w:pos="3600"/>
+        </w:tabs>
+        <w:ind w:left="3600" w:hanging="360"/>
+      </w:pPr>
+      <w:rPr>
+        <w:rFonts w:ascii="Wingdings" w:hAnsi="Wingdings" w:hint="default"/>
+        <w:sz w:val="20"/>
+      </w:rPr>
+    </w:lvl>
+    <w:lvl w:ilvl="5" w:tentative="1">
+      <w:start w:val="1"/>
+      <w:numFmt w:val="bullet"/>
+      <w:lvlText w:val=""/>
+      <w:lvlJc w:val="left"/>
+      <w:pPr>
+        <w:tabs>
+          <w:tab w:val="num" w:pos="4320"/>
+        </w:tabs>
+        <w:ind w:left="4320" w:hanging="360"/>
+      </w:pPr>
+      <w:rPr>
+        <w:rFonts w:ascii="Wingdings" w:hAnsi="Wingdings" w:hint="default"/>
+        <w:sz w:val="20"/>
+      </w:rPr>
+    </w:lvl>
+    <w:lvl w:ilvl="6" w:tentative="1">
+      <w:start w:val="1"/>
+      <w:numFmt w:val="bullet"/>
+      <w:lvlText w:val=""/>
+      <w:lvlJc w:val="left"/>
+      <w:pPr>
+        <w:tabs>
+          <w:tab w:val="num" w:pos="5040"/>
+        </w:tabs>
+        <w:ind w:left="5040" w:hanging="360"/>
+      </w:pPr>
+      <w:rPr>
+        <w:rFonts w:ascii="Wingdings" w:hAnsi="Wingdings" w:hint="default"/>
+        <w:sz w:val="20"/>
+      </w:rPr>
+    </w:lvl>
+    <w:lvl w:ilvl="7" w:tentative="1">
+      <w:start w:val="1"/>
+      <w:numFmt w:val="bullet"/>
+      <w:lvlText w:val=""/>
+      <w:lvlJc w:val="left"/>
+      <w:pPr>
+        <w:tabs>
+          <w:tab w:val="num" w:pos="5760"/>
+        </w:tabs>
+        <w:ind w:left="5760" w:hanging="360"/>
+      </w:pPr>
+      <w:rPr>
+        <w:rFonts w:ascii="Wingdings" w:hAnsi="Wingdings" w:hint="default"/>
+        <w:sz w:val="20"/>
+      </w:rPr>
+    </w:lvl>
+    <w:lvl w:ilvl="8" w:tentative="1">
+      <w:start w:val="1"/>
+      <w:numFmt w:val="bullet"/>
+      <w:lvlText w:val=""/>
+      <w:lvlJc w:val="left"/>
+      <w:pPr>
+        <w:tabs>
+          <w:tab w:val="num" w:pos="6480"/>
+        </w:tabs>
+        <w:ind w:left="6480" w:hanging="360"/>
+      </w:pPr>
+      <w:rPr>
+        <w:rFonts w:ascii="Wingdings" w:hAnsi="Wingdings" w:hint="default"/>
+        <w:sz w:val="20"/>
+      </w:rPr>
+    </w:lvl>
+  </w:abstractNum>
+  <w:abstractNum w:abstractNumId="6" w15:restartNumberingAfterBreak="0">
     <w:nsid w:val="24F910B0"/>
     <w:multiLevelType w:val="hybridMultilevel"/>
     <w:tmpl w:val="C5282574"/>
@@ -3613,7 +6582,7 @@
       </w:rPr>
     </w:lvl>
   </w:abstractNum>
-  <w:abstractNum w:abstractNumId="5" w15:restartNumberingAfterBreak="0">
+  <w:abstractNum w:abstractNumId="7" w15:restartNumberingAfterBreak="0">
     <w:nsid w:val="26803C4D"/>
     <w:multiLevelType w:val="hybridMultilevel"/>
     <w:tmpl w:val="3DC40E4E"/>
@@ -3702,7 +6671,447 @@
       </w:pPr>
     </w:lvl>
   </w:abstractNum>
-  <w:abstractNum w:abstractNumId="6" w15:restartNumberingAfterBreak="0">
+  <w:abstractNum w:abstractNumId="8" w15:restartNumberingAfterBreak="0">
+    <w:nsid w:val="2B341873"/>
+    <w:multiLevelType w:val="multilevel"/>
+    <w:tmpl w:val="DC10D9EE"/>
+    <w:lvl w:ilvl="0">
+      <w:start w:val="1"/>
+      <w:numFmt w:val="bullet"/>
+      <w:lvlText w:val=""/>
+      <w:lvlJc w:val="left"/>
+      <w:pPr>
+        <w:ind w:left="720" w:hanging="360"/>
+      </w:pPr>
+      <w:rPr>
+        <w:rFonts w:ascii="Symbol" w:hAnsi="Symbol" w:hint="default"/>
+        <w:sz w:val="20"/>
+      </w:rPr>
+    </w:lvl>
+    <w:lvl w:ilvl="1" w:tentative="1">
+      <w:start w:val="1"/>
+      <w:numFmt w:val="bullet"/>
+      <w:lvlText w:val="o"/>
+      <w:lvlJc w:val="left"/>
+      <w:pPr>
+        <w:tabs>
+          <w:tab w:val="num" w:pos="1440"/>
+        </w:tabs>
+        <w:ind w:left="1440" w:hanging="360"/>
+      </w:pPr>
+      <w:rPr>
+        <w:rFonts w:ascii="Courier New" w:hAnsi="Courier New" w:hint="default"/>
+        <w:sz w:val="20"/>
+      </w:rPr>
+    </w:lvl>
+    <w:lvl w:ilvl="2" w:tentative="1">
+      <w:start w:val="1"/>
+      <w:numFmt w:val="bullet"/>
+      <w:lvlText w:val=""/>
+      <w:lvlJc w:val="left"/>
+      <w:pPr>
+        <w:tabs>
+          <w:tab w:val="num" w:pos="2160"/>
+        </w:tabs>
+        <w:ind w:left="2160" w:hanging="360"/>
+      </w:pPr>
+      <w:rPr>
+        <w:rFonts w:ascii="Wingdings" w:hAnsi="Wingdings" w:hint="default"/>
+        <w:sz w:val="20"/>
+      </w:rPr>
+    </w:lvl>
+    <w:lvl w:ilvl="3" w:tentative="1">
+      <w:start w:val="1"/>
+      <w:numFmt w:val="bullet"/>
+      <w:lvlText w:val=""/>
+      <w:lvlJc w:val="left"/>
+      <w:pPr>
+        <w:tabs>
+          <w:tab w:val="num" w:pos="2880"/>
+        </w:tabs>
+        <w:ind w:left="2880" w:hanging="360"/>
+      </w:pPr>
+      <w:rPr>
+        <w:rFonts w:ascii="Wingdings" w:hAnsi="Wingdings" w:hint="default"/>
+        <w:sz w:val="20"/>
+      </w:rPr>
+    </w:lvl>
+    <w:lvl w:ilvl="4" w:tentative="1">
+      <w:start w:val="1"/>
+      <w:numFmt w:val="bullet"/>
+      <w:lvlText w:val=""/>
+      <w:lvlJc w:val="left"/>
+      <w:pPr>
+        <w:tabs>
+          <w:tab w:val="num" w:pos="3600"/>
+        </w:tabs>
+        <w:ind w:left="3600" w:hanging="360"/>
+      </w:pPr>
+      <w:rPr>
+        <w:rFonts w:ascii="Wingdings" w:hAnsi="Wingdings" w:hint="default"/>
+        <w:sz w:val="20"/>
+      </w:rPr>
+    </w:lvl>
+    <w:lvl w:ilvl="5" w:tentative="1">
+      <w:start w:val="1"/>
+      <w:numFmt w:val="bullet"/>
+      <w:lvlText w:val=""/>
+      <w:lvlJc w:val="left"/>
+      <w:pPr>
+        <w:tabs>
+          <w:tab w:val="num" w:pos="4320"/>
+        </w:tabs>
+        <w:ind w:left="4320" w:hanging="360"/>
+      </w:pPr>
+      <w:rPr>
+        <w:rFonts w:ascii="Wingdings" w:hAnsi="Wingdings" w:hint="default"/>
+        <w:sz w:val="20"/>
+      </w:rPr>
+    </w:lvl>
+    <w:lvl w:ilvl="6" w:tentative="1">
+      <w:start w:val="1"/>
+      <w:numFmt w:val="bullet"/>
+      <w:lvlText w:val=""/>
+      <w:lvlJc w:val="left"/>
+      <w:pPr>
+        <w:tabs>
+          <w:tab w:val="num" w:pos="5040"/>
+        </w:tabs>
+        <w:ind w:left="5040" w:hanging="360"/>
+      </w:pPr>
+      <w:rPr>
+        <w:rFonts w:ascii="Wingdings" w:hAnsi="Wingdings" w:hint="default"/>
+        <w:sz w:val="20"/>
+      </w:rPr>
+    </w:lvl>
+    <w:lvl w:ilvl="7" w:tentative="1">
+      <w:start w:val="1"/>
+      <w:numFmt w:val="bullet"/>
+      <w:lvlText w:val=""/>
+      <w:lvlJc w:val="left"/>
+      <w:pPr>
+        <w:tabs>
+          <w:tab w:val="num" w:pos="5760"/>
+        </w:tabs>
+        <w:ind w:left="5760" w:hanging="360"/>
+      </w:pPr>
+      <w:rPr>
+        <w:rFonts w:ascii="Wingdings" w:hAnsi="Wingdings" w:hint="default"/>
+        <w:sz w:val="20"/>
+      </w:rPr>
+    </w:lvl>
+    <w:lvl w:ilvl="8" w:tentative="1">
+      <w:start w:val="1"/>
+      <w:numFmt w:val="bullet"/>
+      <w:lvlText w:val=""/>
+      <w:lvlJc w:val="left"/>
+      <w:pPr>
+        <w:tabs>
+          <w:tab w:val="num" w:pos="6480"/>
+        </w:tabs>
+        <w:ind w:left="6480" w:hanging="360"/>
+      </w:pPr>
+      <w:rPr>
+        <w:rFonts w:ascii="Wingdings" w:hAnsi="Wingdings" w:hint="default"/>
+        <w:sz w:val="20"/>
+      </w:rPr>
+    </w:lvl>
+  </w:abstractNum>
+  <w:abstractNum w:abstractNumId="9" w15:restartNumberingAfterBreak="0">
+    <w:nsid w:val="2F0E7589"/>
+    <w:multiLevelType w:val="multilevel"/>
+    <w:tmpl w:val="B916105E"/>
+    <w:lvl w:ilvl="0">
+      <w:start w:val="1"/>
+      <w:numFmt w:val="bullet"/>
+      <w:lvlText w:val=""/>
+      <w:lvlJc w:val="left"/>
+      <w:pPr>
+        <w:tabs>
+          <w:tab w:val="num" w:pos="720"/>
+        </w:tabs>
+        <w:ind w:left="720" w:hanging="360"/>
+      </w:pPr>
+      <w:rPr>
+        <w:rFonts w:ascii="Symbol" w:hAnsi="Symbol" w:hint="default"/>
+        <w:sz w:val="20"/>
+      </w:rPr>
+    </w:lvl>
+    <w:lvl w:ilvl="1">
+      <w:start w:val="1"/>
+      <w:numFmt w:val="bullet"/>
+      <w:lvlText w:val=""/>
+      <w:lvlJc w:val="left"/>
+      <w:pPr>
+        <w:ind w:left="1440" w:hanging="360"/>
+      </w:pPr>
+      <w:rPr>
+        <w:rFonts w:ascii="Symbol" w:hAnsi="Symbol" w:hint="default"/>
+      </w:rPr>
+    </w:lvl>
+    <w:lvl w:ilvl="2" w:tentative="1">
+      <w:start w:val="1"/>
+      <w:numFmt w:val="bullet"/>
+      <w:lvlText w:val=""/>
+      <w:lvlJc w:val="left"/>
+      <w:pPr>
+        <w:tabs>
+          <w:tab w:val="num" w:pos="2160"/>
+        </w:tabs>
+        <w:ind w:left="2160" w:hanging="360"/>
+      </w:pPr>
+      <w:rPr>
+        <w:rFonts w:ascii="Wingdings" w:hAnsi="Wingdings" w:hint="default"/>
+        <w:sz w:val="20"/>
+      </w:rPr>
+    </w:lvl>
+    <w:lvl w:ilvl="3" w:tentative="1">
+      <w:start w:val="1"/>
+      <w:numFmt w:val="bullet"/>
+      <w:lvlText w:val=""/>
+      <w:lvlJc w:val="left"/>
+      <w:pPr>
+        <w:tabs>
+          <w:tab w:val="num" w:pos="2880"/>
+        </w:tabs>
+        <w:ind w:left="2880" w:hanging="360"/>
+      </w:pPr>
+      <w:rPr>
+        <w:rFonts w:ascii="Wingdings" w:hAnsi="Wingdings" w:hint="default"/>
+        <w:sz w:val="20"/>
+      </w:rPr>
+    </w:lvl>
+    <w:lvl w:ilvl="4" w:tentative="1">
+      <w:start w:val="1"/>
+      <w:numFmt w:val="bullet"/>
+      <w:lvlText w:val=""/>
+      <w:lvlJc w:val="left"/>
+      <w:pPr>
+        <w:tabs>
+          <w:tab w:val="num" w:pos="3600"/>
+        </w:tabs>
+        <w:ind w:left="3600" w:hanging="360"/>
+      </w:pPr>
+      <w:rPr>
+        <w:rFonts w:ascii="Wingdings" w:hAnsi="Wingdings" w:hint="default"/>
+        <w:sz w:val="20"/>
+      </w:rPr>
+    </w:lvl>
+    <w:lvl w:ilvl="5" w:tentative="1">
+      <w:start w:val="1"/>
+      <w:numFmt w:val="bullet"/>
+      <w:lvlText w:val=""/>
+      <w:lvlJc w:val="left"/>
+      <w:pPr>
+        <w:tabs>
+          <w:tab w:val="num" w:pos="4320"/>
+        </w:tabs>
+        <w:ind w:left="4320" w:hanging="360"/>
+      </w:pPr>
+      <w:rPr>
+        <w:rFonts w:ascii="Wingdings" w:hAnsi="Wingdings" w:hint="default"/>
+        <w:sz w:val="20"/>
+      </w:rPr>
+    </w:lvl>
+    <w:lvl w:ilvl="6" w:tentative="1">
+      <w:start w:val="1"/>
+      <w:numFmt w:val="bullet"/>
+      <w:lvlText w:val=""/>
+      <w:lvlJc w:val="left"/>
+      <w:pPr>
+        <w:tabs>
+          <w:tab w:val="num" w:pos="5040"/>
+        </w:tabs>
+        <w:ind w:left="5040" w:hanging="360"/>
+      </w:pPr>
+      <w:rPr>
+        <w:rFonts w:ascii="Wingdings" w:hAnsi="Wingdings" w:hint="default"/>
+        <w:sz w:val="20"/>
+      </w:rPr>
+    </w:lvl>
+    <w:lvl w:ilvl="7" w:tentative="1">
+      <w:start w:val="1"/>
+      <w:numFmt w:val="bullet"/>
+      <w:lvlText w:val=""/>
+      <w:lvlJc w:val="left"/>
+      <w:pPr>
+        <w:tabs>
+          <w:tab w:val="num" w:pos="5760"/>
+        </w:tabs>
+        <w:ind w:left="5760" w:hanging="360"/>
+      </w:pPr>
+      <w:rPr>
+        <w:rFonts w:ascii="Wingdings" w:hAnsi="Wingdings" w:hint="default"/>
+        <w:sz w:val="20"/>
+      </w:rPr>
+    </w:lvl>
+    <w:lvl w:ilvl="8" w:tentative="1">
+      <w:start w:val="1"/>
+      <w:numFmt w:val="bullet"/>
+      <w:lvlText w:val=""/>
+      <w:lvlJc w:val="left"/>
+      <w:pPr>
+        <w:tabs>
+          <w:tab w:val="num" w:pos="6480"/>
+        </w:tabs>
+        <w:ind w:left="6480" w:hanging="360"/>
+      </w:pPr>
+      <w:rPr>
+        <w:rFonts w:ascii="Wingdings" w:hAnsi="Wingdings" w:hint="default"/>
+        <w:sz w:val="20"/>
+      </w:rPr>
+    </w:lvl>
+  </w:abstractNum>
+  <w:abstractNum w:abstractNumId="10" w15:restartNumberingAfterBreak="0">
+    <w:nsid w:val="33785140"/>
+    <w:multiLevelType w:val="multilevel"/>
+    <w:tmpl w:val="B150E29A"/>
+    <w:lvl w:ilvl="0">
+      <w:start w:val="1"/>
+      <w:numFmt w:val="bullet"/>
+      <w:lvlText w:val=""/>
+      <w:lvlJc w:val="left"/>
+      <w:pPr>
+        <w:tabs>
+          <w:tab w:val="num" w:pos="720"/>
+        </w:tabs>
+        <w:ind w:left="720" w:hanging="360"/>
+      </w:pPr>
+      <w:rPr>
+        <w:rFonts w:ascii="Symbol" w:hAnsi="Symbol" w:hint="default"/>
+        <w:sz w:val="20"/>
+      </w:rPr>
+    </w:lvl>
+    <w:lvl w:ilvl="1" w:tentative="1">
+      <w:start w:val="1"/>
+      <w:numFmt w:val="bullet"/>
+      <w:lvlText w:val="o"/>
+      <w:lvlJc w:val="left"/>
+      <w:pPr>
+        <w:tabs>
+          <w:tab w:val="num" w:pos="1440"/>
+        </w:tabs>
+        <w:ind w:left="1440" w:hanging="360"/>
+      </w:pPr>
+      <w:rPr>
+        <w:rFonts w:ascii="Courier New" w:hAnsi="Courier New" w:hint="default"/>
+        <w:sz w:val="20"/>
+      </w:rPr>
+    </w:lvl>
+    <w:lvl w:ilvl="2" w:tentative="1">
+      <w:start w:val="1"/>
+      <w:numFmt w:val="bullet"/>
+      <w:lvlText w:val=""/>
+      <w:lvlJc w:val="left"/>
+      <w:pPr>
+        <w:tabs>
+          <w:tab w:val="num" w:pos="2160"/>
+        </w:tabs>
+        <w:ind w:left="2160" w:hanging="360"/>
+      </w:pPr>
+      <w:rPr>
+        <w:rFonts w:ascii="Wingdings" w:hAnsi="Wingdings" w:hint="default"/>
+        <w:sz w:val="20"/>
+      </w:rPr>
+    </w:lvl>
+    <w:lvl w:ilvl="3" w:tentative="1">
+      <w:start w:val="1"/>
+      <w:numFmt w:val="bullet"/>
+      <w:lvlText w:val=""/>
+      <w:lvlJc w:val="left"/>
+      <w:pPr>
+        <w:tabs>
+          <w:tab w:val="num" w:pos="2880"/>
+        </w:tabs>
+        <w:ind w:left="2880" w:hanging="360"/>
+      </w:pPr>
+      <w:rPr>
+        <w:rFonts w:ascii="Wingdings" w:hAnsi="Wingdings" w:hint="default"/>
+        <w:sz w:val="20"/>
+      </w:rPr>
+    </w:lvl>
+    <w:lvl w:ilvl="4" w:tentative="1">
+      <w:start w:val="1"/>
+      <w:numFmt w:val="bullet"/>
+      <w:lvlText w:val=""/>
+      <w:lvlJc w:val="left"/>
+      <w:pPr>
+        <w:tabs>
+          <w:tab w:val="num" w:pos="3600"/>
+        </w:tabs>
+        <w:ind w:left="3600" w:hanging="360"/>
+      </w:pPr>
+      <w:rPr>
+        <w:rFonts w:ascii="Wingdings" w:hAnsi="Wingdings" w:hint="default"/>
+        <w:sz w:val="20"/>
+      </w:rPr>
+    </w:lvl>
+    <w:lvl w:ilvl="5" w:tentative="1">
+      <w:start w:val="1"/>
+      <w:numFmt w:val="bullet"/>
+      <w:lvlText w:val=""/>
+      <w:lvlJc w:val="left"/>
+      <w:pPr>
+        <w:tabs>
+          <w:tab w:val="num" w:pos="4320"/>
+        </w:tabs>
+        <w:ind w:left="4320" w:hanging="360"/>
+      </w:pPr>
+      <w:rPr>
+        <w:rFonts w:ascii="Wingdings" w:hAnsi="Wingdings" w:hint="default"/>
+        <w:sz w:val="20"/>
+      </w:rPr>
+    </w:lvl>
+    <w:lvl w:ilvl="6" w:tentative="1">
+      <w:start w:val="1"/>
+      <w:numFmt w:val="bullet"/>
+      <w:lvlText w:val=""/>
+      <w:lvlJc w:val="left"/>
+      <w:pPr>
+        <w:tabs>
+          <w:tab w:val="num" w:pos="5040"/>
+        </w:tabs>
+        <w:ind w:left="5040" w:hanging="360"/>
+      </w:pPr>
+      <w:rPr>
+        <w:rFonts w:ascii="Wingdings" w:hAnsi="Wingdings" w:hint="default"/>
+        <w:sz w:val="20"/>
+      </w:rPr>
+    </w:lvl>
+    <w:lvl w:ilvl="7" w:tentative="1">
+      <w:start w:val="1"/>
+      <w:numFmt w:val="bullet"/>
+      <w:lvlText w:val=""/>
+      <w:lvlJc w:val="left"/>
+      <w:pPr>
+        <w:tabs>
+          <w:tab w:val="num" w:pos="5760"/>
+        </w:tabs>
+        <w:ind w:left="5760" w:hanging="360"/>
+      </w:pPr>
+      <w:rPr>
+        <w:rFonts w:ascii="Wingdings" w:hAnsi="Wingdings" w:hint="default"/>
+        <w:sz w:val="20"/>
+      </w:rPr>
+    </w:lvl>
+    <w:lvl w:ilvl="8" w:tentative="1">
+      <w:start w:val="1"/>
+      <w:numFmt w:val="bullet"/>
+      <w:lvlText w:val=""/>
+      <w:lvlJc w:val="left"/>
+      <w:pPr>
+        <w:tabs>
+          <w:tab w:val="num" w:pos="6480"/>
+        </w:tabs>
+        <w:ind w:left="6480" w:hanging="360"/>
+      </w:pPr>
+      <w:rPr>
+        <w:rFonts w:ascii="Wingdings" w:hAnsi="Wingdings" w:hint="default"/>
+        <w:sz w:val="20"/>
+      </w:rPr>
+    </w:lvl>
+  </w:abstractNum>
+  <w:abstractNum w:abstractNumId="11" w15:restartNumberingAfterBreak="0">
     <w:nsid w:val="33C6774A"/>
     <w:multiLevelType w:val="hybridMultilevel"/>
     <w:tmpl w:val="4208C0AC"/>
@@ -3815,7 +7224,120 @@
       </w:rPr>
     </w:lvl>
   </w:abstractNum>
-  <w:abstractNum w:abstractNumId="7" w15:restartNumberingAfterBreak="0">
+  <w:abstractNum w:abstractNumId="12" w15:restartNumberingAfterBreak="0">
+    <w:nsid w:val="3B0E4BB7"/>
+    <w:multiLevelType w:val="hybridMultilevel"/>
+    <w:tmpl w:val="CEECE5E0"/>
+    <w:lvl w:ilvl="0" w:tplc="C4AC7EC8">
+      <w:start w:val="1"/>
+      <w:numFmt w:val="bullet"/>
+      <w:lvlText w:val=""/>
+      <w:lvlJc w:val="left"/>
+      <w:pPr>
+        <w:ind w:left="1080" w:hanging="360"/>
+      </w:pPr>
+      <w:rPr>
+        <w:rFonts w:ascii="Symbol" w:hAnsi="Symbol" w:hint="default"/>
+      </w:rPr>
+    </w:lvl>
+    <w:lvl w:ilvl="1" w:tplc="04190003" w:tentative="1">
+      <w:start w:val="1"/>
+      <w:numFmt w:val="bullet"/>
+      <w:lvlText w:val="o"/>
+      <w:lvlJc w:val="left"/>
+      <w:pPr>
+        <w:ind w:left="1800" w:hanging="360"/>
+      </w:pPr>
+      <w:rPr>
+        <w:rFonts w:ascii="Courier New" w:hAnsi="Courier New" w:cs="Courier New" w:hint="default"/>
+      </w:rPr>
+    </w:lvl>
+    <w:lvl w:ilvl="2" w:tplc="04190005" w:tentative="1">
+      <w:start w:val="1"/>
+      <w:numFmt w:val="bullet"/>
+      <w:lvlText w:val=""/>
+      <w:lvlJc w:val="left"/>
+      <w:pPr>
+        <w:ind w:left="2520" w:hanging="360"/>
+      </w:pPr>
+      <w:rPr>
+        <w:rFonts w:ascii="Wingdings" w:hAnsi="Wingdings" w:hint="default"/>
+      </w:rPr>
+    </w:lvl>
+    <w:lvl w:ilvl="3" w:tplc="04190001" w:tentative="1">
+      <w:start w:val="1"/>
+      <w:numFmt w:val="bullet"/>
+      <w:lvlText w:val=""/>
+      <w:lvlJc w:val="left"/>
+      <w:pPr>
+        <w:ind w:left="3240" w:hanging="360"/>
+      </w:pPr>
+      <w:rPr>
+        <w:rFonts w:ascii="Symbol" w:hAnsi="Symbol" w:hint="default"/>
+      </w:rPr>
+    </w:lvl>
+    <w:lvl w:ilvl="4" w:tplc="04190003" w:tentative="1">
+      <w:start w:val="1"/>
+      <w:numFmt w:val="bullet"/>
+      <w:lvlText w:val="o"/>
+      <w:lvlJc w:val="left"/>
+      <w:pPr>
+        <w:ind w:left="3960" w:hanging="360"/>
+      </w:pPr>
+      <w:rPr>
+        <w:rFonts w:ascii="Courier New" w:hAnsi="Courier New" w:cs="Courier New" w:hint="default"/>
+      </w:rPr>
+    </w:lvl>
+    <w:lvl w:ilvl="5" w:tplc="04190005" w:tentative="1">
+      <w:start w:val="1"/>
+      <w:numFmt w:val="bullet"/>
+      <w:lvlText w:val=""/>
+      <w:lvlJc w:val="left"/>
+      <w:pPr>
+        <w:ind w:left="4680" w:hanging="360"/>
+      </w:pPr>
+      <w:rPr>
+        <w:rFonts w:ascii="Wingdings" w:hAnsi="Wingdings" w:hint="default"/>
+      </w:rPr>
+    </w:lvl>
+    <w:lvl w:ilvl="6" w:tplc="04190001" w:tentative="1">
+      <w:start w:val="1"/>
+      <w:numFmt w:val="bullet"/>
+      <w:lvlText w:val=""/>
+      <w:lvlJc w:val="left"/>
+      <w:pPr>
+        <w:ind w:left="5400" w:hanging="360"/>
+      </w:pPr>
+      <w:rPr>
+        <w:rFonts w:ascii="Symbol" w:hAnsi="Symbol" w:hint="default"/>
+      </w:rPr>
+    </w:lvl>
+    <w:lvl w:ilvl="7" w:tplc="04190003" w:tentative="1">
+      <w:start w:val="1"/>
+      <w:numFmt w:val="bullet"/>
+      <w:lvlText w:val="o"/>
+      <w:lvlJc w:val="left"/>
+      <w:pPr>
+        <w:ind w:left="6120" w:hanging="360"/>
+      </w:pPr>
+      <w:rPr>
+        <w:rFonts w:ascii="Courier New" w:hAnsi="Courier New" w:cs="Courier New" w:hint="default"/>
+      </w:rPr>
+    </w:lvl>
+    <w:lvl w:ilvl="8" w:tplc="04190005" w:tentative="1">
+      <w:start w:val="1"/>
+      <w:numFmt w:val="bullet"/>
+      <w:lvlText w:val=""/>
+      <w:lvlJc w:val="left"/>
+      <w:pPr>
+        <w:ind w:left="6840" w:hanging="360"/>
+      </w:pPr>
+      <w:rPr>
+        <w:rFonts w:ascii="Wingdings" w:hAnsi="Wingdings" w:hint="default"/>
+      </w:rPr>
+    </w:lvl>
+  </w:abstractNum>
+  <w:abstractNum w:abstractNumId="13" w15:restartNumberingAfterBreak="0">
     <w:nsid w:val="457F4F05"/>
     <w:multiLevelType w:val="multilevel"/>
     <w:tmpl w:val="20AE06DA"/>
@@ -3932,7 +7454,595 @@
       </w:pPr>
     </w:lvl>
   </w:abstractNum>
-  <w:abstractNum w:abstractNumId="8" w15:restartNumberingAfterBreak="0">
+  <w:abstractNum w:abstractNumId="14" w15:restartNumberingAfterBreak="0">
+    <w:nsid w:val="45F17BCA"/>
+    <w:multiLevelType w:val="multilevel"/>
+    <w:tmpl w:val="566835B8"/>
+    <w:lvl w:ilvl="0">
+      <w:start w:val="1"/>
+      <w:numFmt w:val="bullet"/>
+      <w:lvlText w:val=""/>
+      <w:lvlJc w:val="left"/>
+      <w:pPr>
+        <w:tabs>
+          <w:tab w:val="num" w:pos="720"/>
+        </w:tabs>
+        <w:ind w:left="720" w:hanging="360"/>
+      </w:pPr>
+      <w:rPr>
+        <w:rFonts w:ascii="Symbol" w:hAnsi="Symbol" w:hint="default"/>
+        <w:sz w:val="20"/>
+      </w:rPr>
+    </w:lvl>
+    <w:lvl w:ilvl="1">
+      <w:start w:val="1"/>
+      <w:numFmt w:val="bullet"/>
+      <w:lvlText w:val=""/>
+      <w:lvlJc w:val="left"/>
+      <w:pPr>
+        <w:ind w:left="1440" w:hanging="360"/>
+      </w:pPr>
+      <w:rPr>
+        <w:rFonts w:ascii="Symbol" w:hAnsi="Symbol" w:hint="default"/>
+      </w:rPr>
+    </w:lvl>
+    <w:lvl w:ilvl="2" w:tentative="1">
+      <w:start w:val="1"/>
+      <w:numFmt w:val="bullet"/>
+      <w:lvlText w:val=""/>
+      <w:lvlJc w:val="left"/>
+      <w:pPr>
+        <w:tabs>
+          <w:tab w:val="num" w:pos="2160"/>
+        </w:tabs>
+        <w:ind w:left="2160" w:hanging="360"/>
+      </w:pPr>
+      <w:rPr>
+        <w:rFonts w:ascii="Wingdings" w:hAnsi="Wingdings" w:hint="default"/>
+        <w:sz w:val="20"/>
+      </w:rPr>
+    </w:lvl>
+    <w:lvl w:ilvl="3" w:tentative="1">
+      <w:start w:val="1"/>
+      <w:numFmt w:val="bullet"/>
+      <w:lvlText w:val=""/>
+      <w:lvlJc w:val="left"/>
+      <w:pPr>
+        <w:tabs>
+          <w:tab w:val="num" w:pos="2880"/>
+        </w:tabs>
+        <w:ind w:left="2880" w:hanging="360"/>
+      </w:pPr>
+      <w:rPr>
+        <w:rFonts w:ascii="Wingdings" w:hAnsi="Wingdings" w:hint="default"/>
+        <w:sz w:val="20"/>
+      </w:rPr>
+    </w:lvl>
+    <w:lvl w:ilvl="4" w:tentative="1">
+      <w:start w:val="1"/>
+      <w:numFmt w:val="bullet"/>
+      <w:lvlText w:val=""/>
+      <w:lvlJc w:val="left"/>
+      <w:pPr>
+        <w:tabs>
+          <w:tab w:val="num" w:pos="3600"/>
+        </w:tabs>
+        <w:ind w:left="3600" w:hanging="360"/>
+      </w:pPr>
+      <w:rPr>
+        <w:rFonts w:ascii="Wingdings" w:hAnsi="Wingdings" w:hint="default"/>
+        <w:sz w:val="20"/>
+      </w:rPr>
+    </w:lvl>
+    <w:lvl w:ilvl="5" w:tentative="1">
+      <w:start w:val="1"/>
+      <w:numFmt w:val="bullet"/>
+      <w:lvlText w:val=""/>
+      <w:lvlJc w:val="left"/>
+      <w:pPr>
+        <w:tabs>
+          <w:tab w:val="num" w:pos="4320"/>
+        </w:tabs>
+        <w:ind w:left="4320" w:hanging="360"/>
+      </w:pPr>
+      <w:rPr>
+        <w:rFonts w:ascii="Wingdings" w:hAnsi="Wingdings" w:hint="default"/>
+        <w:sz w:val="20"/>
+      </w:rPr>
+    </w:lvl>
+    <w:lvl w:ilvl="6" w:tentative="1">
+      <w:start w:val="1"/>
+      <w:numFmt w:val="bullet"/>
+      <w:lvlText w:val=""/>
+      <w:lvlJc w:val="left"/>
+      <w:pPr>
+        <w:tabs>
+          <w:tab w:val="num" w:pos="5040"/>
+        </w:tabs>
+        <w:ind w:left="5040" w:hanging="360"/>
+      </w:pPr>
+      <w:rPr>
+        <w:rFonts w:ascii="Wingdings" w:hAnsi="Wingdings" w:hint="default"/>
+        <w:sz w:val="20"/>
+      </w:rPr>
+    </w:lvl>
+    <w:lvl w:ilvl="7" w:tentative="1">
+      <w:start w:val="1"/>
+      <w:numFmt w:val="bullet"/>
+      <w:lvlText w:val=""/>
+      <w:lvlJc w:val="left"/>
+      <w:pPr>
+        <w:tabs>
+          <w:tab w:val="num" w:pos="5760"/>
+        </w:tabs>
+        <w:ind w:left="5760" w:hanging="360"/>
+      </w:pPr>
+      <w:rPr>
+        <w:rFonts w:ascii="Wingdings" w:hAnsi="Wingdings" w:hint="default"/>
+        <w:sz w:val="20"/>
+      </w:rPr>
+    </w:lvl>
+    <w:lvl w:ilvl="8" w:tentative="1">
+      <w:start w:val="1"/>
+      <w:numFmt w:val="bullet"/>
+      <w:lvlText w:val=""/>
+      <w:lvlJc w:val="left"/>
+      <w:pPr>
+        <w:tabs>
+          <w:tab w:val="num" w:pos="6480"/>
+        </w:tabs>
+        <w:ind w:left="6480" w:hanging="360"/>
+      </w:pPr>
+      <w:rPr>
+        <w:rFonts w:ascii="Wingdings" w:hAnsi="Wingdings" w:hint="default"/>
+        <w:sz w:val="20"/>
+      </w:rPr>
+    </w:lvl>
+  </w:abstractNum>
+  <w:abstractNum w:abstractNumId="15" w15:restartNumberingAfterBreak="0">
+    <w:nsid w:val="4C3E38D9"/>
+    <w:multiLevelType w:val="multilevel"/>
+    <w:tmpl w:val="4836BBDE"/>
+    <w:lvl w:ilvl="0">
+      <w:start w:val="1"/>
+      <w:numFmt w:val="bullet"/>
+      <w:lvlText w:val=""/>
+      <w:lvlJc w:val="left"/>
+      <w:pPr>
+        <w:tabs>
+          <w:tab w:val="num" w:pos="720"/>
+        </w:tabs>
+        <w:ind w:left="720" w:hanging="360"/>
+      </w:pPr>
+      <w:rPr>
+        <w:rFonts w:ascii="Symbol" w:hAnsi="Symbol" w:hint="default"/>
+        <w:sz w:val="20"/>
+      </w:rPr>
+    </w:lvl>
+    <w:lvl w:ilvl="1" w:tentative="1">
+      <w:start w:val="1"/>
+      <w:numFmt w:val="bullet"/>
+      <w:lvlText w:val="o"/>
+      <w:lvlJc w:val="left"/>
+      <w:pPr>
+        <w:tabs>
+          <w:tab w:val="num" w:pos="1440"/>
+        </w:tabs>
+        <w:ind w:left="1440" w:hanging="360"/>
+      </w:pPr>
+      <w:rPr>
+        <w:rFonts w:ascii="Courier New" w:hAnsi="Courier New" w:hint="default"/>
+        <w:sz w:val="20"/>
+      </w:rPr>
+    </w:lvl>
+    <w:lvl w:ilvl="2" w:tentative="1">
+      <w:start w:val="1"/>
+      <w:numFmt w:val="bullet"/>
+      <w:lvlText w:val=""/>
+      <w:lvlJc w:val="left"/>
+      <w:pPr>
+        <w:tabs>
+          <w:tab w:val="num" w:pos="2160"/>
+        </w:tabs>
+        <w:ind w:left="2160" w:hanging="360"/>
+      </w:pPr>
+      <w:rPr>
+        <w:rFonts w:ascii="Wingdings" w:hAnsi="Wingdings" w:hint="default"/>
+        <w:sz w:val="20"/>
+      </w:rPr>
+    </w:lvl>
+    <w:lvl w:ilvl="3" w:tentative="1">
+      <w:start w:val="1"/>
+      <w:numFmt w:val="bullet"/>
+      <w:lvlText w:val=""/>
+      <w:lvlJc w:val="left"/>
+      <w:pPr>
+        <w:tabs>
+          <w:tab w:val="num" w:pos="2880"/>
+        </w:tabs>
+        <w:ind w:left="2880" w:hanging="360"/>
+      </w:pPr>
+      <w:rPr>
+        <w:rFonts w:ascii="Wingdings" w:hAnsi="Wingdings" w:hint="default"/>
+        <w:sz w:val="20"/>
+      </w:rPr>
+    </w:lvl>
+    <w:lvl w:ilvl="4" w:tentative="1">
+      <w:start w:val="1"/>
+      <w:numFmt w:val="bullet"/>
+      <w:lvlText w:val=""/>
+      <w:lvlJc w:val="left"/>
+      <w:pPr>
+        <w:tabs>
+          <w:tab w:val="num" w:pos="3600"/>
+        </w:tabs>
+        <w:ind w:left="3600" w:hanging="360"/>
+      </w:pPr>
+      <w:rPr>
+        <w:rFonts w:ascii="Wingdings" w:hAnsi="Wingdings" w:hint="default"/>
+        <w:sz w:val="20"/>
+      </w:rPr>
+    </w:lvl>
+    <w:lvl w:ilvl="5" w:tentative="1">
+      <w:start w:val="1"/>
+      <w:numFmt w:val="bullet"/>
+      <w:lvlText w:val=""/>
+      <w:lvlJc w:val="left"/>
+      <w:pPr>
+        <w:tabs>
+          <w:tab w:val="num" w:pos="4320"/>
+        </w:tabs>
+        <w:ind w:left="4320" w:hanging="360"/>
+      </w:pPr>
+      <w:rPr>
+        <w:rFonts w:ascii="Wingdings" w:hAnsi="Wingdings" w:hint="default"/>
+        <w:sz w:val="20"/>
+      </w:rPr>
+    </w:lvl>
+    <w:lvl w:ilvl="6" w:tentative="1">
+      <w:start w:val="1"/>
+      <w:numFmt w:val="bullet"/>
+      <w:lvlText w:val=""/>
+      <w:lvlJc w:val="left"/>
+      <w:pPr>
+        <w:tabs>
+          <w:tab w:val="num" w:pos="5040"/>
+        </w:tabs>
+        <w:ind w:left="5040" w:hanging="360"/>
+      </w:pPr>
+      <w:rPr>
+        <w:rFonts w:ascii="Wingdings" w:hAnsi="Wingdings" w:hint="default"/>
+        <w:sz w:val="20"/>
+      </w:rPr>
+    </w:lvl>
+    <w:lvl w:ilvl="7" w:tentative="1">
+      <w:start w:val="1"/>
+      <w:numFmt w:val="bullet"/>
+      <w:lvlText w:val=""/>
+      <w:lvlJc w:val="left"/>
+      <w:pPr>
+        <w:tabs>
+          <w:tab w:val="num" w:pos="5760"/>
+        </w:tabs>
+        <w:ind w:left="5760" w:hanging="360"/>
+      </w:pPr>
+      <w:rPr>
+        <w:rFonts w:ascii="Wingdings" w:hAnsi="Wingdings" w:hint="default"/>
+        <w:sz w:val="20"/>
+      </w:rPr>
+    </w:lvl>
+    <w:lvl w:ilvl="8" w:tentative="1">
+      <w:start w:val="1"/>
+      <w:numFmt w:val="bullet"/>
+      <w:lvlText w:val=""/>
+      <w:lvlJc w:val="left"/>
+      <w:pPr>
+        <w:tabs>
+          <w:tab w:val="num" w:pos="6480"/>
+        </w:tabs>
+        <w:ind w:left="6480" w:hanging="360"/>
+      </w:pPr>
+      <w:rPr>
+        <w:rFonts w:ascii="Wingdings" w:hAnsi="Wingdings" w:hint="default"/>
+        <w:sz w:val="20"/>
+      </w:rPr>
+    </w:lvl>
+  </w:abstractNum>
+  <w:abstractNum w:abstractNumId="16" w15:restartNumberingAfterBreak="0">
+    <w:nsid w:val="50F2117B"/>
+    <w:multiLevelType w:val="multilevel"/>
+    <w:tmpl w:val="9C60816E"/>
+    <w:lvl w:ilvl="0">
+      <w:start w:val="1"/>
+      <w:numFmt w:val="bullet"/>
+      <w:lvlText w:val=""/>
+      <w:lvlJc w:val="left"/>
+      <w:pPr>
+        <w:tabs>
+          <w:tab w:val="num" w:pos="720"/>
+        </w:tabs>
+        <w:ind w:left="720" w:hanging="360"/>
+      </w:pPr>
+      <w:rPr>
+        <w:rFonts w:ascii="Symbol" w:hAnsi="Symbol" w:hint="default"/>
+        <w:sz w:val="20"/>
+      </w:rPr>
+    </w:lvl>
+    <w:lvl w:ilvl="1" w:tentative="1">
+      <w:start w:val="1"/>
+      <w:numFmt w:val="bullet"/>
+      <w:lvlText w:val="o"/>
+      <w:lvlJc w:val="left"/>
+      <w:pPr>
+        <w:tabs>
+          <w:tab w:val="num" w:pos="1440"/>
+        </w:tabs>
+        <w:ind w:left="1440" w:hanging="360"/>
+      </w:pPr>
+      <w:rPr>
+        <w:rFonts w:ascii="Courier New" w:hAnsi="Courier New" w:hint="default"/>
+        <w:sz w:val="20"/>
+      </w:rPr>
+    </w:lvl>
+    <w:lvl w:ilvl="2" w:tentative="1">
+      <w:start w:val="1"/>
+      <w:numFmt w:val="bullet"/>
+      <w:lvlText w:val=""/>
+      <w:lvlJc w:val="left"/>
+      <w:pPr>
+        <w:tabs>
+          <w:tab w:val="num" w:pos="2160"/>
+        </w:tabs>
+        <w:ind w:left="2160" w:hanging="360"/>
+      </w:pPr>
+      <w:rPr>
+        <w:rFonts w:ascii="Wingdings" w:hAnsi="Wingdings" w:hint="default"/>
+        <w:sz w:val="20"/>
+      </w:rPr>
+    </w:lvl>
+    <w:lvl w:ilvl="3" w:tentative="1">
+      <w:start w:val="1"/>
+      <w:numFmt w:val="bullet"/>
+      <w:lvlText w:val=""/>
+      <w:lvlJc w:val="left"/>
+      <w:pPr>
+        <w:tabs>
+          <w:tab w:val="num" w:pos="2880"/>
+        </w:tabs>
+        <w:ind w:left="2880" w:hanging="360"/>
+      </w:pPr>
+      <w:rPr>
+        <w:rFonts w:ascii="Wingdings" w:hAnsi="Wingdings" w:hint="default"/>
+        <w:sz w:val="20"/>
+      </w:rPr>
+    </w:lvl>
+    <w:lvl w:ilvl="4" w:tentative="1">
+      <w:start w:val="1"/>
+      <w:numFmt w:val="bullet"/>
+      <w:lvlText w:val=""/>
+      <w:lvlJc w:val="left"/>
+      <w:pPr>
+        <w:tabs>
+          <w:tab w:val="num" w:pos="3600"/>
+        </w:tabs>
+        <w:ind w:left="3600" w:hanging="360"/>
+      </w:pPr>
+      <w:rPr>
+        <w:rFonts w:ascii="Wingdings" w:hAnsi="Wingdings" w:hint="default"/>
+        <w:sz w:val="20"/>
+      </w:rPr>
+    </w:lvl>
+    <w:lvl w:ilvl="5" w:tentative="1">
+      <w:start w:val="1"/>
+      <w:numFmt w:val="bullet"/>
+      <w:lvlText w:val=""/>
+      <w:lvlJc w:val="left"/>
+      <w:pPr>
+        <w:tabs>
+          <w:tab w:val="num" w:pos="4320"/>
+        </w:tabs>
+        <w:ind w:left="4320" w:hanging="360"/>
+      </w:pPr>
+      <w:rPr>
+        <w:rFonts w:ascii="Wingdings" w:hAnsi="Wingdings" w:hint="default"/>
+        <w:sz w:val="20"/>
+      </w:rPr>
+    </w:lvl>
+    <w:lvl w:ilvl="6" w:tentative="1">
+      <w:start w:val="1"/>
+      <w:numFmt w:val="bullet"/>
+      <w:lvlText w:val=""/>
+      <w:lvlJc w:val="left"/>
+      <w:pPr>
+        <w:tabs>
+          <w:tab w:val="num" w:pos="5040"/>
+        </w:tabs>
+        <w:ind w:left="5040" w:hanging="360"/>
+      </w:pPr>
+      <w:rPr>
+        <w:rFonts w:ascii="Wingdings" w:hAnsi="Wingdings" w:hint="default"/>
+        <w:sz w:val="20"/>
+      </w:rPr>
+    </w:lvl>
+    <w:lvl w:ilvl="7" w:tentative="1">
+      <w:start w:val="1"/>
+      <w:numFmt w:val="bullet"/>
+      <w:lvlText w:val=""/>
+      <w:lvlJc w:val="left"/>
+      <w:pPr>
+        <w:tabs>
+          <w:tab w:val="num" w:pos="5760"/>
+        </w:tabs>
+        <w:ind w:left="5760" w:hanging="360"/>
+      </w:pPr>
+      <w:rPr>
+        <w:rFonts w:ascii="Wingdings" w:hAnsi="Wingdings" w:hint="default"/>
+        <w:sz w:val="20"/>
+      </w:rPr>
+    </w:lvl>
+    <w:lvl w:ilvl="8" w:tentative="1">
+      <w:start w:val="1"/>
+      <w:numFmt w:val="bullet"/>
+      <w:lvlText w:val=""/>
+      <w:lvlJc w:val="left"/>
+      <w:pPr>
+        <w:tabs>
+          <w:tab w:val="num" w:pos="6480"/>
+        </w:tabs>
+        <w:ind w:left="6480" w:hanging="360"/>
+      </w:pPr>
+      <w:rPr>
+        <w:rFonts w:ascii="Wingdings" w:hAnsi="Wingdings" w:hint="default"/>
+        <w:sz w:val="20"/>
+      </w:rPr>
+    </w:lvl>
+  </w:abstractNum>
+  <w:abstractNum w:abstractNumId="17" w15:restartNumberingAfterBreak="0">
+    <w:nsid w:val="53756805"/>
+    <w:multiLevelType w:val="multilevel"/>
+    <w:tmpl w:val="6AB8956E"/>
+    <w:lvl w:ilvl="0">
+      <w:start w:val="1"/>
+      <w:numFmt w:val="bullet"/>
+      <w:lvlText w:val=""/>
+      <w:lvlJc w:val="left"/>
+      <w:pPr>
+        <w:tabs>
+          <w:tab w:val="num" w:pos="720"/>
+        </w:tabs>
+        <w:ind w:left="720" w:hanging="360"/>
+      </w:pPr>
+      <w:rPr>
+        <w:rFonts w:ascii="Symbol" w:hAnsi="Symbol" w:hint="default"/>
+        <w:sz w:val="20"/>
+      </w:rPr>
+    </w:lvl>
+    <w:lvl w:ilvl="1">
+      <w:start w:val="1"/>
+      <w:numFmt w:val="bullet"/>
+      <w:lvlText w:val=""/>
+      <w:lvlJc w:val="left"/>
+      <w:pPr>
+        <w:ind w:left="1440" w:hanging="360"/>
+      </w:pPr>
+      <w:rPr>
+        <w:rFonts w:ascii="Symbol" w:hAnsi="Symbol" w:hint="default"/>
+      </w:rPr>
+    </w:lvl>
+    <w:lvl w:ilvl="2" w:tentative="1">
+      <w:start w:val="1"/>
+      <w:numFmt w:val="bullet"/>
+      <w:lvlText w:val=""/>
+      <w:lvlJc w:val="left"/>
+      <w:pPr>
+        <w:tabs>
+          <w:tab w:val="num" w:pos="2160"/>
+        </w:tabs>
+        <w:ind w:left="2160" w:hanging="360"/>
+      </w:pPr>
+      <w:rPr>
+        <w:rFonts w:ascii="Wingdings" w:hAnsi="Wingdings" w:hint="default"/>
+        <w:sz w:val="20"/>
+      </w:rPr>
+    </w:lvl>
+    <w:lvl w:ilvl="3" w:tentative="1">
+      <w:start w:val="1"/>
+      <w:numFmt w:val="bullet"/>
+      <w:lvlText w:val=""/>
+      <w:lvlJc w:val="left"/>
+      <w:pPr>
+        <w:tabs>
+          <w:tab w:val="num" w:pos="2880"/>
+        </w:tabs>
+        <w:ind w:left="2880" w:hanging="360"/>
+      </w:pPr>
+      <w:rPr>
+        <w:rFonts w:ascii="Wingdings" w:hAnsi="Wingdings" w:hint="default"/>
+        <w:sz w:val="20"/>
+      </w:rPr>
+    </w:lvl>
+    <w:lvl w:ilvl="4" w:tentative="1">
+      <w:start w:val="1"/>
+      <w:numFmt w:val="bullet"/>
+      <w:lvlText w:val=""/>
+      <w:lvlJc w:val="left"/>
+      <w:pPr>
+        <w:tabs>
+          <w:tab w:val="num" w:pos="3600"/>
+        </w:tabs>
+        <w:ind w:left="3600" w:hanging="360"/>
+      </w:pPr>
+      <w:rPr>
+        <w:rFonts w:ascii="Wingdings" w:hAnsi="Wingdings" w:hint="default"/>
+        <w:sz w:val="20"/>
+      </w:rPr>
+    </w:lvl>
+    <w:lvl w:ilvl="5" w:tentative="1">
+      <w:start w:val="1"/>
+      <w:numFmt w:val="bullet"/>
+      <w:lvlText w:val=""/>
+      <w:lvlJc w:val="left"/>
+      <w:pPr>
+        <w:tabs>
+          <w:tab w:val="num" w:pos="4320"/>
+        </w:tabs>
+        <w:ind w:left="4320" w:hanging="360"/>
+      </w:pPr>
+      <w:rPr>
+        <w:rFonts w:ascii="Wingdings" w:hAnsi="Wingdings" w:hint="default"/>
+        <w:sz w:val="20"/>
+      </w:rPr>
+    </w:lvl>
+    <w:lvl w:ilvl="6" w:tentative="1">
+      <w:start w:val="1"/>
+      <w:numFmt w:val="bullet"/>
+      <w:lvlText w:val=""/>
+      <w:lvlJc w:val="left"/>
+      <w:pPr>
+        <w:tabs>
+          <w:tab w:val="num" w:pos="5040"/>
+        </w:tabs>
+        <w:ind w:left="5040" w:hanging="360"/>
+      </w:pPr>
+      <w:rPr>
+        <w:rFonts w:ascii="Wingdings" w:hAnsi="Wingdings" w:hint="default"/>
+        <w:sz w:val="20"/>
+      </w:rPr>
+    </w:lvl>
+    <w:lvl w:ilvl="7" w:tentative="1">
+      <w:start w:val="1"/>
+      <w:numFmt w:val="bullet"/>
+      <w:lvlText w:val=""/>
+      <w:lvlJc w:val="left"/>
+      <w:pPr>
+        <w:tabs>
+          <w:tab w:val="num" w:pos="5760"/>
+        </w:tabs>
+        <w:ind w:left="5760" w:hanging="360"/>
+      </w:pPr>
+      <w:rPr>
+        <w:rFonts w:ascii="Wingdings" w:hAnsi="Wingdings" w:hint="default"/>
+        <w:sz w:val="20"/>
+      </w:rPr>
+    </w:lvl>
+    <w:lvl w:ilvl="8" w:tentative="1">
+      <w:start w:val="1"/>
+      <w:numFmt w:val="bullet"/>
+      <w:lvlText w:val=""/>
+      <w:lvlJc w:val="left"/>
+      <w:pPr>
+        <w:tabs>
+          <w:tab w:val="num" w:pos="6480"/>
+        </w:tabs>
+        <w:ind w:left="6480" w:hanging="360"/>
+      </w:pPr>
+      <w:rPr>
+        <w:rFonts w:ascii="Wingdings" w:hAnsi="Wingdings" w:hint="default"/>
+        <w:sz w:val="20"/>
+      </w:rPr>
+    </w:lvl>
+  </w:abstractNum>
+  <w:abstractNum w:abstractNumId="18" w15:restartNumberingAfterBreak="0">
     <w:nsid w:val="5B04726C"/>
     <w:multiLevelType w:val="hybridMultilevel"/>
     <w:tmpl w:val="B9B852EA"/>
@@ -4045,7 +8155,7 @@
       </w:rPr>
     </w:lvl>
   </w:abstractNum>
-  <w:abstractNum w:abstractNumId="9" w15:restartNumberingAfterBreak="0">
+  <w:abstractNum w:abstractNumId="19" w15:restartNumberingAfterBreak="0">
     <w:nsid w:val="5C893E79"/>
     <w:multiLevelType w:val="hybridMultilevel"/>
     <w:tmpl w:val="5D8C3934"/>
@@ -4158,35 +8268,485 @@
       </w:rPr>
     </w:lvl>
   </w:abstractNum>
+  <w:abstractNum w:abstractNumId="20" w15:restartNumberingAfterBreak="0">
+    <w:nsid w:val="5C9E75EB"/>
+    <w:multiLevelType w:val="multilevel"/>
+    <w:tmpl w:val="1AA6A16E"/>
+    <w:lvl w:ilvl="0">
+      <w:start w:val="1"/>
+      <w:numFmt w:val="bullet"/>
+      <w:lvlText w:val=""/>
+      <w:lvlJc w:val="left"/>
+      <w:pPr>
+        <w:tabs>
+          <w:tab w:val="num" w:pos="720"/>
+        </w:tabs>
+        <w:ind w:left="720" w:hanging="360"/>
+      </w:pPr>
+      <w:rPr>
+        <w:rFonts w:ascii="Symbol" w:hAnsi="Symbol" w:hint="default"/>
+        <w:sz w:val="20"/>
+      </w:rPr>
+    </w:lvl>
+    <w:lvl w:ilvl="1">
+      <w:start w:val="1"/>
+      <w:numFmt w:val="bullet"/>
+      <w:lvlText w:val="o"/>
+      <w:lvlJc w:val="left"/>
+      <w:pPr>
+        <w:tabs>
+          <w:tab w:val="num" w:pos="1440"/>
+        </w:tabs>
+        <w:ind w:left="1440" w:hanging="360"/>
+      </w:pPr>
+      <w:rPr>
+        <w:rFonts w:ascii="Courier New" w:hAnsi="Courier New" w:hint="default"/>
+        <w:sz w:val="20"/>
+      </w:rPr>
+    </w:lvl>
+    <w:lvl w:ilvl="2" w:tentative="1">
+      <w:start w:val="1"/>
+      <w:numFmt w:val="bullet"/>
+      <w:lvlText w:val=""/>
+      <w:lvlJc w:val="left"/>
+      <w:pPr>
+        <w:tabs>
+          <w:tab w:val="num" w:pos="2160"/>
+        </w:tabs>
+        <w:ind w:left="2160" w:hanging="360"/>
+      </w:pPr>
+      <w:rPr>
+        <w:rFonts w:ascii="Wingdings" w:hAnsi="Wingdings" w:hint="default"/>
+        <w:sz w:val="20"/>
+      </w:rPr>
+    </w:lvl>
+    <w:lvl w:ilvl="3" w:tentative="1">
+      <w:start w:val="1"/>
+      <w:numFmt w:val="bullet"/>
+      <w:lvlText w:val=""/>
+      <w:lvlJc w:val="left"/>
+      <w:pPr>
+        <w:tabs>
+          <w:tab w:val="num" w:pos="2880"/>
+        </w:tabs>
+        <w:ind w:left="2880" w:hanging="360"/>
+      </w:pPr>
+      <w:rPr>
+        <w:rFonts w:ascii="Wingdings" w:hAnsi="Wingdings" w:hint="default"/>
+        <w:sz w:val="20"/>
+      </w:rPr>
+    </w:lvl>
+    <w:lvl w:ilvl="4" w:tentative="1">
+      <w:start w:val="1"/>
+      <w:numFmt w:val="bullet"/>
+      <w:lvlText w:val=""/>
+      <w:lvlJc w:val="left"/>
+      <w:pPr>
+        <w:tabs>
+          <w:tab w:val="num" w:pos="3600"/>
+        </w:tabs>
+        <w:ind w:left="3600" w:hanging="360"/>
+      </w:pPr>
+      <w:rPr>
+        <w:rFonts w:ascii="Wingdings" w:hAnsi="Wingdings" w:hint="default"/>
+        <w:sz w:val="20"/>
+      </w:rPr>
+    </w:lvl>
+    <w:lvl w:ilvl="5" w:tentative="1">
+      <w:start w:val="1"/>
+      <w:numFmt w:val="bullet"/>
+      <w:lvlText w:val=""/>
+      <w:lvlJc w:val="left"/>
+      <w:pPr>
+        <w:tabs>
+          <w:tab w:val="num" w:pos="4320"/>
+        </w:tabs>
+        <w:ind w:left="4320" w:hanging="360"/>
+      </w:pPr>
+      <w:rPr>
+        <w:rFonts w:ascii="Wingdings" w:hAnsi="Wingdings" w:hint="default"/>
+        <w:sz w:val="20"/>
+      </w:rPr>
+    </w:lvl>
+    <w:lvl w:ilvl="6" w:tentative="1">
+      <w:start w:val="1"/>
+      <w:numFmt w:val="bullet"/>
+      <w:lvlText w:val=""/>
+      <w:lvlJc w:val="left"/>
+      <w:pPr>
+        <w:tabs>
+          <w:tab w:val="num" w:pos="5040"/>
+        </w:tabs>
+        <w:ind w:left="5040" w:hanging="360"/>
+      </w:pPr>
+      <w:rPr>
+        <w:rFonts w:ascii="Wingdings" w:hAnsi="Wingdings" w:hint="default"/>
+        <w:sz w:val="20"/>
+      </w:rPr>
+    </w:lvl>
+    <w:lvl w:ilvl="7" w:tentative="1">
+      <w:start w:val="1"/>
+      <w:numFmt w:val="bullet"/>
+      <w:lvlText w:val=""/>
+      <w:lvlJc w:val="left"/>
+      <w:pPr>
+        <w:tabs>
+          <w:tab w:val="num" w:pos="5760"/>
+        </w:tabs>
+        <w:ind w:left="5760" w:hanging="360"/>
+      </w:pPr>
+      <w:rPr>
+        <w:rFonts w:ascii="Wingdings" w:hAnsi="Wingdings" w:hint="default"/>
+        <w:sz w:val="20"/>
+      </w:rPr>
+    </w:lvl>
+    <w:lvl w:ilvl="8" w:tentative="1">
+      <w:start w:val="1"/>
+      <w:numFmt w:val="bullet"/>
+      <w:lvlText w:val=""/>
+      <w:lvlJc w:val="left"/>
+      <w:pPr>
+        <w:tabs>
+          <w:tab w:val="num" w:pos="6480"/>
+        </w:tabs>
+        <w:ind w:left="6480" w:hanging="360"/>
+      </w:pPr>
+      <w:rPr>
+        <w:rFonts w:ascii="Wingdings" w:hAnsi="Wingdings" w:hint="default"/>
+        <w:sz w:val="20"/>
+      </w:rPr>
+    </w:lvl>
+  </w:abstractNum>
+  <w:abstractNum w:abstractNumId="21" w15:restartNumberingAfterBreak="0">
+    <w:nsid w:val="72EB75AA"/>
+    <w:multiLevelType w:val="multilevel"/>
+    <w:tmpl w:val="88CA1F76"/>
+    <w:lvl w:ilvl="0">
+      <w:start w:val="1"/>
+      <w:numFmt w:val="bullet"/>
+      <w:lvlText w:val=""/>
+      <w:lvlJc w:val="left"/>
+      <w:pPr>
+        <w:tabs>
+          <w:tab w:val="num" w:pos="720"/>
+        </w:tabs>
+        <w:ind w:left="720" w:hanging="360"/>
+      </w:pPr>
+      <w:rPr>
+        <w:rFonts w:ascii="Symbol" w:hAnsi="Symbol" w:hint="default"/>
+        <w:sz w:val="20"/>
+      </w:rPr>
+    </w:lvl>
+    <w:lvl w:ilvl="1">
+      <w:start w:val="1"/>
+      <w:numFmt w:val="bullet"/>
+      <w:lvlText w:val="o"/>
+      <w:lvlJc w:val="left"/>
+      <w:pPr>
+        <w:tabs>
+          <w:tab w:val="num" w:pos="1440"/>
+        </w:tabs>
+        <w:ind w:left="1440" w:hanging="360"/>
+      </w:pPr>
+      <w:rPr>
+        <w:rFonts w:ascii="Courier New" w:hAnsi="Courier New" w:hint="default"/>
+        <w:sz w:val="20"/>
+      </w:rPr>
+    </w:lvl>
+    <w:lvl w:ilvl="2" w:tentative="1">
+      <w:start w:val="1"/>
+      <w:numFmt w:val="bullet"/>
+      <w:lvlText w:val=""/>
+      <w:lvlJc w:val="left"/>
+      <w:pPr>
+        <w:tabs>
+          <w:tab w:val="num" w:pos="2160"/>
+        </w:tabs>
+        <w:ind w:left="2160" w:hanging="360"/>
+      </w:pPr>
+      <w:rPr>
+        <w:rFonts w:ascii="Wingdings" w:hAnsi="Wingdings" w:hint="default"/>
+        <w:sz w:val="20"/>
+      </w:rPr>
+    </w:lvl>
+    <w:lvl w:ilvl="3" w:tentative="1">
+      <w:start w:val="1"/>
+      <w:numFmt w:val="bullet"/>
+      <w:lvlText w:val=""/>
+      <w:lvlJc w:val="left"/>
+      <w:pPr>
+        <w:tabs>
+          <w:tab w:val="num" w:pos="2880"/>
+        </w:tabs>
+        <w:ind w:left="2880" w:hanging="360"/>
+      </w:pPr>
+      <w:rPr>
+        <w:rFonts w:ascii="Wingdings" w:hAnsi="Wingdings" w:hint="default"/>
+        <w:sz w:val="20"/>
+      </w:rPr>
+    </w:lvl>
+    <w:lvl w:ilvl="4" w:tentative="1">
+      <w:start w:val="1"/>
+      <w:numFmt w:val="bullet"/>
+      <w:lvlText w:val=""/>
+      <w:lvlJc w:val="left"/>
+      <w:pPr>
+        <w:tabs>
+          <w:tab w:val="num" w:pos="3600"/>
+        </w:tabs>
+        <w:ind w:left="3600" w:hanging="360"/>
+      </w:pPr>
+      <w:rPr>
+        <w:rFonts w:ascii="Wingdings" w:hAnsi="Wingdings" w:hint="default"/>
+        <w:sz w:val="20"/>
+      </w:rPr>
+    </w:lvl>
+    <w:lvl w:ilvl="5" w:tentative="1">
+      <w:start w:val="1"/>
+      <w:numFmt w:val="bullet"/>
+      <w:lvlText w:val=""/>
+      <w:lvlJc w:val="left"/>
+      <w:pPr>
+        <w:tabs>
+          <w:tab w:val="num" w:pos="4320"/>
+        </w:tabs>
+        <w:ind w:left="4320" w:hanging="360"/>
+      </w:pPr>
+      <w:rPr>
+        <w:rFonts w:ascii="Wingdings" w:hAnsi="Wingdings" w:hint="default"/>
+        <w:sz w:val="20"/>
+      </w:rPr>
+    </w:lvl>
+    <w:lvl w:ilvl="6" w:tentative="1">
+      <w:start w:val="1"/>
+      <w:numFmt w:val="bullet"/>
+      <w:lvlText w:val=""/>
+      <w:lvlJc w:val="left"/>
+      <w:pPr>
+        <w:tabs>
+          <w:tab w:val="num" w:pos="5040"/>
+        </w:tabs>
+        <w:ind w:left="5040" w:hanging="360"/>
+      </w:pPr>
+      <w:rPr>
+        <w:rFonts w:ascii="Wingdings" w:hAnsi="Wingdings" w:hint="default"/>
+        <w:sz w:val="20"/>
+      </w:rPr>
+    </w:lvl>
+    <w:lvl w:ilvl="7" w:tentative="1">
+      <w:start w:val="1"/>
+      <w:numFmt w:val="bullet"/>
+      <w:lvlText w:val=""/>
+      <w:lvlJc w:val="left"/>
+      <w:pPr>
+        <w:tabs>
+          <w:tab w:val="num" w:pos="5760"/>
+        </w:tabs>
+        <w:ind w:left="5760" w:hanging="360"/>
+      </w:pPr>
+      <w:rPr>
+        <w:rFonts w:ascii="Wingdings" w:hAnsi="Wingdings" w:hint="default"/>
+        <w:sz w:val="20"/>
+      </w:rPr>
+    </w:lvl>
+    <w:lvl w:ilvl="8" w:tentative="1">
+      <w:start w:val="1"/>
+      <w:numFmt w:val="bullet"/>
+      <w:lvlText w:val=""/>
+      <w:lvlJc w:val="left"/>
+      <w:pPr>
+        <w:tabs>
+          <w:tab w:val="num" w:pos="6480"/>
+        </w:tabs>
+        <w:ind w:left="6480" w:hanging="360"/>
+      </w:pPr>
+      <w:rPr>
+        <w:rFonts w:ascii="Wingdings" w:hAnsi="Wingdings" w:hint="default"/>
+        <w:sz w:val="20"/>
+      </w:rPr>
+    </w:lvl>
+  </w:abstractNum>
+  <w:abstractNum w:abstractNumId="22" w15:restartNumberingAfterBreak="0">
+    <w:nsid w:val="75D0797A"/>
+    <w:multiLevelType w:val="multilevel"/>
+    <w:tmpl w:val="3DE85B8A"/>
+    <w:lvl w:ilvl="0">
+      <w:start w:val="1"/>
+      <w:numFmt w:val="decimal"/>
+      <w:lvlText w:val="%1."/>
+      <w:lvlJc w:val="left"/>
+      <w:pPr>
+        <w:tabs>
+          <w:tab w:val="num" w:pos="720"/>
+        </w:tabs>
+        <w:ind w:left="720" w:hanging="360"/>
+      </w:pPr>
+    </w:lvl>
+    <w:lvl w:ilvl="1" w:tentative="1">
+      <w:start w:val="1"/>
+      <w:numFmt w:val="decimal"/>
+      <w:lvlText w:val="%2."/>
+      <w:lvlJc w:val="left"/>
+      <w:pPr>
+        <w:tabs>
+          <w:tab w:val="num" w:pos="1440"/>
+        </w:tabs>
+        <w:ind w:left="1440" w:hanging="360"/>
+      </w:pPr>
+    </w:lvl>
+    <w:lvl w:ilvl="2" w:tentative="1">
+      <w:start w:val="1"/>
+      <w:numFmt w:val="decimal"/>
+      <w:lvlText w:val="%3."/>
+      <w:lvlJc w:val="left"/>
+      <w:pPr>
+        <w:tabs>
+          <w:tab w:val="num" w:pos="2160"/>
+        </w:tabs>
+        <w:ind w:left="2160" w:hanging="360"/>
+      </w:pPr>
+    </w:lvl>
+    <w:lvl w:ilvl="3" w:tentative="1">
+      <w:start w:val="1"/>
+      <w:numFmt w:val="decimal"/>
+      <w:lvlText w:val="%4."/>
+      <w:lvlJc w:val="left"/>
+      <w:pPr>
+        <w:tabs>
+          <w:tab w:val="num" w:pos="2880"/>
+        </w:tabs>
+        <w:ind w:left="2880" w:hanging="360"/>
+      </w:pPr>
+    </w:lvl>
+    <w:lvl w:ilvl="4" w:tentative="1">
+      <w:start w:val="1"/>
+      <w:numFmt w:val="decimal"/>
+      <w:lvlText w:val="%5."/>
+      <w:lvlJc w:val="left"/>
+      <w:pPr>
+        <w:tabs>
+          <w:tab w:val="num" w:pos="3600"/>
+        </w:tabs>
+        <w:ind w:left="3600" w:hanging="360"/>
+      </w:pPr>
+    </w:lvl>
+    <w:lvl w:ilvl="5" w:tentative="1">
+      <w:start w:val="1"/>
+      <w:numFmt w:val="decimal"/>
+      <w:lvlText w:val="%6."/>
+      <w:lvlJc w:val="left"/>
+      <w:pPr>
+        <w:tabs>
+          <w:tab w:val="num" w:pos="4320"/>
+        </w:tabs>
+        <w:ind w:left="4320" w:hanging="360"/>
+      </w:pPr>
+    </w:lvl>
+    <w:lvl w:ilvl="6" w:tentative="1">
+      <w:start w:val="1"/>
+      <w:numFmt w:val="decimal"/>
+      <w:lvlText w:val="%7."/>
+      <w:lvlJc w:val="left"/>
+      <w:pPr>
+        <w:tabs>
+          <w:tab w:val="num" w:pos="5040"/>
+        </w:tabs>
+        <w:ind w:left="5040" w:hanging="360"/>
+      </w:pPr>
+    </w:lvl>
+    <w:lvl w:ilvl="7" w:tentative="1">
+      <w:start w:val="1"/>
+      <w:numFmt w:val="decimal"/>
+      <w:lvlText w:val="%8."/>
+      <w:lvlJc w:val="left"/>
+      <w:pPr>
+        <w:tabs>
+          <w:tab w:val="num" w:pos="5760"/>
+        </w:tabs>
+        <w:ind w:left="5760" w:hanging="360"/>
+      </w:pPr>
+    </w:lvl>
+    <w:lvl w:ilvl="8" w:tentative="1">
+      <w:start w:val="1"/>
+      <w:numFmt w:val="decimal"/>
+      <w:lvlText w:val="%9."/>
+      <w:lvlJc w:val="left"/>
+      <w:pPr>
+        <w:tabs>
+          <w:tab w:val="num" w:pos="6480"/>
+        </w:tabs>
+        <w:ind w:left="6480" w:hanging="360"/>
+      </w:pPr>
+    </w:lvl>
+  </w:abstractNum>
   <w:num w:numId="1" w16cid:durableId="1380590248">
-    <w:abstractNumId w:val="7"/>
+    <w:abstractNumId w:val="13"/>
   </w:num>
   <w:num w:numId="2" w16cid:durableId="334116828">
-    <w:abstractNumId w:val="3"/>
+    <w:abstractNumId w:val="4"/>
   </w:num>
   <w:num w:numId="3" w16cid:durableId="1777214989">
     <w:abstractNumId w:val="2"/>
   </w:num>
   <w:num w:numId="4" w16cid:durableId="1210872725">
-    <w:abstractNumId w:val="5"/>
+    <w:abstractNumId w:val="7"/>
   </w:num>
   <w:num w:numId="5" w16cid:durableId="820120070">
     <w:abstractNumId w:val="0"/>
   </w:num>
   <w:num w:numId="6" w16cid:durableId="483281536">
-    <w:abstractNumId w:val="8"/>
+    <w:abstractNumId w:val="18"/>
   </w:num>
   <w:num w:numId="7" w16cid:durableId="1243222253">
     <w:abstractNumId w:val="1"/>
   </w:num>
   <w:num w:numId="8" w16cid:durableId="775751010">
-    <w:abstractNumId w:val="4"/>
+    <w:abstractNumId w:val="6"/>
   </w:num>
   <w:num w:numId="9" w16cid:durableId="1558517702">
+    <w:abstractNumId w:val="19"/>
+  </w:num>
+  <w:num w:numId="10" w16cid:durableId="719399398">
+    <w:abstractNumId w:val="11"/>
+  </w:num>
+  <w:num w:numId="11" w16cid:durableId="594705321">
+    <w:abstractNumId w:val="22"/>
+  </w:num>
+  <w:num w:numId="12" w16cid:durableId="1827548787">
+    <w:abstractNumId w:val="12"/>
+  </w:num>
+  <w:num w:numId="13" w16cid:durableId="685181314">
+    <w:abstractNumId w:val="21"/>
+  </w:num>
+  <w:num w:numId="14" w16cid:durableId="68700168">
+    <w:abstractNumId w:val="3"/>
+  </w:num>
+  <w:num w:numId="15" w16cid:durableId="1427656426">
+    <w:abstractNumId w:val="14"/>
+  </w:num>
+  <w:num w:numId="16" w16cid:durableId="1196845531">
+    <w:abstractNumId w:val="20"/>
+  </w:num>
+  <w:num w:numId="17" w16cid:durableId="1483810913">
     <w:abstractNumId w:val="9"/>
   </w:num>
-  <w:num w:numId="10" w16cid:durableId="719399398">
-    <w:abstractNumId w:val="6"/>
+  <w:num w:numId="18" w16cid:durableId="1482648540">
+    <w:abstractNumId w:val="17"/>
+  </w:num>
+  <w:num w:numId="19" w16cid:durableId="1718358941">
+    <w:abstractNumId w:val="15"/>
+  </w:num>
+  <w:num w:numId="20" w16cid:durableId="1464542792">
+    <w:abstractNumId w:val="5"/>
+  </w:num>
+  <w:num w:numId="21" w16cid:durableId="1553036013">
+    <w:abstractNumId w:val="10"/>
+  </w:num>
+  <w:num w:numId="22" w16cid:durableId="1603537732">
+    <w:abstractNumId w:val="16"/>
+  </w:num>
+  <w:num w:numId="23" w16cid:durableId="783111002">
+    <w:abstractNumId w:val="8"/>
   </w:num>
 </w:numbering>
 </file>
@@ -5120,6 +9680,30 @@
       <w:spacing w:before="100" w:beforeAutospacing="1" w:after="100" w:afterAutospacing="1"/>
     </w:pPr>
   </w:style>
+  <w:style w:type="character" w:styleId="ad">
+    <w:name w:val="Strong"/>
+    <w:basedOn w:val="a0"/>
+    <w:uiPriority w:val="22"/>
+    <w:qFormat/>
+    <w:rsid w:val="00621431"/>
+    <w:rPr>
+      <w:b/>
+      <w:bCs/>
+    </w:rPr>
+  </w:style>
+  <w:style w:type="character" w:styleId="HTML">
+    <w:name w:val="HTML Code"/>
+    <w:basedOn w:val="a0"/>
+    <w:uiPriority w:val="99"/>
+    <w:semiHidden/>
+    <w:unhideWhenUsed/>
+    <w:rsid w:val="00621431"/>
+    <w:rPr>
+      <w:rFonts w:ascii="Courier New" w:eastAsia="Times New Roman" w:hAnsi="Courier New" w:cs="Courier New"/>
+      <w:sz w:val="20"/>
+      <w:szCs w:val="20"/>
+    </w:rPr>
+  </w:style>
 </w:styles>
 </file>
 
